--- a/docs/2.Tranh chap dong thoi/[Draft] Phan tich cac tinh huong tranh chap dong thoi.docx
+++ b/docs/2.Tranh chap dong thoi/[Draft] Phan tich cac tinh huong tranh chap dong thoi.docx
@@ -11,7 +11,6 @@
           <w:szCs w:val="24"/>
         </w:rPr>
       </w:pPr>
-      <w:proofErr w:type="gramStart"/>
       <w:r>
         <w:rPr>
           <w:rFonts w:ascii="Times New Roman" w:hAnsi="Times New Roman" w:cs="Times New Roman"/>
@@ -26,19 +25,161 @@
           <w:sz w:val="24"/>
           <w:szCs w:val="24"/>
         </w:rPr>
-        <w:t>CÁC TÌNH HUỐNG TRANH CHẤP ĐỒNG THỜI CÓ THỂ XẢY RA TRONG HỆ THỐNG QU</w:t>
+        <w:t>CÁC TÌNH HUỐNG TRANH CHẤP ĐỒNG THỜI CÓ THỂ XẢY RA TRONG HỆ THỐNG QUA CÁC VÍ DỤ TRỰC QUAN, THỰC TẾ.</w:t>
+      </w:r>
+    </w:p>
+    <w:p>
+      <w:pPr>
+        <w:pStyle w:val="Style1"/>
+      </w:pPr>
+      <w:r>
+        <w:t>Mất dữ liệu cập nhật</w:t>
+      </w:r>
+    </w:p>
+    <w:p>
+      <w:pPr>
+        <w:pStyle w:val="Style2"/>
+      </w:pPr>
+      <w:r>
+        <w:t>Đặt bàn</w:t>
+      </w:r>
+    </w:p>
+    <w:p>
+      <w:pPr>
+        <w:pStyle w:val="Style3"/>
+      </w:pPr>
+      <w:r>
+        <w:t>Nhân viên tiếp tân thứ nhất đọc lên danh sách bàn còn trống trong nhà hàng A.</w:t>
+      </w:r>
+    </w:p>
+    <w:p>
+      <w:pPr>
+        <w:pStyle w:val="Style3"/>
+      </w:pPr>
+      <w:r>
+        <w:t>Nhân viên tiếp tân thứ hai đọc lên danh sách bàn còn trống trog nhà hàng A.</w:t>
+      </w:r>
+    </w:p>
+    <w:p>
+      <w:pPr>
+        <w:pStyle w:val="Style3"/>
+      </w:pPr>
+      <w:r>
+        <w:t>Giả sử cả 2 nhân viên đều vô tình chọn cùng 1 bàn mã là 123 để cho khách hàng đặt.</w:t>
+      </w:r>
+    </w:p>
+    <w:p>
+      <w:pPr>
+        <w:pStyle w:val="Style3"/>
+      </w:pPr>
+      <w:r>
+        <w:t>Nhân viên thứ nhất ghi thông tin khách hàng đặt bàn 123 xuống cơ sở dữ liệu trước.</w:t>
+      </w:r>
+    </w:p>
+    <w:p>
+      <w:pPr>
+        <w:pStyle w:val="Style3"/>
+      </w:pPr>
+      <w:r>
+        <w:t xml:space="preserve">Trong khi đó, nhân viên thứ 2 vẫn đang lấy thông tin của khách hàng và không biết là nhân viên thứ nhất đã đặt bàn đó cho khách hàng thứ nhất. Và khi nhân viên thứ 2 thực hiện việc ghi dữ liệu xuống cơ sở dữ liệu để đặt bàn 123 cho khách hàng thứ hai thì dữ liệu mới này sẽ </w:t>
+      </w:r>
+      <w:r>
+        <w:rPr>
+          <w:strike/>
+        </w:rPr>
+        <w:t>ghi đè lên</w:t>
+      </w:r>
+      <w:r>
+        <w:t xml:space="preserve"> </w:t>
+      </w:r>
+      <w:r>
+        <w:t>gây xung đột với dữ liệu trước đó.</w:t>
+      </w:r>
+    </w:p>
+    <w:p>
+      <w:pPr>
+        <w:pStyle w:val="Style1"/>
+      </w:pPr>
+      <w:r>
+        <w:t>Đọc dữ liệu rác</w:t>
+      </w:r>
+    </w:p>
+    <w:p>
+      <w:pPr>
+        <w:pStyle w:val="Style1"/>
+      </w:pPr>
+      <w:r>
+        <w:t>Không thể đọc lại</w:t>
+      </w:r>
+    </w:p>
+    <w:p>
+      <w:pPr>
+        <w:pStyle w:val="Style2"/>
+      </w:pPr>
+      <w:r>
+        <w:t>Xem danh sách đặt bàn</w:t>
+      </w:r>
+    </w:p>
+    <w:p>
+      <w:pPr>
+        <w:pStyle w:val="Style3"/>
+      </w:pPr>
+      <w:r>
+        <w:t xml:space="preserve">Nhân viên tiếp tân đọc lên danh sách các bàn trống từ cơ sở dữ liệu (bảng THONGTINBANDAT) </w:t>
+      </w:r>
+    </w:p>
+    <w:p>
+      <w:pPr>
+        <w:pStyle w:val="Style3"/>
+      </w:pPr>
+      <w:r>
+        <w:t xml:space="preserve">Kết quả trả về: </w:t>
+      </w:r>
+      <w:r>
+        <w:rPr>
+          <w:u w:val="single"/>
+        </w:rPr>
+        <w:t>Không có bàn trống</w:t>
+      </w:r>
+      <w:r>
+        <w:t xml:space="preserve"> (1)</w:t>
+      </w:r>
+    </w:p>
+    <w:p>
+      <w:pPr>
+        <w:pStyle w:val="Style3"/>
+      </w:pPr>
+      <w:r>
+        <w:t xml:space="preserve">Trong khi nhân viên tiếp tân thông báo với khách hàng và giúp khách hàng tìm bàn trống ở các nhà hàng khác thì có một khách hàng trả bàn (ăn xong) và thanh toán. Lúc </w:t>
+      </w:r>
+      <w:r>
+        <w:rPr>
+          <w:u w:val="single"/>
+        </w:rPr>
+        <w:t>này thu ngân cập nhật lại thông tin trong bảng THONGTINBANDAT</w:t>
+      </w:r>
+      <w:r>
+        <w:t xml:space="preserve"> (nghĩa là tại thời điểm hiện tại đã có 1 bàn trống trong nhà hàng) (2)</w:t>
+      </w:r>
+    </w:p>
+    <w:p>
+      <w:pPr>
+        <w:pStyle w:val="Style3"/>
+      </w:pPr>
+      <w:r>
+        <w:t xml:space="preserve">(1) và (2) dẫn đến, việc đặt bàn chưa kết thúc và nhà hàng có 1 bàn trống nhưng </w:t>
+      </w:r>
+      <w:r>
+        <w:rPr>
+          <w:u w:val="single"/>
+        </w:rPr>
+        <w:t>tiếp tân không thể biết được điều này</w:t>
+      </w:r>
+      <w:r>
+        <w:t xml:space="preserve"> (nếu không load lại dữ liệu) và vẫn giới thiệu khách hàng qua nhà hàng khác để đặt bàn.</w:t>
       </w:r>
       <w:bookmarkStart w:id="0" w:name="_GoBack"/>
       <w:bookmarkEnd w:id="0"/>
-      <w:r>
-        <w:rPr>
-          <w:rFonts w:ascii="Times New Roman" w:hAnsi="Times New Roman" w:cs="Times New Roman"/>
-          <w:sz w:val="24"/>
-          <w:szCs w:val="24"/>
-        </w:rPr>
-        <w:t>A CÁC VÍ DỤ TRỰC QUAN, THỰC TẾ.</w:t>
-      </w:r>
-      <w:proofErr w:type="gramEnd"/>
     </w:p>
     <w:p>
       <w:pPr>
@@ -63,59 +204,72 @@
           <w:sz w:val="24"/>
           <w:szCs w:val="24"/>
         </w:rPr>
-        <w:t>Mất dữ liệu cập nhật</w:t>
-      </w:r>
-    </w:p>
-    <w:p>
-      <w:pPr>
-        <w:pStyle w:val="ListParagraph"/>
-        <w:numPr>
-          <w:ilvl w:val="0"/>
-          <w:numId w:val="1"/>
-        </w:numPr>
+        <w:t>Bóng ma</w:t>
+      </w:r>
+    </w:p>
+    <w:p>
+      <w:pPr>
+        <w:pStyle w:val="Style2"/>
+      </w:pPr>
+      <w:r>
+        <w:t>Tìm kiếm thông tin nhân viên (QL Công ty)</w:t>
+      </w:r>
+    </w:p>
+    <w:p>
+      <w:pPr>
+        <w:pStyle w:val="Style3"/>
+      </w:pPr>
+      <w:r>
         <w:rPr>
-          <w:rFonts w:ascii="Times New Roman" w:hAnsi="Times New Roman" w:cs="Times New Roman"/>
-          <w:b/>
-          <w:color w:val="FF0000"/>
-          <w:sz w:val="24"/>
-          <w:szCs w:val="24"/>
+          <w:u w:val="single"/>
         </w:rPr>
-      </w:pPr>
+        <w:t>Quản lý công ty</w:t>
+      </w:r>
+      <w:r>
+        <w:t xml:space="preserve"> đọc lên danh sách các nhân viên của nhà hàng A (lấy danh sách từ </w:t>
+      </w:r>
       <w:r>
         <w:rPr>
-          <w:rFonts w:ascii="Times New Roman" w:hAnsi="Times New Roman" w:cs="Times New Roman"/>
-          <w:b/>
-          <w:color w:val="FF0000"/>
-          <w:sz w:val="24"/>
-          <w:szCs w:val="24"/>
+          <w:u w:val="single"/>
         </w:rPr>
-        <w:t>Đọc dữ liệu rác</w:t>
-      </w:r>
-    </w:p>
-    <w:p>
-      <w:pPr>
-        <w:pStyle w:val="ListParagraph"/>
-        <w:numPr>
-          <w:ilvl w:val="0"/>
-          <w:numId w:val="1"/>
-        </w:numPr>
+        <w:t>bảng NHANVIEN</w:t>
+      </w:r>
+      <w:r>
+        <w:t>) (1)</w:t>
+      </w:r>
+    </w:p>
+    <w:p>
+      <w:pPr>
+        <w:pStyle w:val="Style3"/>
+      </w:pPr>
+      <w:r>
+        <w:t xml:space="preserve">Trong khi QLCT đang xem danh sách thì </w:t>
+      </w:r>
+      <w:r>
         <w:rPr>
-          <w:rFonts w:ascii="Times New Roman" w:hAnsi="Times New Roman" w:cs="Times New Roman"/>
-          <w:b/>
-          <w:color w:val="FF0000"/>
-          <w:sz w:val="24"/>
-          <w:szCs w:val="24"/>
+          <w:u w:val="single"/>
         </w:rPr>
-      </w:pPr>
+        <w:t>Quản lý nhà hàng A</w:t>
+      </w:r>
+      <w:r>
+        <w:t xml:space="preserve"> đuổi việc (xóa) một nhân viên nào đó ra khỏi nhà hàng (</w:t>
+      </w:r>
       <w:r>
         <w:rPr>
-          <w:rFonts w:ascii="Times New Roman" w:hAnsi="Times New Roman" w:cs="Times New Roman"/>
-          <w:b/>
-          <w:color w:val="FF0000"/>
-          <w:sz w:val="24"/>
-          <w:szCs w:val="24"/>
+          <w:u w:val="single"/>
         </w:rPr>
-        <w:t>Không thể đọc lại</w:t>
+        <w:t>xóa 1 record trên bảng NHANVIEN</w:t>
+      </w:r>
+      <w:r>
+        <w:t>)</w:t>
+      </w:r>
+    </w:p>
+    <w:p>
+      <w:pPr>
+        <w:pStyle w:val="Style3"/>
+      </w:pPr>
+      <w:r>
+        <w:t>Tuy nhiên, thông tin nhân viên đó vẫn còn hiển thị trên danh sách của QLCT ở (1). Việc này sẽ dẫn đến sai sót ở chức năng này và những chức năng có liên quan dùng đến kết quả (1): QLCT phân công, chuyển công tác nhân viên.</w:t>
       </w:r>
     </w:p>
     <w:p>
@@ -141,544 +295,35 @@
           <w:szCs w:val="24"/>
           <w:u w:val="single"/>
         </w:rPr>
-        <w:t>Xem danh sách đặt bàn</w:t>
-      </w:r>
-    </w:p>
-    <w:p>
-      <w:pPr>
-        <w:pStyle w:val="ListParagraph"/>
-        <w:numPr>
-          <w:ilvl w:val="0"/>
-          <w:numId w:val="3"/>
-        </w:numPr>
-        <w:rPr>
-          <w:rFonts w:ascii="Times New Roman" w:hAnsi="Times New Roman" w:cs="Times New Roman"/>
-          <w:sz w:val="24"/>
-          <w:szCs w:val="24"/>
-        </w:rPr>
-      </w:pPr>
-      <w:r>
-        <w:rPr>
-          <w:rFonts w:ascii="Times New Roman" w:hAnsi="Times New Roman" w:cs="Times New Roman"/>
-          <w:sz w:val="24"/>
-          <w:szCs w:val="24"/>
-        </w:rPr>
-        <w:t xml:space="preserve">Nhân viên tiếp tân đọc lên danh sách các bàn trống từ cơ sở dữ liệu (bảng THONGTINBANDAT) </w:t>
-      </w:r>
-    </w:p>
-    <w:p>
-      <w:pPr>
-        <w:pStyle w:val="ListParagraph"/>
-        <w:numPr>
-          <w:ilvl w:val="0"/>
-          <w:numId w:val="3"/>
-        </w:numPr>
-        <w:rPr>
-          <w:rFonts w:ascii="Times New Roman" w:hAnsi="Times New Roman" w:cs="Times New Roman"/>
-          <w:sz w:val="24"/>
-          <w:szCs w:val="24"/>
-        </w:rPr>
-      </w:pPr>
-      <w:r>
-        <w:rPr>
-          <w:rFonts w:ascii="Times New Roman" w:hAnsi="Times New Roman" w:cs="Times New Roman"/>
-          <w:sz w:val="24"/>
-          <w:szCs w:val="24"/>
-        </w:rPr>
-        <w:t xml:space="preserve">Kết quả trả về: </w:t>
-      </w:r>
-      <w:r>
-        <w:rPr>
-          <w:rFonts w:ascii="Times New Roman" w:hAnsi="Times New Roman" w:cs="Times New Roman"/>
-          <w:sz w:val="24"/>
-          <w:szCs w:val="24"/>
-          <w:u w:val="single"/>
-        </w:rPr>
-        <w:t>Không có bàn trống</w:t>
-      </w:r>
-      <w:r>
-        <w:rPr>
-          <w:rFonts w:ascii="Times New Roman" w:hAnsi="Times New Roman" w:cs="Times New Roman"/>
-          <w:sz w:val="24"/>
-          <w:szCs w:val="24"/>
-        </w:rPr>
-        <w:t xml:space="preserve"> (1)</w:t>
-      </w:r>
-    </w:p>
-    <w:p>
-      <w:pPr>
-        <w:pStyle w:val="ListParagraph"/>
-        <w:numPr>
-          <w:ilvl w:val="0"/>
-          <w:numId w:val="3"/>
-        </w:numPr>
-        <w:rPr>
-          <w:rFonts w:ascii="Times New Roman" w:hAnsi="Times New Roman" w:cs="Times New Roman"/>
-          <w:sz w:val="24"/>
-          <w:szCs w:val="24"/>
-        </w:rPr>
-      </w:pPr>
-      <w:r>
-        <w:rPr>
-          <w:rFonts w:ascii="Times New Roman" w:hAnsi="Times New Roman" w:cs="Times New Roman"/>
-          <w:sz w:val="24"/>
-          <w:szCs w:val="24"/>
-        </w:rPr>
-        <w:t>Trong khi nhân viên tiếp tân thông báo với khách hàng và giúp khách hàng tìm bàn trống ở các nhà hàng khác thì có một khách hàng trả bàn (</w:t>
-      </w:r>
-      <w:proofErr w:type="gramStart"/>
-      <w:r>
-        <w:rPr>
-          <w:rFonts w:ascii="Times New Roman" w:hAnsi="Times New Roman" w:cs="Times New Roman"/>
-          <w:sz w:val="24"/>
-          <w:szCs w:val="24"/>
-        </w:rPr>
-        <w:t>ăn</w:t>
-      </w:r>
-      <w:proofErr w:type="gramEnd"/>
-      <w:r>
-        <w:rPr>
-          <w:rFonts w:ascii="Times New Roman" w:hAnsi="Times New Roman" w:cs="Times New Roman"/>
-          <w:sz w:val="24"/>
-          <w:szCs w:val="24"/>
-        </w:rPr>
-        <w:t xml:space="preserve"> xong) và thanh toán. Lúc </w:t>
-      </w:r>
-      <w:r>
-        <w:rPr>
-          <w:rFonts w:ascii="Times New Roman" w:hAnsi="Times New Roman" w:cs="Times New Roman"/>
-          <w:sz w:val="24"/>
-          <w:szCs w:val="24"/>
-          <w:u w:val="single"/>
-        </w:rPr>
-        <w:t>này thu ngân cập nhật lại thông tin trong bảng THONGTINBANDAT</w:t>
-      </w:r>
-      <w:r>
-        <w:rPr>
-          <w:rFonts w:ascii="Times New Roman" w:hAnsi="Times New Roman" w:cs="Times New Roman"/>
-          <w:sz w:val="24"/>
-          <w:szCs w:val="24"/>
-        </w:rPr>
-        <w:t xml:space="preserve"> (nghĩa là tại thời điểm hiện tại đã có 1 bàn trống trong nhà hàng) (2)</w:t>
-      </w:r>
-    </w:p>
-    <w:p>
-      <w:pPr>
-        <w:pStyle w:val="ListParagraph"/>
-        <w:numPr>
-          <w:ilvl w:val="0"/>
-          <w:numId w:val="3"/>
-        </w:numPr>
-        <w:rPr>
-          <w:rFonts w:ascii="Times New Roman" w:hAnsi="Times New Roman" w:cs="Times New Roman"/>
-          <w:sz w:val="24"/>
-          <w:szCs w:val="24"/>
-        </w:rPr>
-      </w:pPr>
-      <w:r>
-        <w:rPr>
-          <w:rFonts w:ascii="Times New Roman" w:hAnsi="Times New Roman" w:cs="Times New Roman"/>
-          <w:sz w:val="24"/>
-          <w:szCs w:val="24"/>
-        </w:rPr>
-        <w:t xml:space="preserve">(1) </w:t>
-      </w:r>
-      <w:proofErr w:type="gramStart"/>
-      <w:r>
-        <w:rPr>
-          <w:rFonts w:ascii="Times New Roman" w:hAnsi="Times New Roman" w:cs="Times New Roman"/>
-          <w:sz w:val="24"/>
-          <w:szCs w:val="24"/>
-        </w:rPr>
-        <w:t>và</w:t>
-      </w:r>
-      <w:proofErr w:type="gramEnd"/>
-      <w:r>
-        <w:rPr>
-          <w:rFonts w:ascii="Times New Roman" w:hAnsi="Times New Roman" w:cs="Times New Roman"/>
-          <w:sz w:val="24"/>
-          <w:szCs w:val="24"/>
-        </w:rPr>
-        <w:t xml:space="preserve"> (2) dẫn đến, việc đặt bàn chưa kết thúc và nhà hàng có 1 bàn trống nhưng </w:t>
-      </w:r>
-      <w:r>
-        <w:rPr>
-          <w:rFonts w:ascii="Times New Roman" w:hAnsi="Times New Roman" w:cs="Times New Roman"/>
-          <w:sz w:val="24"/>
-          <w:szCs w:val="24"/>
-          <w:u w:val="single"/>
-        </w:rPr>
-        <w:t>tiếp tân không thể biết được điều này</w:t>
-      </w:r>
-      <w:r>
-        <w:rPr>
-          <w:rFonts w:ascii="Times New Roman" w:hAnsi="Times New Roman" w:cs="Times New Roman"/>
-          <w:sz w:val="24"/>
-          <w:szCs w:val="24"/>
-        </w:rPr>
-        <w:t xml:space="preserve"> (nếu không load lại dữ liệu) và vẫn giới thiệu khách hàng qua nhà hàng khác để đặt bàn.</w:t>
-      </w:r>
-    </w:p>
-    <w:p>
-      <w:pPr>
-        <w:pStyle w:val="ListParagraph"/>
-        <w:numPr>
-          <w:ilvl w:val="1"/>
-          <w:numId w:val="1"/>
-        </w:numPr>
-        <w:rPr>
-          <w:rFonts w:ascii="Times New Roman" w:hAnsi="Times New Roman" w:cs="Times New Roman"/>
-          <w:sz w:val="24"/>
-          <w:szCs w:val="24"/>
-          <w:u w:val="single"/>
-        </w:rPr>
-      </w:pPr>
-      <w:r>
-        <w:rPr>
-          <w:rFonts w:ascii="Times New Roman" w:hAnsi="Times New Roman" w:cs="Times New Roman"/>
-          <w:sz w:val="24"/>
-          <w:szCs w:val="24"/>
-          <w:u w:val="single"/>
-        </w:rPr>
-        <w:t>Fdsf</w:t>
-      </w:r>
-    </w:p>
-    <w:p>
-      <w:pPr>
-        <w:pStyle w:val="ListParagraph"/>
-        <w:numPr>
-          <w:ilvl w:val="1"/>
-          <w:numId w:val="1"/>
-        </w:numPr>
-        <w:rPr>
-          <w:rFonts w:ascii="Times New Roman" w:hAnsi="Times New Roman" w:cs="Times New Roman"/>
-          <w:sz w:val="24"/>
-          <w:szCs w:val="24"/>
-          <w:u w:val="single"/>
-        </w:rPr>
-      </w:pPr>
-      <w:r>
-        <w:rPr>
-          <w:rFonts w:ascii="Times New Roman" w:hAnsi="Times New Roman" w:cs="Times New Roman"/>
-          <w:sz w:val="24"/>
-          <w:szCs w:val="24"/>
-          <w:u w:val="single"/>
-        </w:rPr>
-        <w:t>fsdfds</w:t>
-      </w:r>
-    </w:p>
-    <w:p>
-      <w:pPr>
-        <w:pStyle w:val="ListParagraph"/>
-        <w:numPr>
-          <w:ilvl w:val="0"/>
-          <w:numId w:val="1"/>
-        </w:numPr>
-        <w:rPr>
-          <w:rFonts w:ascii="Times New Roman" w:hAnsi="Times New Roman" w:cs="Times New Roman"/>
-          <w:b/>
-          <w:color w:val="FF0000"/>
-          <w:sz w:val="24"/>
-          <w:szCs w:val="24"/>
-        </w:rPr>
-      </w:pPr>
-      <w:r>
-        <w:rPr>
-          <w:rFonts w:ascii="Times New Roman" w:hAnsi="Times New Roman" w:cs="Times New Roman"/>
-          <w:b/>
-          <w:color w:val="FF0000"/>
-          <w:sz w:val="24"/>
-          <w:szCs w:val="24"/>
-        </w:rPr>
-        <w:t>Bóng ma</w:t>
-      </w:r>
-    </w:p>
-    <w:p>
-      <w:pPr>
-        <w:pStyle w:val="ListParagraph"/>
-        <w:numPr>
-          <w:ilvl w:val="1"/>
-          <w:numId w:val="1"/>
-        </w:numPr>
-        <w:rPr>
-          <w:rFonts w:ascii="Times New Roman" w:hAnsi="Times New Roman" w:cs="Times New Roman"/>
-          <w:color w:val="00B0F0"/>
-          <w:sz w:val="24"/>
-          <w:szCs w:val="24"/>
-          <w:u w:val="single"/>
-        </w:rPr>
-      </w:pPr>
-      <w:r>
-        <w:rPr>
-          <w:rFonts w:ascii="Times New Roman" w:hAnsi="Times New Roman" w:cs="Times New Roman"/>
-          <w:color w:val="00B0F0"/>
-          <w:sz w:val="24"/>
-          <w:szCs w:val="24"/>
-          <w:u w:val="single"/>
-        </w:rPr>
-        <w:t>Tìm kiếm thông tin nhân viên (QL Công ty)</w:t>
-      </w:r>
-    </w:p>
-    <w:p>
-      <w:pPr>
-        <w:pStyle w:val="ListParagraph"/>
-        <w:numPr>
-          <w:ilvl w:val="0"/>
-          <w:numId w:val="3"/>
-        </w:numPr>
-        <w:rPr>
-          <w:rFonts w:ascii="Times New Roman" w:hAnsi="Times New Roman" w:cs="Times New Roman"/>
-          <w:sz w:val="24"/>
-          <w:szCs w:val="24"/>
-        </w:rPr>
-      </w:pPr>
-      <w:r>
-        <w:rPr>
-          <w:rFonts w:ascii="Times New Roman" w:hAnsi="Times New Roman" w:cs="Times New Roman"/>
-          <w:sz w:val="24"/>
-          <w:szCs w:val="24"/>
-          <w:u w:val="single"/>
-        </w:rPr>
-        <w:t>Quản lý công ty</w:t>
-      </w:r>
-      <w:r>
-        <w:rPr>
-          <w:rFonts w:ascii="Times New Roman" w:hAnsi="Times New Roman" w:cs="Times New Roman"/>
-          <w:sz w:val="24"/>
-          <w:szCs w:val="24"/>
-        </w:rPr>
-        <w:t xml:space="preserve"> đọc lên danh sách các nhân viên của nhà hàng A (lấy danh sách từ </w:t>
-      </w:r>
-      <w:r>
-        <w:rPr>
-          <w:rFonts w:ascii="Times New Roman" w:hAnsi="Times New Roman" w:cs="Times New Roman"/>
-          <w:sz w:val="24"/>
-          <w:szCs w:val="24"/>
-          <w:u w:val="single"/>
-        </w:rPr>
-        <w:t>bảng NHANVIEN</w:t>
-      </w:r>
-      <w:r>
-        <w:rPr>
-          <w:rFonts w:ascii="Times New Roman" w:hAnsi="Times New Roman" w:cs="Times New Roman"/>
-          <w:sz w:val="24"/>
-          <w:szCs w:val="24"/>
-        </w:rPr>
-        <w:t>) (1)</w:t>
-      </w:r>
-    </w:p>
-    <w:p>
-      <w:pPr>
-        <w:pStyle w:val="ListParagraph"/>
-        <w:numPr>
-          <w:ilvl w:val="0"/>
-          <w:numId w:val="3"/>
-        </w:numPr>
-        <w:rPr>
-          <w:rFonts w:ascii="Times New Roman" w:hAnsi="Times New Roman" w:cs="Times New Roman"/>
-          <w:sz w:val="24"/>
-          <w:szCs w:val="24"/>
-        </w:rPr>
-      </w:pPr>
-      <w:r>
-        <w:rPr>
-          <w:rFonts w:ascii="Times New Roman" w:hAnsi="Times New Roman" w:cs="Times New Roman"/>
-          <w:sz w:val="24"/>
-          <w:szCs w:val="24"/>
-        </w:rPr>
-        <w:t xml:space="preserve">Trong khi QLCT đang xem danh sách thì </w:t>
-      </w:r>
-      <w:r>
-        <w:rPr>
-          <w:rFonts w:ascii="Times New Roman" w:hAnsi="Times New Roman" w:cs="Times New Roman"/>
-          <w:sz w:val="24"/>
-          <w:szCs w:val="24"/>
-          <w:u w:val="single"/>
-        </w:rPr>
-        <w:t>Quản lý nhà hàng A</w:t>
-      </w:r>
-      <w:r>
-        <w:rPr>
-          <w:rFonts w:ascii="Times New Roman" w:hAnsi="Times New Roman" w:cs="Times New Roman"/>
-          <w:sz w:val="24"/>
-          <w:szCs w:val="24"/>
-        </w:rPr>
-        <w:t xml:space="preserve"> đuổi việc (xóa) một nhân viên nào đó ra khỏi nhà hàng (</w:t>
-      </w:r>
-      <w:r>
-        <w:rPr>
-          <w:rFonts w:ascii="Times New Roman" w:hAnsi="Times New Roman" w:cs="Times New Roman"/>
-          <w:sz w:val="24"/>
-          <w:szCs w:val="24"/>
-          <w:u w:val="single"/>
-        </w:rPr>
-        <w:t>xóa 1 record trên bảng NHANVIEN</w:t>
-      </w:r>
-      <w:r>
-        <w:rPr>
-          <w:rFonts w:ascii="Times New Roman" w:hAnsi="Times New Roman" w:cs="Times New Roman"/>
-          <w:sz w:val="24"/>
-          <w:szCs w:val="24"/>
-        </w:rPr>
-        <w:t>)</w:t>
-      </w:r>
-    </w:p>
-    <w:p>
-      <w:pPr>
-        <w:pStyle w:val="ListParagraph"/>
-        <w:numPr>
-          <w:ilvl w:val="0"/>
-          <w:numId w:val="3"/>
-        </w:numPr>
-        <w:rPr>
-          <w:rFonts w:ascii="Times New Roman" w:hAnsi="Times New Roman" w:cs="Times New Roman"/>
-          <w:sz w:val="24"/>
-          <w:szCs w:val="24"/>
-        </w:rPr>
-      </w:pPr>
-      <w:r>
-        <w:rPr>
-          <w:rFonts w:ascii="Times New Roman" w:hAnsi="Times New Roman" w:cs="Times New Roman"/>
-          <w:sz w:val="24"/>
-          <w:szCs w:val="24"/>
-        </w:rPr>
-        <w:t>Tuy nhiên, thông tin nhân viên đó vẫn còn hiển thị trên danh sách của QLCT ở (1). Việc này sẽ dẫn đến sai sót ở chức năng này và những chức năng có liên quan dùng đến kết quả (1): QLCT phân công, chuyển công tác nhân viên.</w:t>
-      </w:r>
-    </w:p>
-    <w:p>
-      <w:pPr>
-        <w:pStyle w:val="ListParagraph"/>
-        <w:numPr>
-          <w:ilvl w:val="1"/>
-          <w:numId w:val="1"/>
-        </w:numPr>
-        <w:rPr>
-          <w:rFonts w:ascii="Times New Roman" w:hAnsi="Times New Roman" w:cs="Times New Roman"/>
-          <w:color w:val="00B0F0"/>
-          <w:sz w:val="24"/>
-          <w:szCs w:val="24"/>
-          <w:u w:val="single"/>
-        </w:rPr>
-      </w:pPr>
-      <w:r>
-        <w:rPr>
-          <w:rFonts w:ascii="Times New Roman" w:hAnsi="Times New Roman" w:cs="Times New Roman"/>
-          <w:color w:val="00B0F0"/>
-          <w:sz w:val="24"/>
-          <w:szCs w:val="24"/>
-          <w:u w:val="single"/>
-        </w:rPr>
         <w:t>Tìm kiếm thông tin nhân viên (QL Nhà hàng)</w:t>
       </w:r>
     </w:p>
     <w:p>
       <w:pPr>
-        <w:pStyle w:val="ListParagraph"/>
-        <w:numPr>
-          <w:ilvl w:val="0"/>
-          <w:numId w:val="3"/>
-        </w:numPr>
-        <w:rPr>
-          <w:rFonts w:ascii="Times New Roman" w:hAnsi="Times New Roman" w:cs="Times New Roman"/>
-          <w:sz w:val="24"/>
-          <w:szCs w:val="24"/>
-        </w:rPr>
-      </w:pPr>
-      <w:r>
-        <w:rPr>
-          <w:rFonts w:ascii="Times New Roman" w:hAnsi="Times New Roman" w:cs="Times New Roman"/>
-          <w:sz w:val="24"/>
-          <w:szCs w:val="24"/>
-        </w:rPr>
+        <w:pStyle w:val="Style3"/>
+      </w:pPr>
+      <w:r>
         <w:t xml:space="preserve">QLNH </w:t>
       </w:r>
       <w:r>
-        <w:rPr>
-          <w:rFonts w:ascii="Times New Roman" w:hAnsi="Times New Roman" w:cs="Times New Roman"/>
-          <w:sz w:val="24"/>
-          <w:szCs w:val="24"/>
-        </w:rPr>
         <w:t>đọc lên danh sách nhân viên của nhà hàng A (1)</w:t>
       </w:r>
     </w:p>
     <w:p>
       <w:pPr>
-        <w:pStyle w:val="ListParagraph"/>
-        <w:numPr>
-          <w:ilvl w:val="0"/>
-          <w:numId w:val="3"/>
-        </w:numPr>
-        <w:rPr>
-          <w:rFonts w:ascii="Times New Roman" w:hAnsi="Times New Roman" w:cs="Times New Roman"/>
-          <w:sz w:val="24"/>
-          <w:szCs w:val="24"/>
-        </w:rPr>
-      </w:pPr>
-      <w:r>
-        <w:rPr>
-          <w:rFonts w:ascii="Times New Roman" w:hAnsi="Times New Roman" w:cs="Times New Roman"/>
-          <w:sz w:val="24"/>
-          <w:szCs w:val="24"/>
-        </w:rPr>
-        <w:t xml:space="preserve">Trong khi đó, QLCT chuyển công tác nhân viên nào đó của nhà hàng </w:t>
-      </w:r>
-      <w:proofErr w:type="gramStart"/>
-      <w:r>
-        <w:rPr>
-          <w:rFonts w:ascii="Times New Roman" w:hAnsi="Times New Roman" w:cs="Times New Roman"/>
-          <w:sz w:val="24"/>
-          <w:szCs w:val="24"/>
-        </w:rPr>
-        <w:t>A</w:t>
-      </w:r>
-      <w:proofErr w:type="gramEnd"/>
-      <w:r>
-        <w:rPr>
-          <w:rFonts w:ascii="Times New Roman" w:hAnsi="Times New Roman" w:cs="Times New Roman"/>
-          <w:sz w:val="24"/>
-          <w:szCs w:val="24"/>
-        </w:rPr>
-        <w:t xml:space="preserve"> nhưng thông tin nhân viên đó vẫn còn hiển thị trong danh sách (1) của QLNH A.</w:t>
-      </w:r>
-    </w:p>
-    <w:p>
-      <w:pPr>
-        <w:pStyle w:val="ListParagraph"/>
-        <w:numPr>
-          <w:ilvl w:val="0"/>
-          <w:numId w:val="3"/>
-        </w:numPr>
-        <w:rPr>
-          <w:rFonts w:ascii="Times New Roman" w:hAnsi="Times New Roman" w:cs="Times New Roman"/>
-          <w:sz w:val="24"/>
-          <w:szCs w:val="24"/>
-        </w:rPr>
-      </w:pPr>
-      <w:r>
-        <w:rPr>
-          <w:rFonts w:ascii="Times New Roman" w:hAnsi="Times New Roman" w:cs="Times New Roman"/>
-          <w:sz w:val="24"/>
-          <w:szCs w:val="24"/>
-        </w:rPr>
-        <w:t xml:space="preserve">Dẫn đến sai sót ở chức năng tra cứu của QLNH </w:t>
-      </w:r>
-      <w:proofErr w:type="gramStart"/>
-      <w:r>
-        <w:rPr>
-          <w:rFonts w:ascii="Times New Roman" w:hAnsi="Times New Roman" w:cs="Times New Roman"/>
-          <w:sz w:val="24"/>
-          <w:szCs w:val="24"/>
-        </w:rPr>
-        <w:t>A</w:t>
-      </w:r>
-      <w:proofErr w:type="gramEnd"/>
-      <w:r>
-        <w:rPr>
-          <w:rFonts w:ascii="Times New Roman" w:hAnsi="Times New Roman" w:cs="Times New Roman"/>
-          <w:sz w:val="24"/>
-          <w:szCs w:val="24"/>
-        </w:rPr>
-        <w:t xml:space="preserve"> và những chức năng có liên quan trực tiếp đến (1): Thay đổi thông tin nhân viên, Xóa nhân viên, Xếp lịch cho nhân viên.</w:t>
+        <w:pStyle w:val="Style3"/>
+      </w:pPr>
+      <w:r>
+        <w:lastRenderedPageBreak/>
+        <w:t>Trong khi đó, QLCT chuyển công tác nhân viên nào đó của nhà hàng A nhưng thông tin nhân viên đó vẫn còn hiển thị trong danh sách (1) của QLNH A.</w:t>
+      </w:r>
+    </w:p>
+    <w:p>
+      <w:pPr>
+        <w:pStyle w:val="Style3"/>
+      </w:pPr>
+      <w:r>
+        <w:t>Dẫn đến sai sót ở chức năng tra cứu của QLNH A và những chức năng có liên quan trực tiếp đến (1): Thay đổi thông tin nhân viên, Xóa nhân viên, Xếp lịch cho nhân viên.</w:t>
       </w:r>
     </w:p>
     <w:sectPr>
@@ -808,19 +453,21 @@
   <w:abstractNum w:abstractNumId="1">
     <w:nsid w:val="12BB45A3"/>
     <w:multiLevelType w:val="hybridMultilevel"/>
-    <w:tmpl w:val="08C85E68"/>
-    <w:lvl w:ilvl="0" w:tplc="0409000F">
+    <w:tmpl w:val="7B68A620"/>
+    <w:lvl w:ilvl="0" w:tplc="BDEA758E">
       <w:start w:val="1"/>
       <w:numFmt w:val="decimal"/>
+      <w:pStyle w:val="Style1"/>
       <w:lvlText w:val="%1."/>
       <w:lvlJc w:val="left"/>
       <w:pPr>
         <w:ind w:left="720" w:hanging="360"/>
       </w:pPr>
     </w:lvl>
-    <w:lvl w:ilvl="1" w:tplc="04090019">
+    <w:lvl w:ilvl="1" w:tplc="91109650">
       <w:start w:val="1"/>
       <w:numFmt w:val="lowerLetter"/>
+      <w:pStyle w:val="Style2"/>
       <w:lvlText w:val="%2."/>
       <w:lvlJc w:val="left"/>
       <w:pPr>
@@ -894,9 +541,10 @@
   <w:abstractNum w:abstractNumId="2">
     <w:nsid w:val="76637E57"/>
     <w:multiLevelType w:val="hybridMultilevel"/>
-    <w:tmpl w:val="690C6552"/>
-    <w:lvl w:ilvl="0" w:tplc="0142873C">
-      <w:numFmt w:val="bullet"/>
+    <w:tmpl w:val="95205D4A"/>
+    <w:lvl w:ilvl="0" w:tplc="718690C2">
+      <w:numFmt w:val="bullet"/>
+      <w:pStyle w:val="Style3"/>
       <w:lvlText w:val="-"/>
       <w:lvlJc w:val="left"/>
       <w:pPr>
@@ -1205,6 +853,7 @@
   <w:style w:type="paragraph" w:styleId="ListParagraph">
     <w:name w:val="List Paragraph"/>
     <w:basedOn w:val="Normal"/>
+    <w:link w:val="ListParagraphChar"/>
     <w:uiPriority w:val="34"/>
     <w:qFormat/>
     <w:rsid w:val="004F3812"/>
@@ -1212,6 +861,106 @@
       <w:ind w:left="720"/>
       <w:contextualSpacing/>
     </w:pPr>
+  </w:style>
+  <w:style w:type="paragraph" w:customStyle="1" w:styleId="Style1">
+    <w:name w:val="Style1"/>
+    <w:basedOn w:val="ListParagraph"/>
+    <w:link w:val="Style1Char"/>
+    <w:qFormat/>
+    <w:rsid w:val="00016BD1"/>
+    <w:pPr>
+      <w:numPr>
+        <w:numId w:val="1"/>
+      </w:numPr>
+    </w:pPr>
+    <w:rPr>
+      <w:rFonts w:ascii="Times New Roman" w:hAnsi="Times New Roman" w:cs="Times New Roman"/>
+      <w:b/>
+      <w:color w:val="FF0000"/>
+      <w:sz w:val="24"/>
+      <w:szCs w:val="24"/>
+    </w:rPr>
+  </w:style>
+  <w:style w:type="paragraph" w:customStyle="1" w:styleId="Style2">
+    <w:name w:val="Style2"/>
+    <w:basedOn w:val="ListParagraph"/>
+    <w:link w:val="Style2Char"/>
+    <w:qFormat/>
+    <w:rsid w:val="00016BD1"/>
+    <w:pPr>
+      <w:numPr>
+        <w:ilvl w:val="1"/>
+        <w:numId w:val="1"/>
+      </w:numPr>
+    </w:pPr>
+    <w:rPr>
+      <w:rFonts w:ascii="Times New Roman" w:hAnsi="Times New Roman" w:cs="Times New Roman"/>
+      <w:color w:val="00B0F0"/>
+      <w:sz w:val="24"/>
+      <w:szCs w:val="24"/>
+      <w:u w:val="single"/>
+    </w:rPr>
+  </w:style>
+  <w:style w:type="character" w:customStyle="1" w:styleId="ListParagraphChar">
+    <w:name w:val="List Paragraph Char"/>
+    <w:basedOn w:val="DefaultParagraphFont"/>
+    <w:link w:val="ListParagraph"/>
+    <w:uiPriority w:val="34"/>
+    <w:rsid w:val="00016BD1"/>
+  </w:style>
+  <w:style w:type="character" w:customStyle="1" w:styleId="Style1Char">
+    <w:name w:val="Style1 Char"/>
+    <w:basedOn w:val="ListParagraphChar"/>
+    <w:link w:val="Style1"/>
+    <w:rsid w:val="00016BD1"/>
+    <w:rPr>
+      <w:rFonts w:ascii="Times New Roman" w:hAnsi="Times New Roman" w:cs="Times New Roman"/>
+      <w:b/>
+      <w:color w:val="FF0000"/>
+      <w:sz w:val="24"/>
+      <w:szCs w:val="24"/>
+    </w:rPr>
+  </w:style>
+  <w:style w:type="paragraph" w:customStyle="1" w:styleId="Style3">
+    <w:name w:val="Style3"/>
+    <w:basedOn w:val="ListParagraph"/>
+    <w:link w:val="Style3Char"/>
+    <w:qFormat/>
+    <w:rsid w:val="004B6BE7"/>
+    <w:pPr>
+      <w:numPr>
+        <w:numId w:val="3"/>
+      </w:numPr>
+    </w:pPr>
+    <w:rPr>
+      <w:rFonts w:ascii="Times New Roman" w:hAnsi="Times New Roman" w:cs="Times New Roman"/>
+      <w:sz w:val="24"/>
+      <w:szCs w:val="24"/>
+    </w:rPr>
+  </w:style>
+  <w:style w:type="character" w:customStyle="1" w:styleId="Style2Char">
+    <w:name w:val="Style2 Char"/>
+    <w:basedOn w:val="ListParagraphChar"/>
+    <w:link w:val="Style2"/>
+    <w:rsid w:val="00016BD1"/>
+    <w:rPr>
+      <w:rFonts w:ascii="Times New Roman" w:hAnsi="Times New Roman" w:cs="Times New Roman"/>
+      <w:color w:val="00B0F0"/>
+      <w:sz w:val="24"/>
+      <w:szCs w:val="24"/>
+      <w:u w:val="single"/>
+    </w:rPr>
+  </w:style>
+  <w:style w:type="character" w:customStyle="1" w:styleId="Style3Char">
+    <w:name w:val="Style3 Char"/>
+    <w:basedOn w:val="ListParagraphChar"/>
+    <w:link w:val="Style3"/>
+    <w:rsid w:val="004B6BE7"/>
+    <w:rPr>
+      <w:rFonts w:ascii="Times New Roman" w:hAnsi="Times New Roman" w:cs="Times New Roman"/>
+      <w:sz w:val="24"/>
+      <w:szCs w:val="24"/>
+    </w:rPr>
   </w:style>
 </w:styles>
 </file>
@@ -1406,6 +1155,7 @@
   <w:style w:type="paragraph" w:styleId="ListParagraph">
     <w:name w:val="List Paragraph"/>
     <w:basedOn w:val="Normal"/>
+    <w:link w:val="ListParagraphChar"/>
     <w:uiPriority w:val="34"/>
     <w:qFormat/>
     <w:rsid w:val="004F3812"/>
@@ -1413,6 +1163,106 @@
       <w:ind w:left="720"/>
       <w:contextualSpacing/>
     </w:pPr>
+  </w:style>
+  <w:style w:type="paragraph" w:customStyle="1" w:styleId="Style1">
+    <w:name w:val="Style1"/>
+    <w:basedOn w:val="ListParagraph"/>
+    <w:link w:val="Style1Char"/>
+    <w:qFormat/>
+    <w:rsid w:val="00016BD1"/>
+    <w:pPr>
+      <w:numPr>
+        <w:numId w:val="1"/>
+      </w:numPr>
+    </w:pPr>
+    <w:rPr>
+      <w:rFonts w:ascii="Times New Roman" w:hAnsi="Times New Roman" w:cs="Times New Roman"/>
+      <w:b/>
+      <w:color w:val="FF0000"/>
+      <w:sz w:val="24"/>
+      <w:szCs w:val="24"/>
+    </w:rPr>
+  </w:style>
+  <w:style w:type="paragraph" w:customStyle="1" w:styleId="Style2">
+    <w:name w:val="Style2"/>
+    <w:basedOn w:val="ListParagraph"/>
+    <w:link w:val="Style2Char"/>
+    <w:qFormat/>
+    <w:rsid w:val="00016BD1"/>
+    <w:pPr>
+      <w:numPr>
+        <w:ilvl w:val="1"/>
+        <w:numId w:val="1"/>
+      </w:numPr>
+    </w:pPr>
+    <w:rPr>
+      <w:rFonts w:ascii="Times New Roman" w:hAnsi="Times New Roman" w:cs="Times New Roman"/>
+      <w:color w:val="00B0F0"/>
+      <w:sz w:val="24"/>
+      <w:szCs w:val="24"/>
+      <w:u w:val="single"/>
+    </w:rPr>
+  </w:style>
+  <w:style w:type="character" w:customStyle="1" w:styleId="ListParagraphChar">
+    <w:name w:val="List Paragraph Char"/>
+    <w:basedOn w:val="DefaultParagraphFont"/>
+    <w:link w:val="ListParagraph"/>
+    <w:uiPriority w:val="34"/>
+    <w:rsid w:val="00016BD1"/>
+  </w:style>
+  <w:style w:type="character" w:customStyle="1" w:styleId="Style1Char">
+    <w:name w:val="Style1 Char"/>
+    <w:basedOn w:val="ListParagraphChar"/>
+    <w:link w:val="Style1"/>
+    <w:rsid w:val="00016BD1"/>
+    <w:rPr>
+      <w:rFonts w:ascii="Times New Roman" w:hAnsi="Times New Roman" w:cs="Times New Roman"/>
+      <w:b/>
+      <w:color w:val="FF0000"/>
+      <w:sz w:val="24"/>
+      <w:szCs w:val="24"/>
+    </w:rPr>
+  </w:style>
+  <w:style w:type="paragraph" w:customStyle="1" w:styleId="Style3">
+    <w:name w:val="Style3"/>
+    <w:basedOn w:val="ListParagraph"/>
+    <w:link w:val="Style3Char"/>
+    <w:qFormat/>
+    <w:rsid w:val="004B6BE7"/>
+    <w:pPr>
+      <w:numPr>
+        <w:numId w:val="3"/>
+      </w:numPr>
+    </w:pPr>
+    <w:rPr>
+      <w:rFonts w:ascii="Times New Roman" w:hAnsi="Times New Roman" w:cs="Times New Roman"/>
+      <w:sz w:val="24"/>
+      <w:szCs w:val="24"/>
+    </w:rPr>
+  </w:style>
+  <w:style w:type="character" w:customStyle="1" w:styleId="Style2Char">
+    <w:name w:val="Style2 Char"/>
+    <w:basedOn w:val="ListParagraphChar"/>
+    <w:link w:val="Style2"/>
+    <w:rsid w:val="00016BD1"/>
+    <w:rPr>
+      <w:rFonts w:ascii="Times New Roman" w:hAnsi="Times New Roman" w:cs="Times New Roman"/>
+      <w:color w:val="00B0F0"/>
+      <w:sz w:val="24"/>
+      <w:szCs w:val="24"/>
+      <w:u w:val="single"/>
+    </w:rPr>
+  </w:style>
+  <w:style w:type="character" w:customStyle="1" w:styleId="Style3Char">
+    <w:name w:val="Style3 Char"/>
+    <w:basedOn w:val="ListParagraphChar"/>
+    <w:link w:val="Style3"/>
+    <w:rsid w:val="004B6BE7"/>
+    <w:rPr>
+      <w:rFonts w:ascii="Times New Roman" w:hAnsi="Times New Roman" w:cs="Times New Roman"/>
+      <w:sz w:val="24"/>
+      <w:szCs w:val="24"/>
+    </w:rPr>
   </w:style>
 </w:styles>
 </file>

--- a/docs/2.Tranh chap dong thoi/[Draft] Phan tich cac tinh huong tranh chap dong thoi.docx
+++ b/docs/2.Tranh chap dong thoi/[Draft] Phan tich cac tinh huong tranh chap dong thoi.docx
@@ -178,8 +178,53 @@
       <w:r>
         <w:t xml:space="preserve"> (nếu không load lại dữ liệu) và vẫn giới thiệu khách hàng qua nhà hàng khác để đặt bàn.</w:t>
       </w:r>
-      <w:bookmarkStart w:id="0" w:name="_GoBack"/>
-      <w:bookmarkEnd w:id="0"/>
+    </w:p>
+    <w:p>
+      <w:pPr>
+        <w:pStyle w:val="Style2"/>
+      </w:pPr>
+      <w:r>
+        <w:t>Xem danh sách nhà cung cấp</w:t>
+      </w:r>
+    </w:p>
+    <w:p>
+      <w:pPr>
+        <w:pStyle w:val="Style3"/>
+      </w:pPr>
+      <w:r>
+        <w:t>Quản lý kho của nhà hàng đọc lên danh sách nhà cung cấp</w:t>
+      </w:r>
+      <w:r>
+        <w:t xml:space="preserve"> A</w:t>
+      </w:r>
+    </w:p>
+    <w:p>
+      <w:pPr>
+        <w:pStyle w:val="Style3"/>
+      </w:pPr>
+      <w:r>
+        <w:t>Cùng lúc đó q</w:t>
+      </w:r>
+      <w:r>
+        <w:t>uản lý nhà hàng</w:t>
+      </w:r>
+      <w:r>
+        <w:t xml:space="preserve"> cập nhật lại tình trạng của nhà cung cấp</w:t>
+      </w:r>
+      <w:r>
+        <w:t xml:space="preserve"> </w:t>
+      </w:r>
+      <w:r>
+        <w:t>A đó (nghĩa là không nhận hàng của nhà cung cấp đó nữa)</w:t>
+      </w:r>
+    </w:p>
+    <w:p>
+      <w:pPr>
+        <w:pStyle w:val="Style3"/>
+      </w:pPr>
+      <w:r>
+        <w:t>Nhưng kết quả mà quản lý kho nhận được từ lúc đầu vẫn giữ nguyên trạng thái của nhà cung cấp. Điều này dẫn đến những sai sót trong xử lý nếu quản kho muốn đặt hàng một nguyên liệu nào đó của nhà cung cấp…</w:t>
+      </w:r>
     </w:p>
     <w:p>
       <w:pPr>
@@ -243,6 +288,7 @@
         <w:pStyle w:val="Style3"/>
       </w:pPr>
       <w:r>
+        <w:lastRenderedPageBreak/>
         <w:t xml:space="preserve">Trong khi QLCT đang xem danh sách thì </w:t>
       </w:r>
       <w:r>
@@ -314,7 +360,6 @@
         <w:pStyle w:val="Style3"/>
       </w:pPr>
       <w:r>
-        <w:lastRenderedPageBreak/>
         <w:t>Trong khi đó, QLCT chuyển công tác nhân viên nào đó của nhà hàng A nhưng thông tin nhân viên đó vẫn còn hiển thị trong danh sách (1) của QLNH A.</w:t>
       </w:r>
     </w:p>
@@ -325,6 +370,46 @@
       <w:r>
         <w:t>Dẫn đến sai sót ở chức năng tra cứu của QLNH A và những chức năng có liên quan trực tiếp đến (1): Thay đổi thông tin nhân viên, Xóa nhân viên, Xếp lịch cho nhân viên.</w:t>
       </w:r>
+    </w:p>
+    <w:p>
+      <w:pPr>
+        <w:pStyle w:val="Style2"/>
+      </w:pPr>
+      <w:r>
+        <w:t>Thống kê số lượng nhân viên / lương</w:t>
+      </w:r>
+    </w:p>
+    <w:p>
+      <w:pPr>
+        <w:pStyle w:val="Style3"/>
+      </w:pPr>
+      <w:r>
+        <w:t>Nhân viên quản lý 1 của nhà hàng A đọc lên danh sách nhân viên để thống kê số lượng nhân viên vào thời điểm cuối tháng.</w:t>
+      </w:r>
+    </w:p>
+    <w:p>
+      <w:pPr>
+        <w:pStyle w:val="Style3"/>
+      </w:pPr>
+      <w:r>
+        <w:t xml:space="preserve">Cùng lúc đó nhân viên quản lý 2 của nhà hàng A thêm mới hoặc xóa một nhân viên nào đó </w:t>
+      </w:r>
+    </w:p>
+    <w:p>
+      <w:pPr>
+        <w:pStyle w:val="Style3"/>
+      </w:pPr>
+      <w:r>
+        <w:t xml:space="preserve">Nhân viên quản lý 1 không thể biết được việc thêm/ xóa này của nhân viên 2 nên khi nhân viên 1 thực hiện tính toán lượng nhân viên của nhà hàng trong tháng sẽ bỏ sót trường hợp thêm mới/ xóa nhân viên này </w:t>
+      </w:r>
+      <w:r>
+        <w:sym w:font="Wingdings" w:char="F0E0"/>
+      </w:r>
+      <w:r>
+        <w:t xml:space="preserve"> kết quả thống kê không chính xác so với thực tế.</w:t>
+      </w:r>
+      <w:bookmarkStart w:id="0" w:name="_GoBack"/>
+      <w:bookmarkEnd w:id="0"/>
     </w:p>
     <w:sectPr>
       <w:pgSz w:w="11907" w:h="16839" w:code="9"/>

--- a/docs/2.Tranh chap dong thoi/[Draft] Phan tich cac tinh huong tranh chap dong thoi.docx
+++ b/docs/2.Tranh chap dong thoi/[Draft] Phan tich cac tinh huong tranh chap dong thoi.docx
@@ -1,6 +1,6 @@
 
 <file path=word/document.xml><?xml version="1.0" encoding="utf-8"?>
-<w:document xmlns:wpc="http://schemas.microsoft.com/office/word/2010/wordprocessingCanvas" xmlns:mc="http://schemas.openxmlformats.org/markup-compatibility/2006" xmlns:o="urn:schemas-microsoft-com:office:office" xmlns:r="http://schemas.openxmlformats.org/officeDocument/2006/relationships" xmlns:m="http://schemas.openxmlformats.org/officeDocument/2006/math" xmlns:v="urn:schemas-microsoft-com:vml" xmlns:wp14="http://schemas.microsoft.com/office/word/2010/wordprocessingDrawing" xmlns:wp="http://schemas.openxmlformats.org/drawingml/2006/wordprocessingDrawing" xmlns:w10="urn:schemas-microsoft-com:office:word" xmlns:w="http://schemas.openxmlformats.org/wordprocessingml/2006/main" xmlns:w14="http://schemas.microsoft.com/office/word/2010/wordml" xmlns:wpg="http://schemas.microsoft.com/office/word/2010/wordprocessingGroup" xmlns:wpi="http://schemas.microsoft.com/office/word/2010/wordprocessingInk" xmlns:wne="http://schemas.microsoft.com/office/word/2006/wordml" xmlns:wps="http://schemas.microsoft.com/office/word/2010/wordprocessingShape" mc:Ignorable="w14 wp14">
+<w:document xmlns:ve="http://schemas.openxmlformats.org/markup-compatibility/2006" xmlns:o="urn:schemas-microsoft-com:office:office" xmlns:r="http://schemas.openxmlformats.org/officeDocument/2006/relationships" xmlns:m="http://schemas.openxmlformats.org/officeDocument/2006/math" xmlns:v="urn:schemas-microsoft-com:vml" xmlns:wp="http://schemas.openxmlformats.org/drawingml/2006/wordprocessingDrawing" xmlns:w10="urn:schemas-microsoft-com:office:word" xmlns:w="http://schemas.openxmlformats.org/wordprocessingml/2006/main" xmlns:wne="http://schemas.microsoft.com/office/word/2006/wordml">
   <w:body>
     <w:p>
       <w:pPr>
@@ -90,9 +90,6 @@
         <w:t>ghi đè lên</w:t>
       </w:r>
       <w:r>
-        <w:t xml:space="preserve"> </w:t>
-      </w:r>
-      <w:r>
         <w:t>gây xung đột với dữ liệu trước đó.</w:t>
       </w:r>
     </w:p>
@@ -209,13 +206,7 @@
         <w:t>uản lý nhà hàng</w:t>
       </w:r>
       <w:r>
-        <w:t xml:space="preserve"> cập nhật lại tình trạng của nhà cung cấp</w:t>
-      </w:r>
-      <w:r>
-        <w:t xml:space="preserve"> </w:t>
-      </w:r>
-      <w:r>
-        <w:t>A đó (nghĩa là không nhận hàng của nhà cung cấp đó nữa)</w:t>
+        <w:t xml:space="preserve"> cập nhật lại tình trạng của nhà cung cấpA đó (nghĩa là không nhận hàng của nhà cung cấp đó nữa)</w:t>
       </w:r>
     </w:p>
     <w:p>
@@ -410,6 +401,119 @@
       </w:r>
       <w:bookmarkStart w:id="0" w:name="_GoBack"/>
       <w:bookmarkEnd w:id="0"/>
+    </w:p>
+    <w:p>
+      <w:pPr>
+        <w:pStyle w:val="Style3"/>
+        <w:numPr>
+          <w:ilvl w:val="0"/>
+          <w:numId w:val="0"/>
+        </w:numPr>
+        <w:ind w:left="720" w:hanging="360"/>
+      </w:pPr>
+    </w:p>
+    <w:p>
+      <w:pPr>
+        <w:pStyle w:val="Style3"/>
+        <w:numPr>
+          <w:ilvl w:val="0"/>
+          <w:numId w:val="0"/>
+        </w:numPr>
+        <w:ind w:left="720" w:hanging="360"/>
+        <w:rPr>
+          <w:b/>
+          <w:color w:val="00B050"/>
+        </w:rPr>
+      </w:pPr>
+      <w:r>
+        <w:rPr>
+          <w:b/>
+          <w:color w:val="00B050"/>
+        </w:rPr>
+        <w:t>Pref:</w:t>
+      </w:r>
+    </w:p>
+    <w:p>
+      <w:pPr>
+        <w:pStyle w:val="Style3"/>
+        <w:numPr>
+          <w:ilvl w:val="0"/>
+          <w:numId w:val="0"/>
+        </w:numPr>
+        <w:ind w:left="720" w:hanging="360"/>
+      </w:pPr>
+      <w:r>
+        <w:rPr>
+          <w:b/>
+          <w:color w:val="00B050"/>
+        </w:rPr>
+        <w:t xml:space="preserve">Không thể đọc lại: </w:t>
+      </w:r>
+      <w:hyperlink r:id="rId6" w:history="1">
+        <w:r>
+          <w:rPr>
+            <w:rStyle w:val="Hyperlink"/>
+          </w:rPr>
+          <w:t>http://dcx.sybase.com/1101/en/dbusage_en11/tutorial2.html</w:t>
+        </w:r>
+      </w:hyperlink>
+    </w:p>
+    <w:p>
+      <w:pPr>
+        <w:pStyle w:val="Style3"/>
+        <w:numPr>
+          <w:ilvl w:val="0"/>
+          <w:numId w:val="0"/>
+        </w:numPr>
+        <w:ind w:left="720" w:hanging="360"/>
+      </w:pPr>
+      <w:r>
+        <w:rPr>
+          <w:b/>
+          <w:color w:val="00B050"/>
+        </w:rPr>
+        <w:t>Đọc dữ liệu rác:</w:t>
+      </w:r>
+      <w:r>
+        <w:t xml:space="preserve"> </w:t>
+      </w:r>
+      <w:hyperlink r:id="rId7" w:history="1">
+        <w:r>
+          <w:rPr>
+            <w:rStyle w:val="Hyperlink"/>
+          </w:rPr>
+          <w:t>http://dcx.sybase.com/1101/en/dbusage_en11/tutorial1.html</w:t>
+        </w:r>
+      </w:hyperlink>
+    </w:p>
+    <w:p>
+      <w:pPr>
+        <w:pStyle w:val="Style3"/>
+        <w:numPr>
+          <w:ilvl w:val="0"/>
+          <w:numId w:val="0"/>
+        </w:numPr>
+        <w:ind w:left="720" w:hanging="360"/>
+        <w:rPr>
+          <w:b/>
+          <w:color w:val="00B050"/>
+        </w:rPr>
+      </w:pPr>
+      <w:r>
+        <w:rPr>
+          <w:b/>
+          <w:color w:val="00B050"/>
+        </w:rPr>
+        <w:t xml:space="preserve">Bóng ma: </w:t>
+      </w:r>
+      <w:hyperlink r:id="rId8" w:history="1">
+        <w:r>
+          <w:rPr>
+            <w:rStyle w:val="Hyperlink"/>
+          </w:rPr>
+          <w:t>http://dcx.sybase.com/1101/en/dbusage_en11/tutorial3.html</w:t>
+        </w:r>
+      </w:hyperlink>
     </w:p>
     <w:sectPr>
       <w:pgSz w:w="11907" w:h="16839" w:code="9"/>
@@ -422,7 +526,7 @@
 </file>
 
 <file path=word/numbering.xml><?xml version="1.0" encoding="utf-8"?>
-<w:numbering xmlns:wpc="http://schemas.microsoft.com/office/word/2010/wordprocessingCanvas" xmlns:mc="http://schemas.openxmlformats.org/markup-compatibility/2006" xmlns:o="urn:schemas-microsoft-com:office:office" xmlns:r="http://schemas.openxmlformats.org/officeDocument/2006/relationships" xmlns:m="http://schemas.openxmlformats.org/officeDocument/2006/math" xmlns:v="urn:schemas-microsoft-com:vml" xmlns:wp14="http://schemas.microsoft.com/office/word/2010/wordprocessingDrawing" xmlns:wp="http://schemas.openxmlformats.org/drawingml/2006/wordprocessingDrawing" xmlns:w10="urn:schemas-microsoft-com:office:word" xmlns:w="http://schemas.openxmlformats.org/wordprocessingml/2006/main" xmlns:w14="http://schemas.microsoft.com/office/word/2010/wordml" xmlns:wpg="http://schemas.microsoft.com/office/word/2010/wordprocessingGroup" xmlns:wpi="http://schemas.microsoft.com/office/word/2010/wordprocessingInk" xmlns:wne="http://schemas.microsoft.com/office/word/2006/wordml" xmlns:wps="http://schemas.microsoft.com/office/word/2010/wordprocessingShape" mc:Ignorable="w14 wp14">
+<w:numbering xmlns:ve="http://schemas.openxmlformats.org/markup-compatibility/2006" xmlns:o="urn:schemas-microsoft-com:office:office" xmlns:r="http://schemas.openxmlformats.org/officeDocument/2006/relationships" xmlns:m="http://schemas.openxmlformats.org/officeDocument/2006/math" xmlns:v="urn:schemas-microsoft-com:vml" xmlns:wp="http://schemas.openxmlformats.org/drawingml/2006/wordprocessingDrawing" xmlns:w10="urn:schemas-microsoft-com:office:word" xmlns:w="http://schemas.openxmlformats.org/wordprocessingml/2006/main" xmlns:wne="http://schemas.microsoft.com/office/word/2006/wordml">
   <w:abstractNum w:abstractNumId="0">
     <w:nsid w:val="08A8556E"/>
     <w:multiLevelType w:val="hybridMultilevel"/>
@@ -749,7 +853,7 @@
 </file>
 
 <file path=word/styles.xml><?xml version="1.0" encoding="utf-8"?>
-<w:styles xmlns:mc="http://schemas.openxmlformats.org/markup-compatibility/2006" xmlns:r="http://schemas.openxmlformats.org/officeDocument/2006/relationships" xmlns:w="http://schemas.openxmlformats.org/wordprocessingml/2006/main" xmlns:w14="http://schemas.microsoft.com/office/word/2010/wordml" mc:Ignorable="w14">
+<w:styles xmlns:r="http://schemas.openxmlformats.org/officeDocument/2006/relationships" xmlns:w="http://schemas.openxmlformats.org/wordprocessingml/2006/main">
   <w:docDefaults>
     <w:rPrDefault>
       <w:rPr>
@@ -907,6 +1011,7 @@
   <w:style w:type="paragraph" w:default="1" w:styleId="Normal">
     <w:name w:val="Normal"/>
     <w:qFormat/>
+    <w:rsid w:val="00FD2B6B"/>
   </w:style>
   <w:style w:type="character" w:default="1" w:styleId="DefaultParagraphFont">
     <w:name w:val="Default Paragraph Font"/>
@@ -919,6 +1024,7 @@
     <w:uiPriority w:val="99"/>
     <w:semiHidden/>
     <w:unhideWhenUsed/>
+    <w:qFormat/>
     <w:tblPr>
       <w:tblInd w:w="0" w:type="dxa"/>
       <w:tblCellMar>
@@ -1045,6 +1151,18 @@
       <w:rFonts w:ascii="Times New Roman" w:hAnsi="Times New Roman" w:cs="Times New Roman"/>
       <w:sz w:val="24"/>
       <w:szCs w:val="24"/>
+    </w:rPr>
+  </w:style>
+  <w:style w:type="character" w:styleId="Hyperlink">
+    <w:name w:val="Hyperlink"/>
+    <w:basedOn w:val="DefaultParagraphFont"/>
+    <w:uiPriority w:val="99"/>
+    <w:semiHidden/>
+    <w:unhideWhenUsed/>
+    <w:rsid w:val="007C7EA8"/>
+    <w:rPr>
+      <w:color w:val="0000FF"/>
+      <w:u w:val="single"/>
     </w:rPr>
   </w:style>
 </w:styles>
@@ -1635,4 +1753,16 @@
   <a:objectDefaults/>
   <a:extraClrSchemeLst/>
 </a:theme>
+</file>
+
+<file path=customXml/item1.xml><?xml version="1.0" encoding="utf-8"?>
+<b:Sources xmlns:b="http://schemas.openxmlformats.org/officeDocument/2006/bibliography" xmlns="http://schemas.openxmlformats.org/officeDocument/2006/bibliography" SelectedStyle="\APA.XSL" StyleName="APA"/>
+</file>
+
+<file path=customXml/itemProps1.xml><?xml version="1.0" encoding="utf-8"?>
+<ds:datastoreItem xmlns:ds="http://schemas.openxmlformats.org/officeDocument/2006/customXml" ds:itemID="{352ADCDA-1CCD-4484-AB62-D5919E6C0DC0}">
+  <ds:schemaRefs>
+    <ds:schemaRef ds:uri="http://schemas.openxmlformats.org/officeDocument/2006/bibliography"/>
+  </ds:schemaRefs>
+</ds:datastoreItem>
 </file>
--- a/docs/2.Tranh chap dong thoi/[Draft] Phan tich cac tinh huong tranh chap dong thoi.docx
+++ b/docs/2.Tranh chap dong thoi/[Draft] Phan tich cac tinh huong tranh chap dong thoi.docx
@@ -430,7 +430,7 @@
           <w:b/>
           <w:color w:val="00B050"/>
         </w:rPr>
-        <w:t>Pref:</w:t>
+        <w:t>Refs:</w:t>
       </w:r>
     </w:p>
     <w:p>

--- a/docs/2.Tranh chap dong thoi/[Draft] Phan tich cac tinh huong tranh chap dong thoi.docx
+++ b/docs/2.Tranh chap dong thoi/[Draft] Phan tich cac tinh huong tranh chap dong thoi.docx
@@ -32,112 +32,1530 @@
       <w:pPr>
         <w:pStyle w:val="Style1"/>
       </w:pPr>
-      <w:r>
-        <w:t>Mất dữ liệu cập nhật</w:t>
-      </w:r>
+      <w:proofErr w:type="spellStart"/>
+      <w:r>
+        <w:t>Mất</w:t>
+      </w:r>
+      <w:proofErr w:type="spellEnd"/>
+      <w:r>
+        <w:t xml:space="preserve"> </w:t>
+      </w:r>
+      <w:proofErr w:type="spellStart"/>
+      <w:r>
+        <w:t>dữ</w:t>
+      </w:r>
+      <w:proofErr w:type="spellEnd"/>
+      <w:r>
+        <w:t xml:space="preserve"> </w:t>
+      </w:r>
+      <w:proofErr w:type="spellStart"/>
+      <w:r>
+        <w:t>liệu</w:t>
+      </w:r>
+      <w:proofErr w:type="spellEnd"/>
+      <w:r>
+        <w:t xml:space="preserve"> </w:t>
+      </w:r>
+      <w:proofErr w:type="spellStart"/>
+      <w:r>
+        <w:t>cập</w:t>
+      </w:r>
+      <w:proofErr w:type="spellEnd"/>
+      <w:r>
+        <w:t xml:space="preserve"> </w:t>
+      </w:r>
+      <w:proofErr w:type="spellStart"/>
+      <w:r>
+        <w:t>nhật</w:t>
+      </w:r>
+      <w:proofErr w:type="spellEnd"/>
     </w:p>
     <w:p>
       <w:pPr>
         <w:pStyle w:val="Style2"/>
       </w:pPr>
-      <w:r>
-        <w:t>Đặt bàn</w:t>
-      </w:r>
+      <w:proofErr w:type="spellStart"/>
+      <w:r>
+        <w:t>Đặt</w:t>
+      </w:r>
+      <w:proofErr w:type="spellEnd"/>
+      <w:r>
+        <w:t xml:space="preserve"> </w:t>
+      </w:r>
+      <w:proofErr w:type="spellStart"/>
+      <w:r>
+        <w:t>bàn</w:t>
+      </w:r>
+      <w:proofErr w:type="spellEnd"/>
     </w:p>
     <w:p>
       <w:pPr>
         <w:pStyle w:val="Style3"/>
       </w:pPr>
-      <w:r>
-        <w:t>Nhân viên tiếp tân thứ nhất đọc lên danh sách bàn còn trống trong nhà hàng A.</w:t>
+      <w:proofErr w:type="spellStart"/>
+      <w:r>
+        <w:t>Nhân</w:t>
+      </w:r>
+      <w:proofErr w:type="spellEnd"/>
+      <w:r>
+        <w:t xml:space="preserve"> </w:t>
+      </w:r>
+      <w:proofErr w:type="spellStart"/>
+      <w:r>
+        <w:t>viên</w:t>
+      </w:r>
+      <w:proofErr w:type="spellEnd"/>
+      <w:r>
+        <w:t xml:space="preserve"> </w:t>
+      </w:r>
+      <w:proofErr w:type="spellStart"/>
+      <w:r>
+        <w:t>tiếp</w:t>
+      </w:r>
+      <w:proofErr w:type="spellEnd"/>
+      <w:r>
+        <w:t xml:space="preserve"> </w:t>
+      </w:r>
+      <w:proofErr w:type="spellStart"/>
+      <w:r>
+        <w:t>tân</w:t>
+      </w:r>
+      <w:proofErr w:type="spellEnd"/>
+      <w:r>
+        <w:t xml:space="preserve"> </w:t>
+      </w:r>
+      <w:proofErr w:type="spellStart"/>
+      <w:r>
+        <w:t>thứ</w:t>
+      </w:r>
+      <w:proofErr w:type="spellEnd"/>
+      <w:r>
+        <w:t xml:space="preserve"> </w:t>
+      </w:r>
+      <w:proofErr w:type="spellStart"/>
+      <w:r>
+        <w:t>nhất</w:t>
+      </w:r>
+      <w:proofErr w:type="spellEnd"/>
+      <w:r>
+        <w:t xml:space="preserve"> </w:t>
+      </w:r>
+      <w:proofErr w:type="spellStart"/>
+      <w:r>
+        <w:t>đọc</w:t>
+      </w:r>
+      <w:proofErr w:type="spellEnd"/>
+      <w:r>
+        <w:t xml:space="preserve"> </w:t>
+      </w:r>
+      <w:proofErr w:type="spellStart"/>
+      <w:r>
+        <w:t>lên</w:t>
+      </w:r>
+      <w:proofErr w:type="spellEnd"/>
+      <w:r>
+        <w:t xml:space="preserve"> </w:t>
+      </w:r>
+      <w:proofErr w:type="spellStart"/>
+      <w:r>
+        <w:t>danh</w:t>
+      </w:r>
+      <w:proofErr w:type="spellEnd"/>
+      <w:r>
+        <w:t xml:space="preserve"> </w:t>
+      </w:r>
+      <w:proofErr w:type="spellStart"/>
+      <w:r>
+        <w:t>sách</w:t>
+      </w:r>
+      <w:proofErr w:type="spellEnd"/>
+      <w:r>
+        <w:t xml:space="preserve"> </w:t>
+      </w:r>
+      <w:proofErr w:type="spellStart"/>
+      <w:r>
+        <w:t>bàn</w:t>
+      </w:r>
+      <w:proofErr w:type="spellEnd"/>
+      <w:r>
+        <w:t xml:space="preserve"> </w:t>
+      </w:r>
+      <w:proofErr w:type="spellStart"/>
+      <w:r>
+        <w:t>còn</w:t>
+      </w:r>
+      <w:proofErr w:type="spellEnd"/>
+      <w:r>
+        <w:t xml:space="preserve"> </w:t>
+      </w:r>
+      <w:proofErr w:type="spellStart"/>
+      <w:r>
+        <w:t>trống</w:t>
+      </w:r>
+      <w:proofErr w:type="spellEnd"/>
+      <w:r>
+        <w:t xml:space="preserve"> </w:t>
+      </w:r>
+      <w:proofErr w:type="spellStart"/>
+      <w:r>
+        <w:t>trong</w:t>
+      </w:r>
+      <w:proofErr w:type="spellEnd"/>
+      <w:r>
+        <w:t xml:space="preserve"> </w:t>
+      </w:r>
+      <w:proofErr w:type="spellStart"/>
+      <w:r>
+        <w:t>nhà</w:t>
+      </w:r>
+      <w:proofErr w:type="spellEnd"/>
+      <w:r>
+        <w:t xml:space="preserve"> </w:t>
+      </w:r>
+      <w:proofErr w:type="spellStart"/>
+      <w:r>
+        <w:t>hàng</w:t>
+      </w:r>
+      <w:proofErr w:type="spellEnd"/>
+      <w:r>
+        <w:t xml:space="preserve"> A.</w:t>
       </w:r>
     </w:p>
     <w:p>
       <w:pPr>
         <w:pStyle w:val="Style3"/>
       </w:pPr>
-      <w:r>
-        <w:t>Nhân viên tiếp tân thứ hai đọc lên danh sách bàn còn trống trog nhà hàng A.</w:t>
+      <w:proofErr w:type="spellStart"/>
+      <w:r>
+        <w:t>Nhân</w:t>
+      </w:r>
+      <w:proofErr w:type="spellEnd"/>
+      <w:r>
+        <w:t xml:space="preserve"> </w:t>
+      </w:r>
+      <w:proofErr w:type="spellStart"/>
+      <w:r>
+        <w:t>viên</w:t>
+      </w:r>
+      <w:proofErr w:type="spellEnd"/>
+      <w:r>
+        <w:t xml:space="preserve"> </w:t>
+      </w:r>
+      <w:proofErr w:type="spellStart"/>
+      <w:r>
+        <w:t>tiếp</w:t>
+      </w:r>
+      <w:proofErr w:type="spellEnd"/>
+      <w:r>
+        <w:t xml:space="preserve"> </w:t>
+      </w:r>
+      <w:proofErr w:type="spellStart"/>
+      <w:r>
+        <w:t>tân</w:t>
+      </w:r>
+      <w:proofErr w:type="spellEnd"/>
+      <w:r>
+        <w:t xml:space="preserve"> </w:t>
+      </w:r>
+      <w:proofErr w:type="spellStart"/>
+      <w:r>
+        <w:t>thứ</w:t>
+      </w:r>
+      <w:proofErr w:type="spellEnd"/>
+      <w:r>
+        <w:t xml:space="preserve"> </w:t>
+      </w:r>
+      <w:proofErr w:type="spellStart"/>
+      <w:r>
+        <w:t>hai</w:t>
+      </w:r>
+      <w:proofErr w:type="spellEnd"/>
+      <w:r>
+        <w:t xml:space="preserve"> </w:t>
+      </w:r>
+      <w:proofErr w:type="spellStart"/>
+      <w:r>
+        <w:t>đọc</w:t>
+      </w:r>
+      <w:proofErr w:type="spellEnd"/>
+      <w:r>
+        <w:t xml:space="preserve"> </w:t>
+      </w:r>
+      <w:proofErr w:type="spellStart"/>
+      <w:r>
+        <w:t>lên</w:t>
+      </w:r>
+      <w:proofErr w:type="spellEnd"/>
+      <w:r>
+        <w:t xml:space="preserve"> </w:t>
+      </w:r>
+      <w:proofErr w:type="spellStart"/>
+      <w:r>
+        <w:t>danh</w:t>
+      </w:r>
+      <w:proofErr w:type="spellEnd"/>
+      <w:r>
+        <w:t xml:space="preserve"> </w:t>
+      </w:r>
+      <w:proofErr w:type="spellStart"/>
+      <w:r>
+        <w:t>sách</w:t>
+      </w:r>
+      <w:proofErr w:type="spellEnd"/>
+      <w:r>
+        <w:t xml:space="preserve"> </w:t>
+      </w:r>
+      <w:proofErr w:type="spellStart"/>
+      <w:r>
+        <w:t>bàn</w:t>
+      </w:r>
+      <w:proofErr w:type="spellEnd"/>
+      <w:r>
+        <w:t xml:space="preserve"> </w:t>
+      </w:r>
+      <w:proofErr w:type="spellStart"/>
+      <w:r>
+        <w:t>còn</w:t>
+      </w:r>
+      <w:proofErr w:type="spellEnd"/>
+      <w:r>
+        <w:t xml:space="preserve"> </w:t>
+      </w:r>
+      <w:proofErr w:type="spellStart"/>
+      <w:r>
+        <w:t>trống</w:t>
+      </w:r>
+      <w:proofErr w:type="spellEnd"/>
+      <w:r>
+        <w:t xml:space="preserve"> </w:t>
+      </w:r>
+      <w:proofErr w:type="spellStart"/>
+      <w:r>
+        <w:t>trog</w:t>
+      </w:r>
+      <w:proofErr w:type="spellEnd"/>
+      <w:r>
+        <w:t xml:space="preserve"> </w:t>
+      </w:r>
+      <w:proofErr w:type="spellStart"/>
+      <w:r>
+        <w:t>nhà</w:t>
+      </w:r>
+      <w:proofErr w:type="spellEnd"/>
+      <w:r>
+        <w:t xml:space="preserve"> </w:t>
+      </w:r>
+      <w:proofErr w:type="spellStart"/>
+      <w:r>
+        <w:t>hàng</w:t>
+      </w:r>
+      <w:proofErr w:type="spellEnd"/>
+      <w:r>
+        <w:t xml:space="preserve"> A.</w:t>
       </w:r>
     </w:p>
     <w:p>
       <w:pPr>
         <w:pStyle w:val="Style3"/>
       </w:pPr>
-      <w:r>
-        <w:t>Giả sử cả 2 nhân viên đều vô tình chọn cùng 1 bàn mã là 123 để cho khách hàng đặt.</w:t>
+      <w:proofErr w:type="spellStart"/>
+      <w:r>
+        <w:t>Giả</w:t>
+      </w:r>
+      <w:proofErr w:type="spellEnd"/>
+      <w:r>
+        <w:t xml:space="preserve"> </w:t>
+      </w:r>
+      <w:proofErr w:type="spellStart"/>
+      <w:r>
+        <w:t>sử</w:t>
+      </w:r>
+      <w:proofErr w:type="spellEnd"/>
+      <w:r>
+        <w:t xml:space="preserve"> </w:t>
+      </w:r>
+      <w:proofErr w:type="spellStart"/>
+      <w:r>
+        <w:t>cả</w:t>
+      </w:r>
+      <w:proofErr w:type="spellEnd"/>
+      <w:r>
+        <w:t xml:space="preserve"> 2 </w:t>
+      </w:r>
+      <w:proofErr w:type="spellStart"/>
+      <w:r>
+        <w:t>nhân</w:t>
+      </w:r>
+      <w:proofErr w:type="spellEnd"/>
+      <w:r>
+        <w:t xml:space="preserve"> </w:t>
+      </w:r>
+      <w:proofErr w:type="spellStart"/>
+      <w:r>
+        <w:t>viên</w:t>
+      </w:r>
+      <w:proofErr w:type="spellEnd"/>
+      <w:r>
+        <w:t xml:space="preserve"> </w:t>
+      </w:r>
+      <w:proofErr w:type="spellStart"/>
+      <w:r>
+        <w:t>đều</w:t>
+      </w:r>
+      <w:proofErr w:type="spellEnd"/>
+      <w:r>
+        <w:t xml:space="preserve"> </w:t>
+      </w:r>
+      <w:proofErr w:type="spellStart"/>
+      <w:r>
+        <w:t>vô</w:t>
+      </w:r>
+      <w:proofErr w:type="spellEnd"/>
+      <w:r>
+        <w:t xml:space="preserve"> </w:t>
+      </w:r>
+      <w:proofErr w:type="spellStart"/>
+      <w:r>
+        <w:t>tình</w:t>
+      </w:r>
+      <w:proofErr w:type="spellEnd"/>
+      <w:r>
+        <w:t xml:space="preserve"> </w:t>
+      </w:r>
+      <w:proofErr w:type="spellStart"/>
+      <w:r>
+        <w:t>chọn</w:t>
+      </w:r>
+      <w:proofErr w:type="spellEnd"/>
+      <w:r>
+        <w:t xml:space="preserve"> </w:t>
+      </w:r>
+      <w:proofErr w:type="spellStart"/>
+      <w:r>
+        <w:t>cùng</w:t>
+      </w:r>
+      <w:proofErr w:type="spellEnd"/>
+      <w:r>
+        <w:t xml:space="preserve"> 1 </w:t>
+      </w:r>
+      <w:proofErr w:type="spellStart"/>
+      <w:r>
+        <w:t>bàn</w:t>
+      </w:r>
+      <w:proofErr w:type="spellEnd"/>
+      <w:r>
+        <w:t xml:space="preserve"> </w:t>
+      </w:r>
+      <w:proofErr w:type="spellStart"/>
+      <w:r>
+        <w:t>mã</w:t>
+      </w:r>
+      <w:proofErr w:type="spellEnd"/>
+      <w:r>
+        <w:t xml:space="preserve"> </w:t>
+      </w:r>
+      <w:proofErr w:type="spellStart"/>
+      <w:r>
+        <w:t>là</w:t>
+      </w:r>
+      <w:proofErr w:type="spellEnd"/>
+      <w:r>
+        <w:t xml:space="preserve"> 123 </w:t>
+      </w:r>
+      <w:proofErr w:type="spellStart"/>
+      <w:r>
+        <w:t>để</w:t>
+      </w:r>
+      <w:proofErr w:type="spellEnd"/>
+      <w:r>
+        <w:t xml:space="preserve"> </w:t>
+      </w:r>
+      <w:proofErr w:type="spellStart"/>
+      <w:r>
+        <w:t>cho</w:t>
+      </w:r>
+      <w:proofErr w:type="spellEnd"/>
+      <w:r>
+        <w:t xml:space="preserve"> </w:t>
+      </w:r>
+      <w:proofErr w:type="spellStart"/>
+      <w:r>
+        <w:t>khách</w:t>
+      </w:r>
+      <w:proofErr w:type="spellEnd"/>
+      <w:r>
+        <w:t xml:space="preserve"> </w:t>
+      </w:r>
+      <w:proofErr w:type="spellStart"/>
+      <w:r>
+        <w:t>hàng</w:t>
+      </w:r>
+      <w:proofErr w:type="spellEnd"/>
+      <w:r>
+        <w:t xml:space="preserve"> </w:t>
+      </w:r>
+      <w:proofErr w:type="spellStart"/>
+      <w:r>
+        <w:t>đặt</w:t>
+      </w:r>
+      <w:proofErr w:type="spellEnd"/>
+      <w:r>
+        <w:t>.</w:t>
       </w:r>
     </w:p>
     <w:p>
       <w:pPr>
         <w:pStyle w:val="Style3"/>
       </w:pPr>
-      <w:r>
-        <w:t>Nhân viên thứ nhất ghi thông tin khách hàng đặt bàn 123 xuống cơ sở dữ liệu trước.</w:t>
+      <w:proofErr w:type="spellStart"/>
+      <w:r>
+        <w:t>Nhân</w:t>
+      </w:r>
+      <w:proofErr w:type="spellEnd"/>
+      <w:r>
+        <w:t xml:space="preserve"> </w:t>
+      </w:r>
+      <w:proofErr w:type="spellStart"/>
+      <w:r>
+        <w:t>viên</w:t>
+      </w:r>
+      <w:proofErr w:type="spellEnd"/>
+      <w:r>
+        <w:t xml:space="preserve"> </w:t>
+      </w:r>
+      <w:proofErr w:type="spellStart"/>
+      <w:r>
+        <w:t>thứ</w:t>
+      </w:r>
+      <w:proofErr w:type="spellEnd"/>
+      <w:r>
+        <w:t xml:space="preserve"> </w:t>
+      </w:r>
+      <w:proofErr w:type="spellStart"/>
+      <w:r>
+        <w:t>nhất</w:t>
+      </w:r>
+      <w:proofErr w:type="spellEnd"/>
+      <w:r>
+        <w:t xml:space="preserve"> </w:t>
+      </w:r>
+      <w:proofErr w:type="spellStart"/>
+      <w:r>
+        <w:t>ghi</w:t>
+      </w:r>
+      <w:proofErr w:type="spellEnd"/>
+      <w:r>
+        <w:t xml:space="preserve"> </w:t>
+      </w:r>
+      <w:proofErr w:type="spellStart"/>
+      <w:r>
+        <w:t>thông</w:t>
+      </w:r>
+      <w:proofErr w:type="spellEnd"/>
+      <w:r>
+        <w:t xml:space="preserve"> tin </w:t>
+      </w:r>
+      <w:proofErr w:type="spellStart"/>
+      <w:r>
+        <w:t>khách</w:t>
+      </w:r>
+      <w:proofErr w:type="spellEnd"/>
+      <w:r>
+        <w:t xml:space="preserve"> </w:t>
+      </w:r>
+      <w:proofErr w:type="spellStart"/>
+      <w:r>
+        <w:t>hàng</w:t>
+      </w:r>
+      <w:proofErr w:type="spellEnd"/>
+      <w:r>
+        <w:t xml:space="preserve"> </w:t>
+      </w:r>
+      <w:proofErr w:type="spellStart"/>
+      <w:r>
+        <w:t>đặt</w:t>
+      </w:r>
+      <w:proofErr w:type="spellEnd"/>
+      <w:r>
+        <w:t xml:space="preserve"> </w:t>
+      </w:r>
+      <w:proofErr w:type="spellStart"/>
+      <w:r>
+        <w:t>bàn</w:t>
+      </w:r>
+      <w:proofErr w:type="spellEnd"/>
+      <w:r>
+        <w:t xml:space="preserve"> 123 </w:t>
+      </w:r>
+      <w:proofErr w:type="spellStart"/>
+      <w:r>
+        <w:t>xuống</w:t>
+      </w:r>
+      <w:proofErr w:type="spellEnd"/>
+      <w:r>
+        <w:t xml:space="preserve"> </w:t>
+      </w:r>
+      <w:proofErr w:type="spellStart"/>
+      <w:r>
+        <w:t>cơ</w:t>
+      </w:r>
+      <w:proofErr w:type="spellEnd"/>
+      <w:r>
+        <w:t xml:space="preserve"> </w:t>
+      </w:r>
+      <w:proofErr w:type="spellStart"/>
+      <w:r>
+        <w:t>sở</w:t>
+      </w:r>
+      <w:proofErr w:type="spellEnd"/>
+      <w:r>
+        <w:t xml:space="preserve"> </w:t>
+      </w:r>
+      <w:proofErr w:type="spellStart"/>
+      <w:r>
+        <w:t>dữ</w:t>
+      </w:r>
+      <w:proofErr w:type="spellEnd"/>
+      <w:r>
+        <w:t xml:space="preserve"> </w:t>
+      </w:r>
+      <w:proofErr w:type="spellStart"/>
+      <w:r>
+        <w:t>liệu</w:t>
+      </w:r>
+      <w:proofErr w:type="spellEnd"/>
+      <w:r>
+        <w:t xml:space="preserve"> </w:t>
+      </w:r>
+      <w:proofErr w:type="spellStart"/>
+      <w:r>
+        <w:t>trước</w:t>
+      </w:r>
+      <w:proofErr w:type="spellEnd"/>
+      <w:r>
+        <w:t>.</w:t>
       </w:r>
     </w:p>
     <w:p>
       <w:pPr>
         <w:pStyle w:val="Style3"/>
       </w:pPr>
-      <w:r>
-        <w:t xml:space="preserve">Trong khi đó, nhân viên thứ 2 vẫn đang lấy thông tin của khách hàng và không biết là nhân viên thứ nhất đã đặt bàn đó cho khách hàng thứ nhất. Và khi nhân viên thứ 2 thực hiện việc ghi dữ liệu xuống cơ sở dữ liệu để đặt bàn 123 cho khách hàng thứ hai thì dữ liệu mới này sẽ </w:t>
-      </w:r>
+      <w:proofErr w:type="spellStart"/>
+      <w:r>
+        <w:t>Trong</w:t>
+      </w:r>
+      <w:proofErr w:type="spellEnd"/>
+      <w:r>
+        <w:t xml:space="preserve"> </w:t>
+      </w:r>
+      <w:proofErr w:type="spellStart"/>
+      <w:r>
+        <w:t>khi</w:t>
+      </w:r>
+      <w:proofErr w:type="spellEnd"/>
+      <w:r>
+        <w:t xml:space="preserve"> </w:t>
+      </w:r>
+      <w:proofErr w:type="spellStart"/>
+      <w:r>
+        <w:t>đó</w:t>
+      </w:r>
+      <w:proofErr w:type="spellEnd"/>
+      <w:r>
+        <w:t xml:space="preserve">, </w:t>
+      </w:r>
+      <w:proofErr w:type="spellStart"/>
+      <w:r>
+        <w:t>nhân</w:t>
+      </w:r>
+      <w:proofErr w:type="spellEnd"/>
+      <w:r>
+        <w:t xml:space="preserve"> </w:t>
+      </w:r>
+      <w:proofErr w:type="spellStart"/>
+      <w:r>
+        <w:t>viên</w:t>
+      </w:r>
+      <w:proofErr w:type="spellEnd"/>
+      <w:r>
+        <w:t xml:space="preserve"> </w:t>
+      </w:r>
+      <w:proofErr w:type="spellStart"/>
+      <w:r>
+        <w:t>thứ</w:t>
+      </w:r>
+      <w:proofErr w:type="spellEnd"/>
+      <w:r>
+        <w:t xml:space="preserve"> 2 </w:t>
+      </w:r>
+      <w:proofErr w:type="spellStart"/>
+      <w:r>
+        <w:t>vẫn</w:t>
+      </w:r>
+      <w:proofErr w:type="spellEnd"/>
+      <w:r>
+        <w:t xml:space="preserve"> </w:t>
+      </w:r>
+      <w:proofErr w:type="spellStart"/>
+      <w:r>
+        <w:t>đang</w:t>
+      </w:r>
+      <w:proofErr w:type="spellEnd"/>
+      <w:r>
+        <w:t xml:space="preserve"> </w:t>
+      </w:r>
+      <w:proofErr w:type="spellStart"/>
+      <w:r>
+        <w:t>lấy</w:t>
+      </w:r>
+      <w:proofErr w:type="spellEnd"/>
+      <w:r>
+        <w:t xml:space="preserve"> </w:t>
+      </w:r>
+      <w:proofErr w:type="spellStart"/>
+      <w:r>
+        <w:t>thông</w:t>
+      </w:r>
+      <w:proofErr w:type="spellEnd"/>
+      <w:r>
+        <w:t xml:space="preserve"> tin </w:t>
+      </w:r>
+      <w:proofErr w:type="spellStart"/>
+      <w:r>
+        <w:t>của</w:t>
+      </w:r>
+      <w:proofErr w:type="spellEnd"/>
+      <w:r>
+        <w:t xml:space="preserve"> </w:t>
+      </w:r>
+      <w:proofErr w:type="spellStart"/>
+      <w:r>
+        <w:t>khách</w:t>
+      </w:r>
+      <w:proofErr w:type="spellEnd"/>
+      <w:r>
+        <w:t xml:space="preserve"> </w:t>
+      </w:r>
+      <w:proofErr w:type="spellStart"/>
+      <w:r>
+        <w:t>hàng</w:t>
+      </w:r>
+      <w:proofErr w:type="spellEnd"/>
+      <w:r>
+        <w:t xml:space="preserve"> </w:t>
+      </w:r>
+      <w:proofErr w:type="spellStart"/>
+      <w:r>
+        <w:t>và</w:t>
+      </w:r>
+      <w:proofErr w:type="spellEnd"/>
+      <w:r>
+        <w:t xml:space="preserve"> </w:t>
+      </w:r>
+      <w:proofErr w:type="spellStart"/>
+      <w:r>
+        <w:t>không</w:t>
+      </w:r>
+      <w:proofErr w:type="spellEnd"/>
+      <w:r>
+        <w:t xml:space="preserve"> </w:t>
+      </w:r>
+      <w:proofErr w:type="spellStart"/>
+      <w:r>
+        <w:t>biết</w:t>
+      </w:r>
+      <w:proofErr w:type="spellEnd"/>
+      <w:r>
+        <w:t xml:space="preserve"> </w:t>
+      </w:r>
+      <w:proofErr w:type="spellStart"/>
+      <w:r>
+        <w:t>là</w:t>
+      </w:r>
+      <w:proofErr w:type="spellEnd"/>
+      <w:r>
+        <w:t xml:space="preserve"> </w:t>
+      </w:r>
+      <w:proofErr w:type="spellStart"/>
+      <w:r>
+        <w:t>nhân</w:t>
+      </w:r>
+      <w:proofErr w:type="spellEnd"/>
+      <w:r>
+        <w:t xml:space="preserve"> </w:t>
+      </w:r>
+      <w:proofErr w:type="spellStart"/>
+      <w:r>
+        <w:t>viên</w:t>
+      </w:r>
+      <w:proofErr w:type="spellEnd"/>
+      <w:r>
+        <w:t xml:space="preserve"> </w:t>
+      </w:r>
+      <w:proofErr w:type="spellStart"/>
+      <w:r>
+        <w:t>thứ</w:t>
+      </w:r>
+      <w:proofErr w:type="spellEnd"/>
+      <w:r>
+        <w:t xml:space="preserve"> </w:t>
+      </w:r>
+      <w:proofErr w:type="spellStart"/>
+      <w:r>
+        <w:t>nhất</w:t>
+      </w:r>
+      <w:proofErr w:type="spellEnd"/>
+      <w:r>
+        <w:t xml:space="preserve"> </w:t>
+      </w:r>
+      <w:proofErr w:type="spellStart"/>
+      <w:r>
+        <w:t>đã</w:t>
+      </w:r>
+      <w:proofErr w:type="spellEnd"/>
+      <w:r>
+        <w:t xml:space="preserve"> </w:t>
+      </w:r>
+      <w:proofErr w:type="spellStart"/>
+      <w:r>
+        <w:t>đặt</w:t>
+      </w:r>
+      <w:proofErr w:type="spellEnd"/>
+      <w:r>
+        <w:t xml:space="preserve"> </w:t>
+      </w:r>
+      <w:proofErr w:type="spellStart"/>
+      <w:r>
+        <w:t>bàn</w:t>
+      </w:r>
+      <w:proofErr w:type="spellEnd"/>
+      <w:r>
+        <w:t xml:space="preserve"> </w:t>
+      </w:r>
+      <w:proofErr w:type="spellStart"/>
+      <w:r>
+        <w:t>đó</w:t>
+      </w:r>
+      <w:proofErr w:type="spellEnd"/>
+      <w:r>
+        <w:t xml:space="preserve"> </w:t>
+      </w:r>
+      <w:proofErr w:type="spellStart"/>
+      <w:r>
+        <w:t>cho</w:t>
+      </w:r>
+      <w:proofErr w:type="spellEnd"/>
+      <w:r>
+        <w:t xml:space="preserve"> </w:t>
+      </w:r>
+      <w:proofErr w:type="spellStart"/>
+      <w:r>
+        <w:t>khách</w:t>
+      </w:r>
+      <w:proofErr w:type="spellEnd"/>
+      <w:r>
+        <w:t xml:space="preserve"> </w:t>
+      </w:r>
+      <w:proofErr w:type="spellStart"/>
+      <w:r>
+        <w:t>hàng</w:t>
+      </w:r>
+      <w:proofErr w:type="spellEnd"/>
+      <w:r>
+        <w:t xml:space="preserve"> </w:t>
+      </w:r>
+      <w:proofErr w:type="spellStart"/>
+      <w:r>
+        <w:t>thứ</w:t>
+      </w:r>
+      <w:proofErr w:type="spellEnd"/>
+      <w:r>
+        <w:t xml:space="preserve"> </w:t>
+      </w:r>
+      <w:proofErr w:type="spellStart"/>
+      <w:r>
+        <w:t>nhất</w:t>
+      </w:r>
+      <w:proofErr w:type="spellEnd"/>
+      <w:r>
+        <w:t xml:space="preserve">. </w:t>
+      </w:r>
+      <w:proofErr w:type="spellStart"/>
+      <w:r>
+        <w:t>Và</w:t>
+      </w:r>
+      <w:proofErr w:type="spellEnd"/>
+      <w:r>
+        <w:t xml:space="preserve"> </w:t>
+      </w:r>
+      <w:proofErr w:type="spellStart"/>
+      <w:r>
+        <w:t>khi</w:t>
+      </w:r>
+      <w:proofErr w:type="spellEnd"/>
+      <w:r>
+        <w:t xml:space="preserve"> </w:t>
+      </w:r>
+      <w:proofErr w:type="spellStart"/>
+      <w:r>
+        <w:t>nhân</w:t>
+      </w:r>
+      <w:proofErr w:type="spellEnd"/>
+      <w:r>
+        <w:t xml:space="preserve"> </w:t>
+      </w:r>
+      <w:proofErr w:type="spellStart"/>
+      <w:r>
+        <w:t>viên</w:t>
+      </w:r>
+      <w:proofErr w:type="spellEnd"/>
+      <w:r>
+        <w:t xml:space="preserve"> </w:t>
+      </w:r>
+      <w:proofErr w:type="spellStart"/>
+      <w:r>
+        <w:t>thứ</w:t>
+      </w:r>
+      <w:proofErr w:type="spellEnd"/>
+      <w:r>
+        <w:t xml:space="preserve"> 2 </w:t>
+      </w:r>
+      <w:proofErr w:type="spellStart"/>
+      <w:r>
+        <w:t>thực</w:t>
+      </w:r>
+      <w:proofErr w:type="spellEnd"/>
+      <w:r>
+        <w:t xml:space="preserve"> </w:t>
+      </w:r>
+      <w:proofErr w:type="spellStart"/>
+      <w:r>
+        <w:t>hiện</w:t>
+      </w:r>
+      <w:proofErr w:type="spellEnd"/>
+      <w:r>
+        <w:t xml:space="preserve"> </w:t>
+      </w:r>
+      <w:proofErr w:type="spellStart"/>
+      <w:r>
+        <w:t>việc</w:t>
+      </w:r>
+      <w:proofErr w:type="spellEnd"/>
+      <w:r>
+        <w:t xml:space="preserve"> </w:t>
+      </w:r>
+      <w:proofErr w:type="spellStart"/>
+      <w:r>
+        <w:t>ghi</w:t>
+      </w:r>
+      <w:proofErr w:type="spellEnd"/>
+      <w:r>
+        <w:t xml:space="preserve"> </w:t>
+      </w:r>
+      <w:proofErr w:type="spellStart"/>
+      <w:r>
+        <w:t>dữ</w:t>
+      </w:r>
+      <w:proofErr w:type="spellEnd"/>
+      <w:r>
+        <w:t xml:space="preserve"> </w:t>
+      </w:r>
+      <w:proofErr w:type="spellStart"/>
+      <w:r>
+        <w:t>liệu</w:t>
+      </w:r>
+      <w:proofErr w:type="spellEnd"/>
+      <w:r>
+        <w:t xml:space="preserve"> </w:t>
+      </w:r>
+      <w:proofErr w:type="spellStart"/>
+      <w:r>
+        <w:t>xuống</w:t>
+      </w:r>
+      <w:proofErr w:type="spellEnd"/>
+      <w:r>
+        <w:t xml:space="preserve"> </w:t>
+      </w:r>
+      <w:proofErr w:type="spellStart"/>
+      <w:r>
+        <w:t>cơ</w:t>
+      </w:r>
+      <w:proofErr w:type="spellEnd"/>
+      <w:r>
+        <w:t xml:space="preserve"> </w:t>
+      </w:r>
+      <w:proofErr w:type="spellStart"/>
+      <w:r>
+        <w:t>sở</w:t>
+      </w:r>
+      <w:proofErr w:type="spellEnd"/>
+      <w:r>
+        <w:t xml:space="preserve"> </w:t>
+      </w:r>
+      <w:proofErr w:type="spellStart"/>
+      <w:r>
+        <w:t>dữ</w:t>
+      </w:r>
+      <w:proofErr w:type="spellEnd"/>
+      <w:r>
+        <w:t xml:space="preserve"> </w:t>
+      </w:r>
+      <w:proofErr w:type="spellStart"/>
+      <w:r>
+        <w:t>liệu</w:t>
+      </w:r>
+      <w:proofErr w:type="spellEnd"/>
+      <w:r>
+        <w:t xml:space="preserve"> </w:t>
+      </w:r>
+      <w:proofErr w:type="spellStart"/>
+      <w:r>
+        <w:t>để</w:t>
+      </w:r>
+      <w:proofErr w:type="spellEnd"/>
+      <w:r>
+        <w:t xml:space="preserve"> </w:t>
+      </w:r>
+      <w:proofErr w:type="spellStart"/>
+      <w:r>
+        <w:t>đặt</w:t>
+      </w:r>
+      <w:proofErr w:type="spellEnd"/>
+      <w:r>
+        <w:t xml:space="preserve"> </w:t>
+      </w:r>
+      <w:proofErr w:type="spellStart"/>
+      <w:r>
+        <w:t>bàn</w:t>
+      </w:r>
+      <w:proofErr w:type="spellEnd"/>
+      <w:r>
+        <w:t xml:space="preserve"> 123 </w:t>
+      </w:r>
+      <w:proofErr w:type="spellStart"/>
+      <w:r>
+        <w:t>cho</w:t>
+      </w:r>
+      <w:proofErr w:type="spellEnd"/>
+      <w:r>
+        <w:t xml:space="preserve"> </w:t>
+      </w:r>
+      <w:proofErr w:type="spellStart"/>
+      <w:r>
+        <w:t>khách</w:t>
+      </w:r>
+      <w:proofErr w:type="spellEnd"/>
+      <w:r>
+        <w:t xml:space="preserve"> </w:t>
+      </w:r>
+      <w:proofErr w:type="spellStart"/>
+      <w:r>
+        <w:t>hàng</w:t>
+      </w:r>
+      <w:proofErr w:type="spellEnd"/>
+      <w:r>
+        <w:t xml:space="preserve"> </w:t>
+      </w:r>
+      <w:proofErr w:type="spellStart"/>
+      <w:r>
+        <w:t>thứ</w:t>
+      </w:r>
+      <w:proofErr w:type="spellEnd"/>
+      <w:r>
+        <w:t xml:space="preserve"> </w:t>
+      </w:r>
+      <w:proofErr w:type="spellStart"/>
+      <w:r>
+        <w:t>hai</w:t>
+      </w:r>
+      <w:proofErr w:type="spellEnd"/>
+      <w:r>
+        <w:t xml:space="preserve"> </w:t>
+      </w:r>
+      <w:proofErr w:type="spellStart"/>
+      <w:r>
+        <w:t>thì</w:t>
+      </w:r>
+      <w:proofErr w:type="spellEnd"/>
+      <w:r>
+        <w:t xml:space="preserve"> </w:t>
+      </w:r>
+      <w:proofErr w:type="spellStart"/>
+      <w:r>
+        <w:t>dữ</w:t>
+      </w:r>
+      <w:proofErr w:type="spellEnd"/>
+      <w:r>
+        <w:t xml:space="preserve"> </w:t>
+      </w:r>
+      <w:proofErr w:type="spellStart"/>
+      <w:r>
+        <w:t>liệu</w:t>
+      </w:r>
+      <w:proofErr w:type="spellEnd"/>
+      <w:r>
+        <w:t xml:space="preserve"> </w:t>
+      </w:r>
+      <w:proofErr w:type="spellStart"/>
+      <w:r>
+        <w:t>mới</w:t>
+      </w:r>
+      <w:proofErr w:type="spellEnd"/>
+      <w:r>
+        <w:t xml:space="preserve"> </w:t>
+      </w:r>
+      <w:proofErr w:type="spellStart"/>
+      <w:r>
+        <w:t>này</w:t>
+      </w:r>
+      <w:proofErr w:type="spellEnd"/>
+      <w:r>
+        <w:t xml:space="preserve"> </w:t>
+      </w:r>
+      <w:proofErr w:type="spellStart"/>
+      <w:r>
+        <w:t>sẽ</w:t>
+      </w:r>
+      <w:proofErr w:type="spellEnd"/>
+      <w:r>
+        <w:t xml:space="preserve"> </w:t>
+      </w:r>
+      <w:proofErr w:type="spellStart"/>
       <w:r>
         <w:rPr>
           <w:strike/>
         </w:rPr>
-        <w:t>ghi đè lên</w:t>
-      </w:r>
-      <w:r>
-        <w:t>gây xung đột với dữ liệu trước đó.</w:t>
+        <w:t>ghi</w:t>
+      </w:r>
+      <w:proofErr w:type="spellEnd"/>
+      <w:r>
+        <w:rPr>
+          <w:strike/>
+        </w:rPr>
+        <w:t xml:space="preserve"> </w:t>
+      </w:r>
+      <w:proofErr w:type="spellStart"/>
+      <w:r>
+        <w:rPr>
+          <w:strike/>
+        </w:rPr>
+        <w:t>đè</w:t>
+      </w:r>
+      <w:proofErr w:type="spellEnd"/>
+      <w:r>
+        <w:rPr>
+          <w:strike/>
+        </w:rPr>
+        <w:t xml:space="preserve"> </w:t>
+      </w:r>
+      <w:proofErr w:type="spellStart"/>
+      <w:r>
+        <w:rPr>
+          <w:strike/>
+        </w:rPr>
+        <w:t>lên</w:t>
+      </w:r>
+      <w:r>
+        <w:t>gây</w:t>
+      </w:r>
+      <w:proofErr w:type="spellEnd"/>
+      <w:r>
+        <w:t xml:space="preserve"> </w:t>
+      </w:r>
+      <w:proofErr w:type="spellStart"/>
+      <w:r>
+        <w:t>xung</w:t>
+      </w:r>
+      <w:proofErr w:type="spellEnd"/>
+      <w:r>
+        <w:t xml:space="preserve"> </w:t>
+      </w:r>
+      <w:proofErr w:type="spellStart"/>
+      <w:r>
+        <w:t>đột</w:t>
+      </w:r>
+      <w:proofErr w:type="spellEnd"/>
+      <w:r>
+        <w:t xml:space="preserve"> </w:t>
+      </w:r>
+      <w:proofErr w:type="spellStart"/>
+      <w:r>
+        <w:t>với</w:t>
+      </w:r>
+      <w:proofErr w:type="spellEnd"/>
+      <w:r>
+        <w:t xml:space="preserve"> </w:t>
+      </w:r>
+      <w:proofErr w:type="spellStart"/>
+      <w:r>
+        <w:t>dữ</w:t>
+      </w:r>
+      <w:proofErr w:type="spellEnd"/>
+      <w:r>
+        <w:t xml:space="preserve"> </w:t>
+      </w:r>
+      <w:proofErr w:type="spellStart"/>
+      <w:r>
+        <w:t>liệu</w:t>
+      </w:r>
+      <w:proofErr w:type="spellEnd"/>
+      <w:r>
+        <w:t xml:space="preserve"> </w:t>
+      </w:r>
+      <w:proofErr w:type="spellStart"/>
+      <w:r>
+        <w:t>trước</w:t>
+      </w:r>
+      <w:proofErr w:type="spellEnd"/>
+      <w:r>
+        <w:t xml:space="preserve"> </w:t>
+      </w:r>
+      <w:proofErr w:type="spellStart"/>
+      <w:r>
+        <w:t>đó</w:t>
+      </w:r>
+      <w:proofErr w:type="spellEnd"/>
+      <w:r>
+        <w:t>.</w:t>
       </w:r>
     </w:p>
     <w:p>
       <w:pPr>
         <w:pStyle w:val="Style1"/>
       </w:pPr>
-      <w:r>
-        <w:t>Đọc dữ liệu rác</w:t>
-      </w:r>
+      <w:proofErr w:type="spellStart"/>
+      <w:r>
+        <w:t>Đọc</w:t>
+      </w:r>
+      <w:proofErr w:type="spellEnd"/>
+      <w:r>
+        <w:t xml:space="preserve"> </w:t>
+      </w:r>
+      <w:proofErr w:type="spellStart"/>
+      <w:r>
+        <w:t>dữ</w:t>
+      </w:r>
+      <w:proofErr w:type="spellEnd"/>
+      <w:r>
+        <w:t xml:space="preserve"> </w:t>
+      </w:r>
+      <w:proofErr w:type="spellStart"/>
+      <w:r>
+        <w:t>liệu</w:t>
+      </w:r>
+      <w:proofErr w:type="spellEnd"/>
+      <w:r>
+        <w:t xml:space="preserve"> </w:t>
+      </w:r>
+      <w:proofErr w:type="spellStart"/>
+      <w:r>
+        <w:t>rác</w:t>
+      </w:r>
+      <w:proofErr w:type="spellEnd"/>
     </w:p>
     <w:p>
       <w:pPr>
         <w:pStyle w:val="Style1"/>
       </w:pPr>
-      <w:r>
-        <w:t>Không thể đọc lại</w:t>
-      </w:r>
+      <w:proofErr w:type="spellStart"/>
+      <w:r>
+        <w:t>Không</w:t>
+      </w:r>
+      <w:proofErr w:type="spellEnd"/>
+      <w:r>
+        <w:t xml:space="preserve"> </w:t>
+      </w:r>
+      <w:proofErr w:type="spellStart"/>
+      <w:r>
+        <w:t>thể</w:t>
+      </w:r>
+      <w:proofErr w:type="spellEnd"/>
+      <w:r>
+        <w:t xml:space="preserve"> </w:t>
+      </w:r>
+      <w:proofErr w:type="spellStart"/>
+      <w:r>
+        <w:t>đọc</w:t>
+      </w:r>
+      <w:proofErr w:type="spellEnd"/>
+      <w:r>
+        <w:t xml:space="preserve"> </w:t>
+      </w:r>
+      <w:proofErr w:type="spellStart"/>
+      <w:r>
+        <w:t>lại</w:t>
+      </w:r>
+      <w:proofErr w:type="spellEnd"/>
     </w:p>
     <w:p>
       <w:pPr>
         <w:pStyle w:val="Style2"/>
       </w:pPr>
-      <w:r>
-        <w:t>Xem danh sách đặt bàn</w:t>
-      </w:r>
+      <w:proofErr w:type="spellStart"/>
+      <w:r>
+        <w:t>Xem</w:t>
+      </w:r>
+      <w:proofErr w:type="spellEnd"/>
+      <w:r>
+        <w:t xml:space="preserve"> </w:t>
+      </w:r>
+      <w:proofErr w:type="spellStart"/>
+      <w:r>
+        <w:t>danh</w:t>
+      </w:r>
+      <w:proofErr w:type="spellEnd"/>
+      <w:r>
+        <w:t xml:space="preserve"> </w:t>
+      </w:r>
+      <w:proofErr w:type="spellStart"/>
+      <w:r>
+        <w:t>sách</w:t>
+      </w:r>
+      <w:proofErr w:type="spellEnd"/>
+      <w:r>
+        <w:t xml:space="preserve"> </w:t>
+      </w:r>
+      <w:proofErr w:type="spellStart"/>
+      <w:r>
+        <w:t>đặt</w:t>
+      </w:r>
+      <w:proofErr w:type="spellEnd"/>
+      <w:r>
+        <w:t xml:space="preserve"> </w:t>
+      </w:r>
+      <w:proofErr w:type="spellStart"/>
+      <w:r>
+        <w:t>bàn</w:t>
+      </w:r>
+      <w:proofErr w:type="spellEnd"/>
     </w:p>
     <w:p>
       <w:pPr>
         <w:pStyle w:val="Style3"/>
       </w:pPr>
-      <w:r>
-        <w:t xml:space="preserve">Nhân viên tiếp tân đọc lên danh sách các bàn trống từ cơ sở dữ liệu (bảng THONGTINBANDAT) </w:t>
+      <w:proofErr w:type="spellStart"/>
+      <w:r>
+        <w:t>Nhân</w:t>
+      </w:r>
+      <w:proofErr w:type="spellEnd"/>
+      <w:r>
+        <w:t xml:space="preserve"> </w:t>
+      </w:r>
+      <w:proofErr w:type="spellStart"/>
+      <w:r>
+        <w:t>viên</w:t>
+      </w:r>
+      <w:proofErr w:type="spellEnd"/>
+      <w:r>
+        <w:t xml:space="preserve"> </w:t>
+      </w:r>
+      <w:proofErr w:type="spellStart"/>
+      <w:r>
+        <w:t>tiếp</w:t>
+      </w:r>
+      <w:proofErr w:type="spellEnd"/>
+      <w:r>
+        <w:t xml:space="preserve"> </w:t>
+      </w:r>
+      <w:proofErr w:type="spellStart"/>
+      <w:r>
+        <w:t>tân</w:t>
+      </w:r>
+      <w:proofErr w:type="spellEnd"/>
+      <w:r>
+        <w:t xml:space="preserve"> </w:t>
+      </w:r>
+      <w:proofErr w:type="spellStart"/>
+      <w:r>
+        <w:t>đọc</w:t>
+      </w:r>
+      <w:proofErr w:type="spellEnd"/>
+      <w:r>
+        <w:t xml:space="preserve"> </w:t>
+      </w:r>
+      <w:proofErr w:type="spellStart"/>
+      <w:r>
+        <w:t>lên</w:t>
+      </w:r>
+      <w:proofErr w:type="spellEnd"/>
+      <w:r>
+        <w:t xml:space="preserve"> </w:t>
+      </w:r>
+      <w:proofErr w:type="spellStart"/>
+      <w:r>
+        <w:t>danh</w:t>
+      </w:r>
+      <w:proofErr w:type="spellEnd"/>
+      <w:r>
+        <w:t xml:space="preserve"> </w:t>
+      </w:r>
+      <w:proofErr w:type="spellStart"/>
+      <w:r>
+        <w:t>sách</w:t>
+      </w:r>
+      <w:proofErr w:type="spellEnd"/>
+      <w:r>
+        <w:t xml:space="preserve"> </w:t>
+      </w:r>
+      <w:proofErr w:type="spellStart"/>
+      <w:r>
+        <w:t>các</w:t>
+      </w:r>
+      <w:proofErr w:type="spellEnd"/>
+      <w:r>
+        <w:t xml:space="preserve"> </w:t>
+      </w:r>
+      <w:proofErr w:type="spellStart"/>
+      <w:r>
+        <w:t>bàn</w:t>
+      </w:r>
+      <w:proofErr w:type="spellEnd"/>
+      <w:r>
+        <w:t xml:space="preserve"> </w:t>
+      </w:r>
+      <w:proofErr w:type="spellStart"/>
+      <w:r>
+        <w:t>trống</w:t>
+      </w:r>
+      <w:proofErr w:type="spellEnd"/>
+      <w:r>
+        <w:t xml:space="preserve"> </w:t>
+      </w:r>
+      <w:proofErr w:type="spellStart"/>
+      <w:r>
+        <w:t>từ</w:t>
+      </w:r>
+      <w:proofErr w:type="spellEnd"/>
+      <w:r>
+        <w:t xml:space="preserve"> </w:t>
+      </w:r>
+      <w:proofErr w:type="spellStart"/>
+      <w:r>
+        <w:t>cơ</w:t>
+      </w:r>
+      <w:proofErr w:type="spellEnd"/>
+      <w:r>
+        <w:t xml:space="preserve"> </w:t>
+      </w:r>
+      <w:proofErr w:type="spellStart"/>
+      <w:r>
+        <w:t>sở</w:t>
+      </w:r>
+      <w:proofErr w:type="spellEnd"/>
+      <w:r>
+        <w:t xml:space="preserve"> </w:t>
+      </w:r>
+      <w:proofErr w:type="spellStart"/>
+      <w:r>
+        <w:t>dữ</w:t>
+      </w:r>
+      <w:proofErr w:type="spellEnd"/>
+      <w:r>
+        <w:t xml:space="preserve"> </w:t>
+      </w:r>
+      <w:proofErr w:type="spellStart"/>
+      <w:r>
+        <w:t>liệu</w:t>
+      </w:r>
+      <w:proofErr w:type="spellEnd"/>
+      <w:r>
+        <w:t xml:space="preserve"> (</w:t>
+      </w:r>
+      <w:proofErr w:type="spellStart"/>
+      <w:r>
+        <w:t>bảng</w:t>
+      </w:r>
+      <w:proofErr w:type="spellEnd"/>
+      <w:r>
+        <w:t xml:space="preserve"> THONGTINBANDAT) </w:t>
       </w:r>
     </w:p>
     <w:p>
       <w:pPr>
         <w:pStyle w:val="Style3"/>
       </w:pPr>
-      <w:r>
-        <w:t xml:space="preserve">Kết quả trả về: </w:t>
-      </w:r>
-      <w:r>
-        <w:rPr>
-          <w:u w:val="single"/>
-        </w:rPr>
-        <w:t>Không có bàn trống</w:t>
-      </w:r>
+      <w:proofErr w:type="spellStart"/>
+      <w:r>
+        <w:t>Kết</w:t>
+      </w:r>
+      <w:proofErr w:type="spellEnd"/>
+      <w:r>
+        <w:t xml:space="preserve"> </w:t>
+      </w:r>
+      <w:proofErr w:type="spellStart"/>
+      <w:r>
+        <w:t>quả</w:t>
+      </w:r>
+      <w:proofErr w:type="spellEnd"/>
+      <w:r>
+        <w:t xml:space="preserve"> </w:t>
+      </w:r>
+      <w:proofErr w:type="spellStart"/>
+      <w:r>
+        <w:t>trả</w:t>
+      </w:r>
+      <w:proofErr w:type="spellEnd"/>
+      <w:r>
+        <w:t xml:space="preserve"> </w:t>
+      </w:r>
+      <w:proofErr w:type="spellStart"/>
+      <w:r>
+        <w:t>về</w:t>
+      </w:r>
+      <w:proofErr w:type="spellEnd"/>
+      <w:r>
+        <w:t xml:space="preserve">: </w:t>
+      </w:r>
+      <w:proofErr w:type="spellStart"/>
+      <w:r>
+        <w:rPr>
+          <w:u w:val="single"/>
+        </w:rPr>
+        <w:t>Không</w:t>
+      </w:r>
+      <w:proofErr w:type="spellEnd"/>
+      <w:r>
+        <w:rPr>
+          <w:u w:val="single"/>
+        </w:rPr>
+        <w:t xml:space="preserve"> </w:t>
+      </w:r>
+      <w:proofErr w:type="spellStart"/>
+      <w:r>
+        <w:rPr>
+          <w:u w:val="single"/>
+        </w:rPr>
+        <w:t>có</w:t>
+      </w:r>
+      <w:proofErr w:type="spellEnd"/>
+      <w:r>
+        <w:rPr>
+          <w:u w:val="single"/>
+        </w:rPr>
+        <w:t xml:space="preserve"> </w:t>
+      </w:r>
+      <w:proofErr w:type="spellStart"/>
+      <w:r>
+        <w:rPr>
+          <w:u w:val="single"/>
+        </w:rPr>
+        <w:t>bàn</w:t>
+      </w:r>
+      <w:proofErr w:type="spellEnd"/>
+      <w:r>
+        <w:rPr>
+          <w:u w:val="single"/>
+        </w:rPr>
+        <w:t xml:space="preserve"> </w:t>
+      </w:r>
+      <w:proofErr w:type="spellStart"/>
+      <w:r>
+        <w:rPr>
+          <w:u w:val="single"/>
+        </w:rPr>
+        <w:t>trống</w:t>
+      </w:r>
+      <w:proofErr w:type="spellEnd"/>
       <w:r>
         <w:t xml:space="preserve"> (1)</w:t>
       </w:r>
@@ -146,17 +1564,526 @@
       <w:pPr>
         <w:pStyle w:val="Style3"/>
       </w:pPr>
-      <w:r>
-        <w:t xml:space="preserve">Trong khi nhân viên tiếp tân thông báo với khách hàng và giúp khách hàng tìm bàn trống ở các nhà hàng khác thì có một khách hàng trả bàn (ăn xong) và thanh toán. Lúc </w:t>
-      </w:r>
-      <w:r>
-        <w:rPr>
-          <w:u w:val="single"/>
-        </w:rPr>
-        <w:t>này thu ngân cập nhật lại thông tin trong bảng THONGTINBANDAT</w:t>
-      </w:r>
-      <w:r>
-        <w:t xml:space="preserve"> (nghĩa là tại thời điểm hiện tại đã có 1 bàn trống trong nhà hàng) (2)</w:t>
+      <w:proofErr w:type="spellStart"/>
+      <w:r>
+        <w:t>Trong</w:t>
+      </w:r>
+      <w:proofErr w:type="spellEnd"/>
+      <w:r>
+        <w:t xml:space="preserve"> </w:t>
+      </w:r>
+      <w:proofErr w:type="spellStart"/>
+      <w:r>
+        <w:t>khi</w:t>
+      </w:r>
+      <w:proofErr w:type="spellEnd"/>
+      <w:r>
+        <w:t xml:space="preserve"> </w:t>
+      </w:r>
+      <w:proofErr w:type="spellStart"/>
+      <w:r>
+        <w:t>nhân</w:t>
+      </w:r>
+      <w:proofErr w:type="spellEnd"/>
+      <w:r>
+        <w:t xml:space="preserve"> </w:t>
+      </w:r>
+      <w:proofErr w:type="spellStart"/>
+      <w:r>
+        <w:t>viên</w:t>
+      </w:r>
+      <w:proofErr w:type="spellEnd"/>
+      <w:r>
+        <w:t xml:space="preserve"> </w:t>
+      </w:r>
+      <w:proofErr w:type="spellStart"/>
+      <w:r>
+        <w:t>tiếp</w:t>
+      </w:r>
+      <w:proofErr w:type="spellEnd"/>
+      <w:r>
+        <w:t xml:space="preserve"> </w:t>
+      </w:r>
+      <w:proofErr w:type="spellStart"/>
+      <w:r>
+        <w:t>tân</w:t>
+      </w:r>
+      <w:proofErr w:type="spellEnd"/>
+      <w:r>
+        <w:t xml:space="preserve"> </w:t>
+      </w:r>
+      <w:proofErr w:type="spellStart"/>
+      <w:r>
+        <w:t>thông</w:t>
+      </w:r>
+      <w:proofErr w:type="spellEnd"/>
+      <w:r>
+        <w:t xml:space="preserve"> </w:t>
+      </w:r>
+      <w:proofErr w:type="spellStart"/>
+      <w:r>
+        <w:t>báo</w:t>
+      </w:r>
+      <w:proofErr w:type="spellEnd"/>
+      <w:r>
+        <w:t xml:space="preserve"> </w:t>
+      </w:r>
+      <w:proofErr w:type="spellStart"/>
+      <w:r>
+        <w:t>với</w:t>
+      </w:r>
+      <w:proofErr w:type="spellEnd"/>
+      <w:r>
+        <w:t xml:space="preserve"> </w:t>
+      </w:r>
+      <w:proofErr w:type="spellStart"/>
+      <w:r>
+        <w:t>khách</w:t>
+      </w:r>
+      <w:proofErr w:type="spellEnd"/>
+      <w:r>
+        <w:t xml:space="preserve"> </w:t>
+      </w:r>
+      <w:proofErr w:type="spellStart"/>
+      <w:r>
+        <w:t>hàng</w:t>
+      </w:r>
+      <w:proofErr w:type="spellEnd"/>
+      <w:r>
+        <w:t xml:space="preserve"> </w:t>
+      </w:r>
+      <w:proofErr w:type="spellStart"/>
+      <w:r>
+        <w:t>và</w:t>
+      </w:r>
+      <w:proofErr w:type="spellEnd"/>
+      <w:r>
+        <w:t xml:space="preserve"> </w:t>
+      </w:r>
+      <w:proofErr w:type="spellStart"/>
+      <w:r>
+        <w:t>giúp</w:t>
+      </w:r>
+      <w:proofErr w:type="spellEnd"/>
+      <w:r>
+        <w:t xml:space="preserve"> </w:t>
+      </w:r>
+      <w:proofErr w:type="spellStart"/>
+      <w:r>
+        <w:t>khách</w:t>
+      </w:r>
+      <w:proofErr w:type="spellEnd"/>
+      <w:r>
+        <w:t xml:space="preserve"> </w:t>
+      </w:r>
+      <w:proofErr w:type="spellStart"/>
+      <w:r>
+        <w:t>hàng</w:t>
+      </w:r>
+      <w:proofErr w:type="spellEnd"/>
+      <w:r>
+        <w:t xml:space="preserve"> </w:t>
+      </w:r>
+      <w:proofErr w:type="spellStart"/>
+      <w:r>
+        <w:t>tìm</w:t>
+      </w:r>
+      <w:proofErr w:type="spellEnd"/>
+      <w:r>
+        <w:t xml:space="preserve"> </w:t>
+      </w:r>
+      <w:proofErr w:type="spellStart"/>
+      <w:r>
+        <w:t>bàn</w:t>
+      </w:r>
+      <w:proofErr w:type="spellEnd"/>
+      <w:r>
+        <w:t xml:space="preserve"> </w:t>
+      </w:r>
+      <w:proofErr w:type="spellStart"/>
+      <w:r>
+        <w:t>trống</w:t>
+      </w:r>
+      <w:proofErr w:type="spellEnd"/>
+      <w:r>
+        <w:t xml:space="preserve"> ở </w:t>
+      </w:r>
+      <w:proofErr w:type="spellStart"/>
+      <w:r>
+        <w:t>các</w:t>
+      </w:r>
+      <w:proofErr w:type="spellEnd"/>
+      <w:r>
+        <w:t xml:space="preserve"> </w:t>
+      </w:r>
+      <w:proofErr w:type="spellStart"/>
+      <w:r>
+        <w:t>nhà</w:t>
+      </w:r>
+      <w:proofErr w:type="spellEnd"/>
+      <w:r>
+        <w:t xml:space="preserve"> </w:t>
+      </w:r>
+      <w:proofErr w:type="spellStart"/>
+      <w:r>
+        <w:t>hàng</w:t>
+      </w:r>
+      <w:proofErr w:type="spellEnd"/>
+      <w:r>
+        <w:t xml:space="preserve"> </w:t>
+      </w:r>
+      <w:proofErr w:type="spellStart"/>
+      <w:r>
+        <w:t>khác</w:t>
+      </w:r>
+      <w:proofErr w:type="spellEnd"/>
+      <w:r>
+        <w:t xml:space="preserve"> </w:t>
+      </w:r>
+      <w:proofErr w:type="spellStart"/>
+      <w:r>
+        <w:t>thì</w:t>
+      </w:r>
+      <w:proofErr w:type="spellEnd"/>
+      <w:r>
+        <w:t xml:space="preserve"> </w:t>
+      </w:r>
+      <w:proofErr w:type="spellStart"/>
+      <w:r>
+        <w:t>có</w:t>
+      </w:r>
+      <w:proofErr w:type="spellEnd"/>
+      <w:r>
+        <w:t xml:space="preserve"> </w:t>
+      </w:r>
+      <w:proofErr w:type="spellStart"/>
+      <w:r>
+        <w:t>một</w:t>
+      </w:r>
+      <w:proofErr w:type="spellEnd"/>
+      <w:r>
+        <w:t xml:space="preserve"> </w:t>
+      </w:r>
+      <w:proofErr w:type="spellStart"/>
+      <w:r>
+        <w:t>khách</w:t>
+      </w:r>
+      <w:proofErr w:type="spellEnd"/>
+      <w:r>
+        <w:t xml:space="preserve"> </w:t>
+      </w:r>
+      <w:proofErr w:type="spellStart"/>
+      <w:r>
+        <w:t>hàng</w:t>
+      </w:r>
+      <w:proofErr w:type="spellEnd"/>
+      <w:r>
+        <w:t xml:space="preserve"> </w:t>
+      </w:r>
+      <w:proofErr w:type="spellStart"/>
+      <w:r>
+        <w:t>trả</w:t>
+      </w:r>
+      <w:proofErr w:type="spellEnd"/>
+      <w:r>
+        <w:t xml:space="preserve"> </w:t>
+      </w:r>
+      <w:proofErr w:type="spellStart"/>
+      <w:r>
+        <w:t>bàn</w:t>
+      </w:r>
+      <w:proofErr w:type="spellEnd"/>
+      <w:r>
+        <w:t xml:space="preserve"> (</w:t>
+      </w:r>
+      <w:proofErr w:type="spellStart"/>
+      <w:r>
+        <w:t>ăn</w:t>
+      </w:r>
+      <w:proofErr w:type="spellEnd"/>
+      <w:r>
+        <w:t xml:space="preserve"> </w:t>
+      </w:r>
+      <w:proofErr w:type="spellStart"/>
+      <w:r>
+        <w:t>xong</w:t>
+      </w:r>
+      <w:proofErr w:type="spellEnd"/>
+      <w:r>
+        <w:t xml:space="preserve">) </w:t>
+      </w:r>
+      <w:proofErr w:type="spellStart"/>
+      <w:r>
+        <w:t>và</w:t>
+      </w:r>
+      <w:proofErr w:type="spellEnd"/>
+      <w:r>
+        <w:t xml:space="preserve"> </w:t>
+      </w:r>
+      <w:proofErr w:type="spellStart"/>
+      <w:r>
+        <w:t>thanh</w:t>
+      </w:r>
+      <w:proofErr w:type="spellEnd"/>
+      <w:r>
+        <w:t xml:space="preserve"> </w:t>
+      </w:r>
+      <w:proofErr w:type="spellStart"/>
+      <w:r>
+        <w:t>toán</w:t>
+      </w:r>
+      <w:proofErr w:type="spellEnd"/>
+      <w:r>
+        <w:t xml:space="preserve">. </w:t>
+      </w:r>
+      <w:proofErr w:type="spellStart"/>
+      <w:r>
+        <w:t>Lúc</w:t>
+      </w:r>
+      <w:proofErr w:type="spellEnd"/>
+      <w:r>
+        <w:t xml:space="preserve"> </w:t>
+      </w:r>
+      <w:proofErr w:type="spellStart"/>
+      <w:r>
+        <w:rPr>
+          <w:u w:val="single"/>
+        </w:rPr>
+        <w:t>này</w:t>
+      </w:r>
+      <w:proofErr w:type="spellEnd"/>
+      <w:r>
+        <w:rPr>
+          <w:u w:val="single"/>
+        </w:rPr>
+        <w:t xml:space="preserve"> </w:t>
+      </w:r>
+      <w:proofErr w:type="spellStart"/>
+      <w:r>
+        <w:rPr>
+          <w:u w:val="single"/>
+        </w:rPr>
+        <w:t>thu</w:t>
+      </w:r>
+      <w:proofErr w:type="spellEnd"/>
+      <w:r>
+        <w:rPr>
+          <w:u w:val="single"/>
+        </w:rPr>
+        <w:t xml:space="preserve"> </w:t>
+      </w:r>
+      <w:proofErr w:type="spellStart"/>
+      <w:r>
+        <w:rPr>
+          <w:u w:val="single"/>
+        </w:rPr>
+        <w:t>ngân</w:t>
+      </w:r>
+      <w:proofErr w:type="spellEnd"/>
+      <w:r>
+        <w:rPr>
+          <w:u w:val="single"/>
+        </w:rPr>
+        <w:t xml:space="preserve"> </w:t>
+      </w:r>
+      <w:proofErr w:type="spellStart"/>
+      <w:r>
+        <w:rPr>
+          <w:u w:val="single"/>
+        </w:rPr>
+        <w:t>cập</w:t>
+      </w:r>
+      <w:proofErr w:type="spellEnd"/>
+      <w:r>
+        <w:rPr>
+          <w:u w:val="single"/>
+        </w:rPr>
+        <w:t xml:space="preserve"> </w:t>
+      </w:r>
+      <w:proofErr w:type="spellStart"/>
+      <w:r>
+        <w:rPr>
+          <w:u w:val="single"/>
+        </w:rPr>
+        <w:t>nhật</w:t>
+      </w:r>
+      <w:proofErr w:type="spellEnd"/>
+      <w:r>
+        <w:rPr>
+          <w:u w:val="single"/>
+        </w:rPr>
+        <w:t xml:space="preserve"> </w:t>
+      </w:r>
+      <w:proofErr w:type="spellStart"/>
+      <w:r>
+        <w:rPr>
+          <w:u w:val="single"/>
+        </w:rPr>
+        <w:t>lại</w:t>
+      </w:r>
+      <w:proofErr w:type="spellEnd"/>
+      <w:r>
+        <w:rPr>
+          <w:u w:val="single"/>
+        </w:rPr>
+        <w:t xml:space="preserve"> </w:t>
+      </w:r>
+      <w:proofErr w:type="spellStart"/>
+      <w:r>
+        <w:rPr>
+          <w:u w:val="single"/>
+        </w:rPr>
+        <w:t>thông</w:t>
+      </w:r>
+      <w:proofErr w:type="spellEnd"/>
+      <w:r>
+        <w:rPr>
+          <w:u w:val="single"/>
+        </w:rPr>
+        <w:t xml:space="preserve"> tin </w:t>
+      </w:r>
+      <w:proofErr w:type="spellStart"/>
+      <w:r>
+        <w:rPr>
+          <w:u w:val="single"/>
+        </w:rPr>
+        <w:t>trong</w:t>
+      </w:r>
+      <w:proofErr w:type="spellEnd"/>
+      <w:r>
+        <w:rPr>
+          <w:u w:val="single"/>
+        </w:rPr>
+        <w:t xml:space="preserve"> </w:t>
+      </w:r>
+      <w:proofErr w:type="spellStart"/>
+      <w:r>
+        <w:rPr>
+          <w:u w:val="single"/>
+        </w:rPr>
+        <w:t>bảng</w:t>
+      </w:r>
+      <w:proofErr w:type="spellEnd"/>
+      <w:r>
+        <w:rPr>
+          <w:u w:val="single"/>
+        </w:rPr>
+        <w:t xml:space="preserve"> THONGTINBANDAT</w:t>
+      </w:r>
+      <w:r>
+        <w:t xml:space="preserve"> (</w:t>
+      </w:r>
+      <w:proofErr w:type="spellStart"/>
+      <w:r>
+        <w:t>nghĩa</w:t>
+      </w:r>
+      <w:proofErr w:type="spellEnd"/>
+      <w:r>
+        <w:t xml:space="preserve"> </w:t>
+      </w:r>
+      <w:proofErr w:type="spellStart"/>
+      <w:r>
+        <w:t>là</w:t>
+      </w:r>
+      <w:proofErr w:type="spellEnd"/>
+      <w:r>
+        <w:t xml:space="preserve"> </w:t>
+      </w:r>
+      <w:proofErr w:type="spellStart"/>
+      <w:r>
+        <w:t>tại</w:t>
+      </w:r>
+      <w:proofErr w:type="spellEnd"/>
+      <w:r>
+        <w:t xml:space="preserve"> </w:t>
+      </w:r>
+      <w:proofErr w:type="spellStart"/>
+      <w:r>
+        <w:t>thời</w:t>
+      </w:r>
+      <w:proofErr w:type="spellEnd"/>
+      <w:r>
+        <w:t xml:space="preserve"> </w:t>
+      </w:r>
+      <w:proofErr w:type="spellStart"/>
+      <w:r>
+        <w:t>điểm</w:t>
+      </w:r>
+      <w:proofErr w:type="spellEnd"/>
+      <w:r>
+        <w:t xml:space="preserve"> </w:t>
+      </w:r>
+      <w:proofErr w:type="spellStart"/>
+      <w:r>
+        <w:t>hiện</w:t>
+      </w:r>
+      <w:proofErr w:type="spellEnd"/>
+      <w:r>
+        <w:t xml:space="preserve"> </w:t>
+      </w:r>
+      <w:proofErr w:type="spellStart"/>
+      <w:r>
+        <w:t>tại</w:t>
+      </w:r>
+      <w:proofErr w:type="spellEnd"/>
+      <w:r>
+        <w:t xml:space="preserve"> </w:t>
+      </w:r>
+      <w:proofErr w:type="spellStart"/>
+      <w:r>
+        <w:t>đã</w:t>
+      </w:r>
+      <w:proofErr w:type="spellEnd"/>
+      <w:r>
+        <w:t xml:space="preserve"> </w:t>
+      </w:r>
+      <w:proofErr w:type="spellStart"/>
+      <w:r>
+        <w:t>có</w:t>
+      </w:r>
+      <w:proofErr w:type="spellEnd"/>
+      <w:r>
+        <w:t xml:space="preserve"> 1 </w:t>
+      </w:r>
+      <w:proofErr w:type="spellStart"/>
+      <w:r>
+        <w:t>bàn</w:t>
+      </w:r>
+      <w:proofErr w:type="spellEnd"/>
+      <w:r>
+        <w:t xml:space="preserve"> </w:t>
+      </w:r>
+      <w:proofErr w:type="spellStart"/>
+      <w:r>
+        <w:t>trống</w:t>
+      </w:r>
+      <w:proofErr w:type="spellEnd"/>
+      <w:r>
+        <w:t xml:space="preserve"> </w:t>
+      </w:r>
+      <w:proofErr w:type="spellStart"/>
+      <w:r>
+        <w:t>trong</w:t>
+      </w:r>
+      <w:proofErr w:type="spellEnd"/>
+      <w:r>
+        <w:t xml:space="preserve"> </w:t>
+      </w:r>
+      <w:proofErr w:type="spellStart"/>
+      <w:r>
+        <w:t>nhà</w:t>
+      </w:r>
+      <w:proofErr w:type="spellEnd"/>
+      <w:r>
+        <w:t xml:space="preserve"> </w:t>
+      </w:r>
+      <w:proofErr w:type="spellStart"/>
+      <w:r>
+        <w:t>hàng</w:t>
+      </w:r>
+      <w:proofErr w:type="spellEnd"/>
+      <w:r>
+        <w:t>) (2)</w:t>
       </w:r>
     </w:p>
     <w:p>
@@ -164,33 +2091,2037 @@
         <w:pStyle w:val="Style3"/>
       </w:pPr>
       <w:r>
-        <w:t xml:space="preserve">(1) và (2) dẫn đến, việc đặt bàn chưa kết thúc và nhà hàng có 1 bàn trống nhưng </w:t>
-      </w:r>
-      <w:r>
-        <w:rPr>
-          <w:u w:val="single"/>
-        </w:rPr>
-        <w:t>tiếp tân không thể biết được điều này</w:t>
-      </w:r>
-      <w:r>
-        <w:t xml:space="preserve"> (nếu không load lại dữ liệu) và vẫn giới thiệu khách hàng qua nhà hàng khác để đặt bàn.</w:t>
+        <w:t xml:space="preserve">(1) </w:t>
+      </w:r>
+      <w:proofErr w:type="spellStart"/>
+      <w:r>
+        <w:t>và</w:t>
+      </w:r>
+      <w:proofErr w:type="spellEnd"/>
+      <w:r>
+        <w:t xml:space="preserve"> (2) </w:t>
+      </w:r>
+      <w:proofErr w:type="spellStart"/>
+      <w:r>
+        <w:t>dẫn</w:t>
+      </w:r>
+      <w:proofErr w:type="spellEnd"/>
+      <w:r>
+        <w:t xml:space="preserve"> </w:t>
+      </w:r>
+      <w:proofErr w:type="spellStart"/>
+      <w:r>
+        <w:t>đến</w:t>
+      </w:r>
+      <w:proofErr w:type="spellEnd"/>
+      <w:r>
+        <w:t xml:space="preserve">, </w:t>
+      </w:r>
+      <w:proofErr w:type="spellStart"/>
+      <w:r>
+        <w:t>việc</w:t>
+      </w:r>
+      <w:proofErr w:type="spellEnd"/>
+      <w:r>
+        <w:t xml:space="preserve"> </w:t>
+      </w:r>
+      <w:proofErr w:type="spellStart"/>
+      <w:r>
+        <w:t>đặt</w:t>
+      </w:r>
+      <w:proofErr w:type="spellEnd"/>
+      <w:r>
+        <w:t xml:space="preserve"> </w:t>
+      </w:r>
+      <w:proofErr w:type="spellStart"/>
+      <w:r>
+        <w:t>bàn</w:t>
+      </w:r>
+      <w:proofErr w:type="spellEnd"/>
+      <w:r>
+        <w:t xml:space="preserve"> </w:t>
+      </w:r>
+      <w:proofErr w:type="spellStart"/>
+      <w:r>
+        <w:t>chưa</w:t>
+      </w:r>
+      <w:proofErr w:type="spellEnd"/>
+      <w:r>
+        <w:t xml:space="preserve"> </w:t>
+      </w:r>
+      <w:proofErr w:type="spellStart"/>
+      <w:r>
+        <w:t>kết</w:t>
+      </w:r>
+      <w:proofErr w:type="spellEnd"/>
+      <w:r>
+        <w:t xml:space="preserve"> </w:t>
+      </w:r>
+      <w:proofErr w:type="spellStart"/>
+      <w:r>
+        <w:t>thúc</w:t>
+      </w:r>
+      <w:proofErr w:type="spellEnd"/>
+      <w:r>
+        <w:t xml:space="preserve"> </w:t>
+      </w:r>
+      <w:proofErr w:type="spellStart"/>
+      <w:r>
+        <w:t>và</w:t>
+      </w:r>
+      <w:proofErr w:type="spellEnd"/>
+      <w:r>
+        <w:t xml:space="preserve"> </w:t>
+      </w:r>
+      <w:proofErr w:type="spellStart"/>
+      <w:r>
+        <w:t>nhà</w:t>
+      </w:r>
+      <w:proofErr w:type="spellEnd"/>
+      <w:r>
+        <w:t xml:space="preserve"> </w:t>
+      </w:r>
+      <w:proofErr w:type="spellStart"/>
+      <w:r>
+        <w:t>hàng</w:t>
+      </w:r>
+      <w:proofErr w:type="spellEnd"/>
+      <w:r>
+        <w:t xml:space="preserve"> </w:t>
+      </w:r>
+      <w:proofErr w:type="spellStart"/>
+      <w:r>
+        <w:t>có</w:t>
+      </w:r>
+      <w:proofErr w:type="spellEnd"/>
+      <w:r>
+        <w:t xml:space="preserve"> 1 </w:t>
+      </w:r>
+      <w:proofErr w:type="spellStart"/>
+      <w:r>
+        <w:t>bàn</w:t>
+      </w:r>
+      <w:proofErr w:type="spellEnd"/>
+      <w:r>
+        <w:t xml:space="preserve"> </w:t>
+      </w:r>
+      <w:proofErr w:type="spellStart"/>
+      <w:r>
+        <w:t>trống</w:t>
+      </w:r>
+      <w:proofErr w:type="spellEnd"/>
+      <w:r>
+        <w:t xml:space="preserve"> </w:t>
+      </w:r>
+      <w:proofErr w:type="spellStart"/>
+      <w:r>
+        <w:t>nhưng</w:t>
+      </w:r>
+      <w:proofErr w:type="spellEnd"/>
+      <w:r>
+        <w:t xml:space="preserve"> </w:t>
+      </w:r>
+      <w:proofErr w:type="spellStart"/>
+      <w:r>
+        <w:rPr>
+          <w:u w:val="single"/>
+        </w:rPr>
+        <w:t>tiếp</w:t>
+      </w:r>
+      <w:proofErr w:type="spellEnd"/>
+      <w:r>
+        <w:rPr>
+          <w:u w:val="single"/>
+        </w:rPr>
+        <w:t xml:space="preserve"> </w:t>
+      </w:r>
+      <w:proofErr w:type="spellStart"/>
+      <w:r>
+        <w:rPr>
+          <w:u w:val="single"/>
+        </w:rPr>
+        <w:t>tân</w:t>
+      </w:r>
+      <w:proofErr w:type="spellEnd"/>
+      <w:r>
+        <w:rPr>
+          <w:u w:val="single"/>
+        </w:rPr>
+        <w:t xml:space="preserve"> </w:t>
+      </w:r>
+      <w:proofErr w:type="spellStart"/>
+      <w:r>
+        <w:rPr>
+          <w:u w:val="single"/>
+        </w:rPr>
+        <w:t>không</w:t>
+      </w:r>
+      <w:proofErr w:type="spellEnd"/>
+      <w:r>
+        <w:rPr>
+          <w:u w:val="single"/>
+        </w:rPr>
+        <w:t xml:space="preserve"> </w:t>
+      </w:r>
+      <w:proofErr w:type="spellStart"/>
+      <w:r>
+        <w:rPr>
+          <w:u w:val="single"/>
+        </w:rPr>
+        <w:t>thể</w:t>
+      </w:r>
+      <w:proofErr w:type="spellEnd"/>
+      <w:r>
+        <w:rPr>
+          <w:u w:val="single"/>
+        </w:rPr>
+        <w:t xml:space="preserve"> </w:t>
+      </w:r>
+      <w:proofErr w:type="spellStart"/>
+      <w:r>
+        <w:rPr>
+          <w:u w:val="single"/>
+        </w:rPr>
+        <w:t>biết</w:t>
+      </w:r>
+      <w:proofErr w:type="spellEnd"/>
+      <w:r>
+        <w:rPr>
+          <w:u w:val="single"/>
+        </w:rPr>
+        <w:t xml:space="preserve"> </w:t>
+      </w:r>
+      <w:proofErr w:type="spellStart"/>
+      <w:r>
+        <w:rPr>
+          <w:u w:val="single"/>
+        </w:rPr>
+        <w:t>được</w:t>
+      </w:r>
+      <w:proofErr w:type="spellEnd"/>
+      <w:r>
+        <w:rPr>
+          <w:u w:val="single"/>
+        </w:rPr>
+        <w:t xml:space="preserve"> </w:t>
+      </w:r>
+      <w:proofErr w:type="spellStart"/>
+      <w:r>
+        <w:rPr>
+          <w:u w:val="single"/>
+        </w:rPr>
+        <w:t>điều</w:t>
+      </w:r>
+      <w:proofErr w:type="spellEnd"/>
+      <w:r>
+        <w:rPr>
+          <w:u w:val="single"/>
+        </w:rPr>
+        <w:t xml:space="preserve"> </w:t>
+      </w:r>
+      <w:proofErr w:type="spellStart"/>
+      <w:r>
+        <w:rPr>
+          <w:u w:val="single"/>
+        </w:rPr>
+        <w:t>này</w:t>
+      </w:r>
+      <w:proofErr w:type="spellEnd"/>
+      <w:r>
+        <w:t xml:space="preserve"> (</w:t>
+      </w:r>
+      <w:proofErr w:type="spellStart"/>
+      <w:r>
+        <w:t>nếu</w:t>
+      </w:r>
+      <w:proofErr w:type="spellEnd"/>
+      <w:r>
+        <w:t xml:space="preserve"> </w:t>
+      </w:r>
+      <w:proofErr w:type="spellStart"/>
+      <w:r>
+        <w:t>không</w:t>
+      </w:r>
+      <w:proofErr w:type="spellEnd"/>
+      <w:r>
+        <w:t xml:space="preserve"> load </w:t>
+      </w:r>
+      <w:proofErr w:type="spellStart"/>
+      <w:r>
+        <w:t>lại</w:t>
+      </w:r>
+      <w:proofErr w:type="spellEnd"/>
+      <w:r>
+        <w:t xml:space="preserve"> </w:t>
+      </w:r>
+      <w:proofErr w:type="spellStart"/>
+      <w:r>
+        <w:t>dữ</w:t>
+      </w:r>
+      <w:proofErr w:type="spellEnd"/>
+      <w:r>
+        <w:t xml:space="preserve"> </w:t>
+      </w:r>
+      <w:proofErr w:type="spellStart"/>
+      <w:r>
+        <w:t>liệu</w:t>
+      </w:r>
+      <w:proofErr w:type="spellEnd"/>
+      <w:r>
+        <w:t xml:space="preserve">) </w:t>
+      </w:r>
+      <w:proofErr w:type="spellStart"/>
+      <w:r>
+        <w:t>và</w:t>
+      </w:r>
+      <w:proofErr w:type="spellEnd"/>
+      <w:r>
+        <w:t xml:space="preserve"> </w:t>
+      </w:r>
+      <w:proofErr w:type="spellStart"/>
+      <w:r>
+        <w:t>vẫn</w:t>
+      </w:r>
+      <w:proofErr w:type="spellEnd"/>
+      <w:r>
+        <w:t xml:space="preserve"> </w:t>
+      </w:r>
+      <w:proofErr w:type="spellStart"/>
+      <w:r>
+        <w:t>giới</w:t>
+      </w:r>
+      <w:proofErr w:type="spellEnd"/>
+      <w:r>
+        <w:t xml:space="preserve"> </w:t>
+      </w:r>
+      <w:proofErr w:type="spellStart"/>
+      <w:r>
+        <w:t>thiệu</w:t>
+      </w:r>
+      <w:proofErr w:type="spellEnd"/>
+      <w:r>
+        <w:t xml:space="preserve"> </w:t>
+      </w:r>
+      <w:proofErr w:type="spellStart"/>
+      <w:r>
+        <w:t>khách</w:t>
+      </w:r>
+      <w:proofErr w:type="spellEnd"/>
+      <w:r>
+        <w:t xml:space="preserve"> </w:t>
+      </w:r>
+      <w:proofErr w:type="spellStart"/>
+      <w:r>
+        <w:t>hàng</w:t>
+      </w:r>
+      <w:proofErr w:type="spellEnd"/>
+      <w:r>
+        <w:t xml:space="preserve"> qua </w:t>
+      </w:r>
+      <w:proofErr w:type="spellStart"/>
+      <w:r>
+        <w:t>nhà</w:t>
+      </w:r>
+      <w:proofErr w:type="spellEnd"/>
+      <w:r>
+        <w:t xml:space="preserve"> </w:t>
+      </w:r>
+      <w:proofErr w:type="spellStart"/>
+      <w:r>
+        <w:t>hàng</w:t>
+      </w:r>
+      <w:proofErr w:type="spellEnd"/>
+      <w:r>
+        <w:t xml:space="preserve"> </w:t>
+      </w:r>
+      <w:proofErr w:type="spellStart"/>
+      <w:r>
+        <w:t>khác</w:t>
+      </w:r>
+      <w:proofErr w:type="spellEnd"/>
+      <w:r>
+        <w:t xml:space="preserve"> </w:t>
+      </w:r>
+      <w:proofErr w:type="spellStart"/>
+      <w:r>
+        <w:t>để</w:t>
+      </w:r>
+      <w:proofErr w:type="spellEnd"/>
+      <w:r>
+        <w:t xml:space="preserve"> </w:t>
+      </w:r>
+      <w:proofErr w:type="spellStart"/>
+      <w:r>
+        <w:t>đặt</w:t>
+      </w:r>
+      <w:proofErr w:type="spellEnd"/>
+      <w:r>
+        <w:t xml:space="preserve"> </w:t>
+      </w:r>
+      <w:proofErr w:type="spellStart"/>
+      <w:r>
+        <w:t>bàn</w:t>
+      </w:r>
+      <w:proofErr w:type="spellEnd"/>
+      <w:r>
+        <w:t>.</w:t>
+      </w:r>
+    </w:p>
+    <w:p>
+      <w:pPr>
+        <w:pStyle w:val="Style3"/>
+        <w:numPr>
+          <w:ilvl w:val="0"/>
+          <w:numId w:val="0"/>
+        </w:numPr>
+        <w:ind w:left="720" w:hanging="360"/>
+      </w:pPr>
+    </w:p>
+    <w:p>
+      <w:pPr>
+        <w:rPr>
+          <w:rFonts w:ascii="Verdana" w:hAnsi="Verdana" w:cs="Times New Roman"/>
+          <w:color w:val="000000"/>
+          <w:u w:val="single"/>
+          <w:shd w:val="clear" w:color="auto" w:fill="FFFFFF"/>
+        </w:rPr>
+      </w:pPr>
+      <w:r>
+        <w:rPr>
+          <w:rFonts w:ascii="Verdana" w:hAnsi="Verdana"/>
+          <w:color w:val="000000"/>
+          <w:u w:val="single"/>
+          <w:shd w:val="clear" w:color="auto" w:fill="FFFFFF"/>
+        </w:rPr>
+        <w:br w:type="page"/>
+      </w:r>
+    </w:p>
+    <w:p>
+      <w:pPr>
+        <w:pStyle w:val="Style3"/>
+        <w:numPr>
+          <w:ilvl w:val="0"/>
+          <w:numId w:val="0"/>
+        </w:numPr>
+        <w:ind w:left="720" w:hanging="360"/>
+        <w:jc w:val="center"/>
+        <w:rPr>
+          <w:rFonts w:ascii="Verdana" w:hAnsi="Verdana"/>
+          <w:color w:val="000000"/>
+          <w:sz w:val="22"/>
+          <w:szCs w:val="22"/>
+          <w:u w:val="single"/>
+          <w:shd w:val="clear" w:color="auto" w:fill="FFFFFF"/>
+        </w:rPr>
+      </w:pPr>
+      <w:r>
+        <w:rPr>
+          <w:rFonts w:ascii="Verdana" w:hAnsi="Verdana"/>
+          <w:color w:val="000000"/>
+          <w:sz w:val="22"/>
+          <w:szCs w:val="22"/>
+          <w:u w:val="single"/>
+          <w:shd w:val="clear" w:color="auto" w:fill="FFFFFF"/>
+        </w:rPr>
+        <w:lastRenderedPageBreak/>
+        <w:t>The non-repeatable read occurs when a transaction re-reads a single record and finds that it has been changed or deleted</w:t>
+      </w:r>
+      <w:r>
+        <w:rPr>
+          <w:rFonts w:ascii="Verdana" w:hAnsi="Verdana"/>
+          <w:color w:val="000000"/>
+          <w:sz w:val="22"/>
+          <w:szCs w:val="22"/>
+          <w:u w:val="single"/>
+          <w:shd w:val="clear" w:color="auto" w:fill="FFFFFF"/>
+        </w:rPr>
+        <w:t xml:space="preserve"> :-?</w:t>
+      </w:r>
+    </w:p>
+    <w:p>
+      <w:pPr>
+        <w:pStyle w:val="Style3"/>
+        <w:numPr>
+          <w:ilvl w:val="0"/>
+          <w:numId w:val="0"/>
+        </w:numPr>
+        <w:ind w:left="720" w:hanging="360"/>
+        <w:jc w:val="center"/>
+        <w:rPr>
+          <w:rFonts w:ascii="Verdana" w:hAnsi="Verdana"/>
+          <w:color w:val="000000"/>
+          <w:sz w:val="22"/>
+          <w:szCs w:val="22"/>
+          <w:u w:val="single"/>
+          <w:shd w:val="clear" w:color="auto" w:fill="FFFFFF"/>
+        </w:rPr>
+      </w:pPr>
+      <w:r>
+        <w:rPr>
+          <w:noProof/>
+          <w:lang w:eastAsia="zh-CN"/>
+        </w:rPr>
+        <w:drawing>
+          <wp:inline distT="0" distB="0" distL="0" distR="0">
+            <wp:extent cx="3755508" cy="3205388"/>
+            <wp:effectExtent l="19050" t="0" r="0" b="0"/>
+            <wp:docPr id="1" name="Picture 1" descr="http://2.bp.blogspot.com/-RrONM031CJQ/TdpfSy0CM7I/AAAAAAAAAUo/aQed6DFSP3o/s320/PhantomRead.JPG"/>
+            <wp:cNvGraphicFramePr>
+              <a:graphicFrameLocks xmlns:a="http://schemas.openxmlformats.org/drawingml/2006/main" noChangeAspect="1"/>
+            </wp:cNvGraphicFramePr>
+            <a:graphic xmlns:a="http://schemas.openxmlformats.org/drawingml/2006/main">
+              <a:graphicData uri="http://schemas.openxmlformats.org/drawingml/2006/picture">
+                <pic:pic xmlns:pic="http://schemas.openxmlformats.org/drawingml/2006/picture">
+                  <pic:nvPicPr>
+                    <pic:cNvPr id="0" name="Picture 1" descr="http://2.bp.blogspot.com/-RrONM031CJQ/TdpfSy0CM7I/AAAAAAAAAUo/aQed6DFSP3o/s320/PhantomRead.JPG"/>
+                    <pic:cNvPicPr>
+                      <a:picLocks noChangeAspect="1" noChangeArrowheads="1"/>
+                    </pic:cNvPicPr>
+                  </pic:nvPicPr>
+                  <pic:blipFill>
+                    <a:blip r:embed="rId6"/>
+                    <a:srcRect/>
+                    <a:stretch>
+                      <a:fillRect/>
+                    </a:stretch>
+                  </pic:blipFill>
+                  <pic:spPr bwMode="auto">
+                    <a:xfrm>
+                      <a:off x="0" y="0"/>
+                      <a:ext cx="3755211" cy="3205135"/>
+                    </a:xfrm>
+                    <a:prstGeom prst="rect">
+                      <a:avLst/>
+                    </a:prstGeom>
+                    <a:noFill/>
+                    <a:ln w="9525">
+                      <a:noFill/>
+                      <a:miter lim="800000"/>
+                      <a:headEnd/>
+                      <a:tailEnd/>
+                    </a:ln>
+                  </pic:spPr>
+                </pic:pic>
+              </a:graphicData>
+            </a:graphic>
+          </wp:inline>
+        </w:drawing>
+      </w:r>
+    </w:p>
+    <w:p>
+      <w:pPr>
+        <w:pStyle w:val="Style3"/>
+        <w:numPr>
+          <w:ilvl w:val="0"/>
+          <w:numId w:val="0"/>
+        </w:numPr>
+        <w:ind w:left="720" w:hanging="360"/>
+        <w:jc w:val="center"/>
+        <w:rPr>
+          <w:rFonts w:ascii="Verdana" w:hAnsi="Verdana"/>
+          <w:color w:val="000000"/>
+          <w:sz w:val="22"/>
+          <w:szCs w:val="22"/>
+          <w:u w:val="single"/>
+          <w:shd w:val="clear" w:color="auto" w:fill="FFFFFF"/>
+        </w:rPr>
+      </w:pPr>
+      <w:proofErr w:type="spellStart"/>
+      <w:r>
+        <w:rPr>
+          <w:rFonts w:ascii="Verdana" w:hAnsi="Verdana"/>
+          <w:color w:val="000000"/>
+          <w:sz w:val="22"/>
+          <w:szCs w:val="22"/>
+          <w:u w:val="single"/>
+          <w:shd w:val="clear" w:color="auto" w:fill="FFFFFF"/>
+        </w:rPr>
+        <w:t>Giao</w:t>
+      </w:r>
+      <w:proofErr w:type="spellEnd"/>
+      <w:r>
+        <w:rPr>
+          <w:rFonts w:ascii="Verdana" w:hAnsi="Verdana"/>
+          <w:color w:val="000000"/>
+          <w:sz w:val="22"/>
+          <w:szCs w:val="22"/>
+          <w:u w:val="single"/>
+          <w:shd w:val="clear" w:color="auto" w:fill="FFFFFF"/>
+        </w:rPr>
+        <w:t xml:space="preserve"> </w:t>
+      </w:r>
+      <w:proofErr w:type="spellStart"/>
+      <w:r>
+        <w:rPr>
+          <w:rFonts w:ascii="Verdana" w:hAnsi="Verdana"/>
+          <w:color w:val="000000"/>
+          <w:sz w:val="22"/>
+          <w:szCs w:val="22"/>
+          <w:u w:val="single"/>
+          <w:shd w:val="clear" w:color="auto" w:fill="FFFFFF"/>
+        </w:rPr>
+        <w:t>tác</w:t>
+      </w:r>
+      <w:proofErr w:type="spellEnd"/>
+      <w:r>
+        <w:rPr>
+          <w:rFonts w:ascii="Verdana" w:hAnsi="Verdana"/>
+          <w:color w:val="000000"/>
+          <w:sz w:val="22"/>
+          <w:szCs w:val="22"/>
+          <w:u w:val="single"/>
+          <w:shd w:val="clear" w:color="auto" w:fill="FFFFFF"/>
+        </w:rPr>
+        <w:t xml:space="preserve"> 1: NV1 select </w:t>
+      </w:r>
+      <w:proofErr w:type="spellStart"/>
+      <w:r>
+        <w:rPr>
+          <w:rFonts w:ascii="Verdana" w:hAnsi="Verdana"/>
+          <w:color w:val="000000"/>
+          <w:sz w:val="22"/>
+          <w:szCs w:val="22"/>
+          <w:u w:val="single"/>
+          <w:shd w:val="clear" w:color="auto" w:fill="FFFFFF"/>
+        </w:rPr>
+        <w:t>danh</w:t>
+      </w:r>
+      <w:proofErr w:type="spellEnd"/>
+      <w:r>
+        <w:rPr>
+          <w:rFonts w:ascii="Verdana" w:hAnsi="Verdana"/>
+          <w:color w:val="000000"/>
+          <w:sz w:val="22"/>
+          <w:szCs w:val="22"/>
+          <w:u w:val="single"/>
+          <w:shd w:val="clear" w:color="auto" w:fill="FFFFFF"/>
+        </w:rPr>
+        <w:t xml:space="preserve"> </w:t>
+      </w:r>
+      <w:proofErr w:type="spellStart"/>
+      <w:r>
+        <w:rPr>
+          <w:rFonts w:ascii="Verdana" w:hAnsi="Verdana"/>
+          <w:color w:val="000000"/>
+          <w:sz w:val="22"/>
+          <w:szCs w:val="22"/>
+          <w:u w:val="single"/>
+          <w:shd w:val="clear" w:color="auto" w:fill="FFFFFF"/>
+        </w:rPr>
+        <w:t>sách</w:t>
+      </w:r>
+      <w:proofErr w:type="spellEnd"/>
+      <w:r>
+        <w:rPr>
+          <w:rFonts w:ascii="Verdana" w:hAnsi="Verdana"/>
+          <w:color w:val="000000"/>
+          <w:sz w:val="22"/>
+          <w:szCs w:val="22"/>
+          <w:u w:val="single"/>
+          <w:shd w:val="clear" w:color="auto" w:fill="FFFFFF"/>
+        </w:rPr>
+        <w:t xml:space="preserve"> </w:t>
+      </w:r>
+      <w:proofErr w:type="spellStart"/>
+      <w:r>
+        <w:rPr>
+          <w:rFonts w:ascii="Verdana" w:hAnsi="Verdana"/>
+          <w:color w:val="000000"/>
+          <w:sz w:val="22"/>
+          <w:szCs w:val="22"/>
+          <w:u w:val="single"/>
+          <w:shd w:val="clear" w:color="auto" w:fill="FFFFFF"/>
+        </w:rPr>
+        <w:t>fòng</w:t>
+      </w:r>
+      <w:proofErr w:type="spellEnd"/>
+      <w:r>
+        <w:rPr>
+          <w:rFonts w:ascii="Verdana" w:hAnsi="Verdana"/>
+          <w:color w:val="000000"/>
+          <w:sz w:val="22"/>
+          <w:szCs w:val="22"/>
+          <w:u w:val="single"/>
+          <w:shd w:val="clear" w:color="auto" w:fill="FFFFFF"/>
+        </w:rPr>
+        <w:t xml:space="preserve"> </w:t>
+      </w:r>
+      <w:proofErr w:type="spellStart"/>
+      <w:r>
+        <w:rPr>
+          <w:rFonts w:ascii="Verdana" w:hAnsi="Verdana"/>
+          <w:color w:val="000000"/>
+          <w:sz w:val="22"/>
+          <w:szCs w:val="22"/>
+          <w:u w:val="single"/>
+          <w:shd w:val="clear" w:color="auto" w:fill="FFFFFF"/>
+        </w:rPr>
+        <w:t>trống</w:t>
+      </w:r>
+      <w:proofErr w:type="spellEnd"/>
+      <w:r>
+        <w:rPr>
+          <w:rFonts w:ascii="Verdana" w:hAnsi="Verdana"/>
+          <w:color w:val="000000"/>
+          <w:sz w:val="22"/>
+          <w:szCs w:val="22"/>
+          <w:u w:val="single"/>
+          <w:shd w:val="clear" w:color="auto" w:fill="FFFFFF"/>
+        </w:rPr>
+        <w:t xml:space="preserve"> </w:t>
+      </w:r>
+      <w:proofErr w:type="spellStart"/>
+      <w:r>
+        <w:rPr>
+          <w:rFonts w:ascii="Verdana" w:hAnsi="Verdana"/>
+          <w:color w:val="000000"/>
+          <w:sz w:val="22"/>
+          <w:szCs w:val="22"/>
+          <w:u w:val="single"/>
+          <w:shd w:val="clear" w:color="auto" w:fill="FFFFFF"/>
+        </w:rPr>
+        <w:t>của</w:t>
+      </w:r>
+      <w:proofErr w:type="spellEnd"/>
+      <w:r>
+        <w:rPr>
+          <w:rFonts w:ascii="Verdana" w:hAnsi="Verdana"/>
+          <w:color w:val="000000"/>
+          <w:sz w:val="22"/>
+          <w:szCs w:val="22"/>
+          <w:u w:val="single"/>
+          <w:shd w:val="clear" w:color="auto" w:fill="FFFFFF"/>
+        </w:rPr>
+        <w:t xml:space="preserve"> </w:t>
+      </w:r>
+      <w:proofErr w:type="spellStart"/>
+      <w:r>
+        <w:rPr>
+          <w:rFonts w:ascii="Verdana" w:hAnsi="Verdana"/>
+          <w:color w:val="000000"/>
+          <w:sz w:val="22"/>
+          <w:szCs w:val="22"/>
+          <w:u w:val="single"/>
+          <w:shd w:val="clear" w:color="auto" w:fill="FFFFFF"/>
+        </w:rPr>
+        <w:t>nhà</w:t>
+      </w:r>
+      <w:proofErr w:type="spellEnd"/>
+      <w:r>
+        <w:rPr>
+          <w:rFonts w:ascii="Verdana" w:hAnsi="Verdana"/>
+          <w:color w:val="000000"/>
+          <w:sz w:val="22"/>
+          <w:szCs w:val="22"/>
+          <w:u w:val="single"/>
+          <w:shd w:val="clear" w:color="auto" w:fill="FFFFFF"/>
+        </w:rPr>
+        <w:t xml:space="preserve"> hang A</w:t>
+      </w:r>
+      <w:r>
+        <w:rPr>
+          <w:rFonts w:ascii="Verdana" w:hAnsi="Verdana"/>
+          <w:color w:val="000000"/>
+          <w:sz w:val="22"/>
+          <w:szCs w:val="22"/>
+          <w:u w:val="single"/>
+          <w:shd w:val="clear" w:color="auto" w:fill="FFFFFF"/>
+        </w:rPr>
+        <w:sym w:font="Wingdings" w:char="F0E0"/>
+      </w:r>
+      <w:r>
+        <w:rPr>
+          <w:rFonts w:ascii="Verdana" w:hAnsi="Verdana"/>
+          <w:color w:val="000000"/>
+          <w:sz w:val="22"/>
+          <w:szCs w:val="22"/>
+          <w:u w:val="single"/>
+          <w:shd w:val="clear" w:color="auto" w:fill="FFFFFF"/>
+        </w:rPr>
+        <w:t xml:space="preserve"> </w:t>
+      </w:r>
+      <w:proofErr w:type="spellStart"/>
+      <w:r>
+        <w:rPr>
+          <w:rFonts w:ascii="Verdana" w:hAnsi="Verdana"/>
+          <w:color w:val="000000"/>
+          <w:sz w:val="22"/>
+          <w:szCs w:val="22"/>
+          <w:u w:val="single"/>
+          <w:shd w:val="clear" w:color="auto" w:fill="FFFFFF"/>
+        </w:rPr>
+        <w:t>kq</w:t>
+      </w:r>
+      <w:proofErr w:type="spellEnd"/>
+      <w:r>
+        <w:rPr>
+          <w:rFonts w:ascii="Verdana" w:hAnsi="Verdana"/>
+          <w:color w:val="000000"/>
+          <w:sz w:val="22"/>
+          <w:szCs w:val="22"/>
+          <w:u w:val="single"/>
+          <w:shd w:val="clear" w:color="auto" w:fill="FFFFFF"/>
+        </w:rPr>
+        <w:t xml:space="preserve"> </w:t>
+      </w:r>
+      <w:proofErr w:type="spellStart"/>
+      <w:r>
+        <w:rPr>
+          <w:rFonts w:ascii="Verdana" w:hAnsi="Verdana"/>
+          <w:color w:val="000000"/>
+          <w:sz w:val="22"/>
+          <w:szCs w:val="22"/>
+          <w:u w:val="single"/>
+          <w:shd w:val="clear" w:color="auto" w:fill="FFFFFF"/>
+        </w:rPr>
+        <w:t>ko</w:t>
+      </w:r>
+      <w:proofErr w:type="spellEnd"/>
+      <w:r>
+        <w:rPr>
+          <w:rFonts w:ascii="Verdana" w:hAnsi="Verdana"/>
+          <w:color w:val="000000"/>
+          <w:sz w:val="22"/>
+          <w:szCs w:val="22"/>
+          <w:u w:val="single"/>
+          <w:shd w:val="clear" w:color="auto" w:fill="FFFFFF"/>
+        </w:rPr>
+        <w:t xml:space="preserve"> </w:t>
+      </w:r>
+      <w:proofErr w:type="spellStart"/>
+      <w:r>
+        <w:rPr>
+          <w:rFonts w:ascii="Verdana" w:hAnsi="Verdana"/>
+          <w:color w:val="000000"/>
+          <w:sz w:val="22"/>
+          <w:szCs w:val="22"/>
+          <w:u w:val="single"/>
+          <w:shd w:val="clear" w:color="auto" w:fill="FFFFFF"/>
+        </w:rPr>
+        <w:t>có</w:t>
+      </w:r>
+      <w:proofErr w:type="spellEnd"/>
+      <w:r>
+        <w:rPr>
+          <w:rFonts w:ascii="Verdana" w:hAnsi="Verdana"/>
+          <w:color w:val="000000"/>
+          <w:sz w:val="22"/>
+          <w:szCs w:val="22"/>
+          <w:u w:val="single"/>
+          <w:shd w:val="clear" w:color="auto" w:fill="FFFFFF"/>
+        </w:rPr>
+        <w:t>.(1)</w:t>
+      </w:r>
+    </w:p>
+    <w:p>
+      <w:pPr>
+        <w:pStyle w:val="Style3"/>
+        <w:numPr>
+          <w:ilvl w:val="0"/>
+          <w:numId w:val="0"/>
+        </w:numPr>
+        <w:ind w:left="720" w:hanging="360"/>
+        <w:jc w:val="center"/>
+        <w:rPr>
+          <w:rFonts w:ascii="Verdana" w:hAnsi="Verdana"/>
+          <w:color w:val="000000"/>
+          <w:sz w:val="22"/>
+          <w:szCs w:val="22"/>
+          <w:u w:val="single"/>
+          <w:shd w:val="clear" w:color="auto" w:fill="FFFFFF"/>
+        </w:rPr>
+      </w:pPr>
+      <w:proofErr w:type="spellStart"/>
+      <w:r>
+        <w:rPr>
+          <w:rFonts w:ascii="Verdana" w:hAnsi="Verdana"/>
+          <w:color w:val="000000"/>
+          <w:sz w:val="22"/>
+          <w:szCs w:val="22"/>
+          <w:u w:val="single"/>
+          <w:shd w:val="clear" w:color="auto" w:fill="FFFFFF"/>
+        </w:rPr>
+        <w:t>Giao</w:t>
+      </w:r>
+      <w:proofErr w:type="spellEnd"/>
+      <w:r>
+        <w:rPr>
+          <w:rFonts w:ascii="Verdana" w:hAnsi="Verdana"/>
+          <w:color w:val="000000"/>
+          <w:sz w:val="22"/>
+          <w:szCs w:val="22"/>
+          <w:u w:val="single"/>
+          <w:shd w:val="clear" w:color="auto" w:fill="FFFFFF"/>
+        </w:rPr>
+        <w:t xml:space="preserve"> </w:t>
+      </w:r>
+      <w:proofErr w:type="spellStart"/>
+      <w:r>
+        <w:rPr>
+          <w:rFonts w:ascii="Verdana" w:hAnsi="Verdana"/>
+          <w:color w:val="000000"/>
+          <w:sz w:val="22"/>
+          <w:szCs w:val="22"/>
+          <w:u w:val="single"/>
+          <w:shd w:val="clear" w:color="auto" w:fill="FFFFFF"/>
+        </w:rPr>
+        <w:t>tác</w:t>
+      </w:r>
+      <w:proofErr w:type="spellEnd"/>
+      <w:r>
+        <w:rPr>
+          <w:rFonts w:ascii="Verdana" w:hAnsi="Verdana"/>
+          <w:color w:val="000000"/>
+          <w:sz w:val="22"/>
+          <w:szCs w:val="22"/>
+          <w:u w:val="single"/>
+          <w:shd w:val="clear" w:color="auto" w:fill="FFFFFF"/>
+        </w:rPr>
+        <w:t xml:space="preserve"> 2: NV2 update 1 </w:t>
+      </w:r>
+      <w:proofErr w:type="spellStart"/>
+      <w:r>
+        <w:rPr>
+          <w:rFonts w:ascii="Verdana" w:hAnsi="Verdana"/>
+          <w:color w:val="000000"/>
+          <w:sz w:val="22"/>
+          <w:szCs w:val="22"/>
+          <w:u w:val="single"/>
+          <w:shd w:val="clear" w:color="auto" w:fill="FFFFFF"/>
+        </w:rPr>
+        <w:t>fòng</w:t>
+      </w:r>
+      <w:proofErr w:type="spellEnd"/>
+      <w:r>
+        <w:rPr>
+          <w:rFonts w:ascii="Verdana" w:hAnsi="Verdana"/>
+          <w:color w:val="000000"/>
+          <w:sz w:val="22"/>
+          <w:szCs w:val="22"/>
+          <w:u w:val="single"/>
+          <w:shd w:val="clear" w:color="auto" w:fill="FFFFFF"/>
+        </w:rPr>
+        <w:t xml:space="preserve"> </w:t>
+      </w:r>
+      <w:proofErr w:type="spellStart"/>
+      <w:r>
+        <w:rPr>
+          <w:rFonts w:ascii="Verdana" w:hAnsi="Verdana"/>
+          <w:color w:val="000000"/>
+          <w:sz w:val="22"/>
+          <w:szCs w:val="22"/>
+          <w:u w:val="single"/>
+          <w:shd w:val="clear" w:color="auto" w:fill="FFFFFF"/>
+        </w:rPr>
+        <w:t>trống</w:t>
+      </w:r>
+      <w:proofErr w:type="spellEnd"/>
+      <w:r>
+        <w:rPr>
+          <w:rFonts w:ascii="Verdana" w:hAnsi="Verdana"/>
+          <w:color w:val="000000"/>
+          <w:sz w:val="22"/>
+          <w:szCs w:val="22"/>
+          <w:u w:val="single"/>
+          <w:shd w:val="clear" w:color="auto" w:fill="FFFFFF"/>
+        </w:rPr>
+        <w:t xml:space="preserve"> </w:t>
+      </w:r>
+      <w:proofErr w:type="spellStart"/>
+      <w:r>
+        <w:rPr>
+          <w:rFonts w:ascii="Verdana" w:hAnsi="Verdana"/>
+          <w:color w:val="000000"/>
+          <w:sz w:val="22"/>
+          <w:szCs w:val="22"/>
+          <w:u w:val="single"/>
+          <w:shd w:val="clear" w:color="auto" w:fill="FFFFFF"/>
+        </w:rPr>
+        <w:t>cho</w:t>
+      </w:r>
+      <w:proofErr w:type="spellEnd"/>
+      <w:r>
+        <w:rPr>
+          <w:rFonts w:ascii="Verdana" w:hAnsi="Verdana"/>
+          <w:color w:val="000000"/>
+          <w:sz w:val="22"/>
+          <w:szCs w:val="22"/>
+          <w:u w:val="single"/>
+          <w:shd w:val="clear" w:color="auto" w:fill="FFFFFF"/>
+        </w:rPr>
+        <w:t xml:space="preserve"> </w:t>
+      </w:r>
+      <w:proofErr w:type="spellStart"/>
+      <w:r>
+        <w:rPr>
+          <w:rFonts w:ascii="Verdana" w:hAnsi="Verdana"/>
+          <w:color w:val="000000"/>
+          <w:sz w:val="22"/>
+          <w:szCs w:val="22"/>
+          <w:u w:val="single"/>
+          <w:shd w:val="clear" w:color="auto" w:fill="FFFFFF"/>
+        </w:rPr>
+        <w:t>nhà</w:t>
+      </w:r>
+      <w:proofErr w:type="spellEnd"/>
+      <w:r>
+        <w:rPr>
+          <w:rFonts w:ascii="Verdana" w:hAnsi="Verdana"/>
+          <w:color w:val="000000"/>
+          <w:sz w:val="22"/>
+          <w:szCs w:val="22"/>
+          <w:u w:val="single"/>
+          <w:shd w:val="clear" w:color="auto" w:fill="FFFFFF"/>
+        </w:rPr>
+        <w:t xml:space="preserve"> hang A.</w:t>
+      </w:r>
+    </w:p>
+    <w:p>
+      <w:pPr>
+        <w:pStyle w:val="Style3"/>
+        <w:numPr>
+          <w:ilvl w:val="0"/>
+          <w:numId w:val="0"/>
+        </w:numPr>
+        <w:ind w:left="720" w:hanging="360"/>
+        <w:jc w:val="center"/>
+        <w:rPr>
+          <w:rFonts w:ascii="Verdana" w:hAnsi="Verdana"/>
+          <w:color w:val="000000"/>
+          <w:sz w:val="22"/>
+          <w:szCs w:val="22"/>
+          <w:u w:val="single"/>
+          <w:shd w:val="clear" w:color="auto" w:fill="FFFFFF"/>
+        </w:rPr>
+      </w:pPr>
+      <w:proofErr w:type="spellStart"/>
+      <w:r>
+        <w:rPr>
+          <w:rFonts w:ascii="Verdana" w:hAnsi="Verdana"/>
+          <w:color w:val="000000"/>
+          <w:sz w:val="22"/>
+          <w:szCs w:val="22"/>
+          <w:u w:val="single"/>
+          <w:shd w:val="clear" w:color="auto" w:fill="FFFFFF"/>
+        </w:rPr>
+        <w:t>Giao</w:t>
+      </w:r>
+      <w:proofErr w:type="spellEnd"/>
+      <w:r>
+        <w:rPr>
+          <w:rFonts w:ascii="Verdana" w:hAnsi="Verdana"/>
+          <w:color w:val="000000"/>
+          <w:sz w:val="22"/>
+          <w:szCs w:val="22"/>
+          <w:u w:val="single"/>
+          <w:shd w:val="clear" w:color="auto" w:fill="FFFFFF"/>
+        </w:rPr>
+        <w:t xml:space="preserve"> </w:t>
+      </w:r>
+      <w:proofErr w:type="spellStart"/>
+      <w:r>
+        <w:rPr>
+          <w:rFonts w:ascii="Verdana" w:hAnsi="Verdana"/>
+          <w:color w:val="000000"/>
+          <w:sz w:val="22"/>
+          <w:szCs w:val="22"/>
+          <w:u w:val="single"/>
+          <w:shd w:val="clear" w:color="auto" w:fill="FFFFFF"/>
+        </w:rPr>
+        <w:t>tác</w:t>
+      </w:r>
+      <w:proofErr w:type="spellEnd"/>
+      <w:r>
+        <w:rPr>
+          <w:rFonts w:ascii="Verdana" w:hAnsi="Verdana"/>
+          <w:color w:val="000000"/>
+          <w:sz w:val="22"/>
+          <w:szCs w:val="22"/>
+          <w:u w:val="single"/>
+          <w:shd w:val="clear" w:color="auto" w:fill="FFFFFF"/>
+        </w:rPr>
+        <w:t xml:space="preserve"> 1: NV1 </w:t>
+      </w:r>
+      <w:proofErr w:type="spellStart"/>
+      <w:r>
+        <w:rPr>
+          <w:rFonts w:ascii="Verdana" w:hAnsi="Verdana"/>
+          <w:color w:val="000000"/>
+          <w:sz w:val="22"/>
+          <w:szCs w:val="22"/>
+          <w:u w:val="single"/>
+          <w:shd w:val="clear" w:color="auto" w:fill="FFFFFF"/>
+        </w:rPr>
+        <w:t>đổi</w:t>
+      </w:r>
+      <w:proofErr w:type="spellEnd"/>
+      <w:r>
+        <w:rPr>
+          <w:rFonts w:ascii="Verdana" w:hAnsi="Verdana"/>
+          <w:color w:val="000000"/>
+          <w:sz w:val="22"/>
+          <w:szCs w:val="22"/>
+          <w:u w:val="single"/>
+          <w:shd w:val="clear" w:color="auto" w:fill="FFFFFF"/>
+        </w:rPr>
+        <w:t xml:space="preserve"> combo </w:t>
+      </w:r>
+      <w:proofErr w:type="spellStart"/>
+      <w:r>
+        <w:rPr>
+          <w:rFonts w:ascii="Verdana" w:hAnsi="Verdana"/>
+          <w:color w:val="000000"/>
+          <w:sz w:val="22"/>
+          <w:szCs w:val="22"/>
+          <w:u w:val="single"/>
+          <w:shd w:val="clear" w:color="auto" w:fill="FFFFFF"/>
+        </w:rPr>
+        <w:t>chọn</w:t>
+      </w:r>
+      <w:proofErr w:type="spellEnd"/>
+      <w:r>
+        <w:rPr>
+          <w:rFonts w:ascii="Verdana" w:hAnsi="Verdana"/>
+          <w:color w:val="000000"/>
+          <w:sz w:val="22"/>
+          <w:szCs w:val="22"/>
+          <w:u w:val="single"/>
+          <w:shd w:val="clear" w:color="auto" w:fill="FFFFFF"/>
+        </w:rPr>
+        <w:t xml:space="preserve"> </w:t>
+      </w:r>
+      <w:proofErr w:type="spellStart"/>
+      <w:r>
+        <w:rPr>
+          <w:rFonts w:ascii="Verdana" w:hAnsi="Verdana"/>
+          <w:color w:val="000000"/>
+          <w:sz w:val="22"/>
+          <w:szCs w:val="22"/>
+          <w:u w:val="single"/>
+          <w:shd w:val="clear" w:color="auto" w:fill="FFFFFF"/>
+        </w:rPr>
+        <w:t>nhà</w:t>
+      </w:r>
+      <w:proofErr w:type="spellEnd"/>
+      <w:r>
+        <w:rPr>
+          <w:rFonts w:ascii="Verdana" w:hAnsi="Verdana"/>
+          <w:color w:val="000000"/>
+          <w:sz w:val="22"/>
+          <w:szCs w:val="22"/>
+          <w:u w:val="single"/>
+          <w:shd w:val="clear" w:color="auto" w:fill="FFFFFF"/>
+        </w:rPr>
+        <w:t xml:space="preserve"> </w:t>
+      </w:r>
+      <w:proofErr w:type="spellStart"/>
+      <w:r>
+        <w:rPr>
+          <w:rFonts w:ascii="Verdana" w:hAnsi="Verdana"/>
+          <w:color w:val="000000"/>
+          <w:sz w:val="22"/>
+          <w:szCs w:val="22"/>
+          <w:u w:val="single"/>
+          <w:shd w:val="clear" w:color="auto" w:fill="FFFFFF"/>
+        </w:rPr>
+        <w:t>hàng</w:t>
+      </w:r>
+      <w:proofErr w:type="spellEnd"/>
+      <w:r>
+        <w:rPr>
+          <w:rFonts w:ascii="Verdana" w:hAnsi="Verdana"/>
+          <w:color w:val="000000"/>
+          <w:sz w:val="22"/>
+          <w:szCs w:val="22"/>
+          <w:u w:val="single"/>
+          <w:shd w:val="clear" w:color="auto" w:fill="FFFFFF"/>
+        </w:rPr>
+        <w:t xml:space="preserve"> B </w:t>
+      </w:r>
+      <w:proofErr w:type="spellStart"/>
+      <w:r>
+        <w:rPr>
+          <w:rFonts w:ascii="Verdana" w:hAnsi="Verdana"/>
+          <w:color w:val="000000"/>
+          <w:sz w:val="22"/>
+          <w:szCs w:val="22"/>
+          <w:u w:val="single"/>
+          <w:shd w:val="clear" w:color="auto" w:fill="FFFFFF"/>
+        </w:rPr>
+        <w:t>rồi</w:t>
+      </w:r>
+      <w:proofErr w:type="spellEnd"/>
+      <w:r>
+        <w:rPr>
+          <w:rFonts w:ascii="Verdana" w:hAnsi="Verdana"/>
+          <w:color w:val="000000"/>
+          <w:sz w:val="22"/>
+          <w:szCs w:val="22"/>
+          <w:u w:val="single"/>
+          <w:shd w:val="clear" w:color="auto" w:fill="FFFFFF"/>
+        </w:rPr>
+        <w:t xml:space="preserve"> click </w:t>
+      </w:r>
+      <w:proofErr w:type="spellStart"/>
+      <w:r>
+        <w:rPr>
+          <w:rFonts w:ascii="Verdana" w:hAnsi="Verdana"/>
+          <w:color w:val="000000"/>
+          <w:sz w:val="22"/>
+          <w:szCs w:val="22"/>
+          <w:u w:val="single"/>
+          <w:shd w:val="clear" w:color="auto" w:fill="FFFFFF"/>
+        </w:rPr>
+        <w:t>tìm</w:t>
+      </w:r>
+      <w:proofErr w:type="spellEnd"/>
+      <w:r>
+        <w:rPr>
+          <w:rFonts w:ascii="Verdana" w:hAnsi="Verdana"/>
+          <w:color w:val="000000"/>
+          <w:sz w:val="22"/>
+          <w:szCs w:val="22"/>
+          <w:u w:val="single"/>
+          <w:shd w:val="clear" w:color="auto" w:fill="FFFFFF"/>
+        </w:rPr>
+        <w:sym w:font="Wingdings" w:char="F0E0"/>
+      </w:r>
+      <w:r>
+        <w:rPr>
+          <w:rFonts w:ascii="Verdana" w:hAnsi="Verdana"/>
+          <w:color w:val="000000"/>
+          <w:sz w:val="22"/>
+          <w:szCs w:val="22"/>
+          <w:u w:val="single"/>
+          <w:shd w:val="clear" w:color="auto" w:fill="FFFFFF"/>
+        </w:rPr>
+        <w:t xml:space="preserve"> </w:t>
+      </w:r>
+      <w:proofErr w:type="spellStart"/>
+      <w:r>
+        <w:rPr>
+          <w:rFonts w:ascii="Verdana" w:hAnsi="Verdana"/>
+          <w:color w:val="000000"/>
+          <w:sz w:val="22"/>
+          <w:szCs w:val="22"/>
+          <w:u w:val="single"/>
+          <w:shd w:val="clear" w:color="auto" w:fill="FFFFFF"/>
+        </w:rPr>
+        <w:t>trước</w:t>
+      </w:r>
+      <w:proofErr w:type="spellEnd"/>
+      <w:r>
+        <w:rPr>
+          <w:rFonts w:ascii="Verdana" w:hAnsi="Verdana"/>
+          <w:color w:val="000000"/>
+          <w:sz w:val="22"/>
+          <w:szCs w:val="22"/>
+          <w:u w:val="single"/>
+          <w:shd w:val="clear" w:color="auto" w:fill="FFFFFF"/>
+        </w:rPr>
+        <w:t xml:space="preserve"> </w:t>
+      </w:r>
+      <w:proofErr w:type="spellStart"/>
+      <w:r>
+        <w:rPr>
+          <w:rFonts w:ascii="Verdana" w:hAnsi="Verdana"/>
+          <w:color w:val="000000"/>
+          <w:sz w:val="22"/>
+          <w:szCs w:val="22"/>
+          <w:u w:val="single"/>
+          <w:shd w:val="clear" w:color="auto" w:fill="FFFFFF"/>
+        </w:rPr>
+        <w:t>khi</w:t>
+      </w:r>
+      <w:proofErr w:type="spellEnd"/>
+      <w:r>
+        <w:rPr>
+          <w:rFonts w:ascii="Verdana" w:hAnsi="Verdana"/>
+          <w:color w:val="000000"/>
+          <w:sz w:val="22"/>
+          <w:szCs w:val="22"/>
+          <w:u w:val="single"/>
+          <w:shd w:val="clear" w:color="auto" w:fill="FFFFFF"/>
+        </w:rPr>
+        <w:t xml:space="preserve"> </w:t>
+      </w:r>
+      <w:proofErr w:type="spellStart"/>
+      <w:r>
+        <w:rPr>
+          <w:rFonts w:ascii="Verdana" w:hAnsi="Verdana"/>
+          <w:color w:val="000000"/>
+          <w:sz w:val="22"/>
+          <w:szCs w:val="22"/>
+          <w:u w:val="single"/>
+          <w:shd w:val="clear" w:color="auto" w:fill="FFFFFF"/>
+        </w:rPr>
+        <w:t>tìm</w:t>
+      </w:r>
+      <w:proofErr w:type="spellEnd"/>
+      <w:r>
+        <w:rPr>
+          <w:rFonts w:ascii="Verdana" w:hAnsi="Verdana"/>
+          <w:color w:val="000000"/>
+          <w:sz w:val="22"/>
+          <w:szCs w:val="22"/>
+          <w:u w:val="single"/>
+          <w:shd w:val="clear" w:color="auto" w:fill="FFFFFF"/>
+        </w:rPr>
+        <w:t xml:space="preserve"> </w:t>
+      </w:r>
+      <w:proofErr w:type="spellStart"/>
+      <w:r>
+        <w:rPr>
+          <w:rFonts w:ascii="Verdana" w:hAnsi="Verdana"/>
+          <w:color w:val="000000"/>
+          <w:sz w:val="22"/>
+          <w:szCs w:val="22"/>
+          <w:u w:val="single"/>
+          <w:shd w:val="clear" w:color="auto" w:fill="FFFFFF"/>
+        </w:rPr>
+        <w:t>trong</w:t>
+      </w:r>
+      <w:proofErr w:type="spellEnd"/>
+      <w:r>
+        <w:rPr>
+          <w:rFonts w:ascii="Verdana" w:hAnsi="Verdana"/>
+          <w:color w:val="000000"/>
+          <w:sz w:val="22"/>
+          <w:szCs w:val="22"/>
+          <w:u w:val="single"/>
+          <w:shd w:val="clear" w:color="auto" w:fill="FFFFFF"/>
+        </w:rPr>
+        <w:t xml:space="preserve"> </w:t>
+      </w:r>
+      <w:proofErr w:type="spellStart"/>
+      <w:r>
+        <w:rPr>
+          <w:rFonts w:ascii="Verdana" w:hAnsi="Verdana"/>
+          <w:color w:val="000000"/>
+          <w:sz w:val="22"/>
+          <w:szCs w:val="22"/>
+          <w:u w:val="single"/>
+          <w:shd w:val="clear" w:color="auto" w:fill="FFFFFF"/>
+        </w:rPr>
+        <w:t>nhà</w:t>
+      </w:r>
+      <w:proofErr w:type="spellEnd"/>
+      <w:r>
+        <w:rPr>
+          <w:rFonts w:ascii="Verdana" w:hAnsi="Verdana"/>
+          <w:color w:val="000000"/>
+          <w:sz w:val="22"/>
+          <w:szCs w:val="22"/>
+          <w:u w:val="single"/>
+          <w:shd w:val="clear" w:color="auto" w:fill="FFFFFF"/>
+        </w:rPr>
+        <w:t xml:space="preserve"> hang B </w:t>
+      </w:r>
+      <w:r>
+        <w:rPr>
+          <w:rFonts w:ascii="Verdana" w:hAnsi="Verdana"/>
+          <w:color w:val="000000"/>
+          <w:sz w:val="22"/>
+          <w:szCs w:val="22"/>
+          <w:u w:val="single"/>
+          <w:shd w:val="clear" w:color="auto" w:fill="FFFFFF"/>
+        </w:rPr>
+        <w:sym w:font="Wingdings" w:char="F0E0"/>
+      </w:r>
+      <w:r>
+        <w:rPr>
+          <w:rFonts w:ascii="Verdana" w:hAnsi="Verdana"/>
+          <w:color w:val="000000"/>
+          <w:sz w:val="22"/>
+          <w:szCs w:val="22"/>
+          <w:u w:val="single"/>
+          <w:shd w:val="clear" w:color="auto" w:fill="FFFFFF"/>
+        </w:rPr>
+        <w:t xml:space="preserve"> </w:t>
+      </w:r>
+      <w:proofErr w:type="spellStart"/>
+      <w:r>
+        <w:rPr>
+          <w:rFonts w:ascii="Verdana" w:hAnsi="Verdana"/>
+          <w:color w:val="000000"/>
+          <w:sz w:val="22"/>
+          <w:szCs w:val="22"/>
+          <w:u w:val="single"/>
+          <w:shd w:val="clear" w:color="auto" w:fill="FFFFFF"/>
+        </w:rPr>
+        <w:t>chương</w:t>
+      </w:r>
+      <w:proofErr w:type="spellEnd"/>
+      <w:r>
+        <w:rPr>
+          <w:rFonts w:ascii="Verdana" w:hAnsi="Verdana"/>
+          <w:color w:val="000000"/>
+          <w:sz w:val="22"/>
+          <w:szCs w:val="22"/>
+          <w:u w:val="single"/>
+          <w:shd w:val="clear" w:color="auto" w:fill="FFFFFF"/>
+        </w:rPr>
+        <w:t xml:space="preserve"> </w:t>
+      </w:r>
+      <w:proofErr w:type="spellStart"/>
+      <w:r>
+        <w:rPr>
+          <w:rFonts w:ascii="Verdana" w:hAnsi="Verdana"/>
+          <w:color w:val="000000"/>
+          <w:sz w:val="22"/>
+          <w:szCs w:val="22"/>
+          <w:u w:val="single"/>
+          <w:shd w:val="clear" w:color="auto" w:fill="FFFFFF"/>
+        </w:rPr>
+        <w:t>trình</w:t>
+      </w:r>
+      <w:proofErr w:type="spellEnd"/>
+      <w:r>
+        <w:rPr>
+          <w:rFonts w:ascii="Verdana" w:hAnsi="Verdana"/>
+          <w:color w:val="000000"/>
+          <w:sz w:val="22"/>
+          <w:szCs w:val="22"/>
+          <w:u w:val="single"/>
+          <w:shd w:val="clear" w:color="auto" w:fill="FFFFFF"/>
+        </w:rPr>
+        <w:t xml:space="preserve"> </w:t>
+      </w:r>
+      <w:r>
+        <w:rPr>
+          <w:rFonts w:ascii="Verdana" w:hAnsi="Verdana"/>
+          <w:color w:val="000000"/>
+          <w:sz w:val="22"/>
+          <w:szCs w:val="22"/>
+          <w:u w:val="single"/>
+          <w:shd w:val="clear" w:color="auto" w:fill="FFFFFF"/>
+        </w:rPr>
+        <w:t xml:space="preserve">select </w:t>
+      </w:r>
+      <w:proofErr w:type="spellStart"/>
+      <w:r>
+        <w:rPr>
+          <w:rFonts w:ascii="Verdana" w:hAnsi="Verdana"/>
+          <w:color w:val="000000"/>
+          <w:sz w:val="22"/>
+          <w:szCs w:val="22"/>
+          <w:u w:val="single"/>
+          <w:shd w:val="clear" w:color="auto" w:fill="FFFFFF"/>
+        </w:rPr>
+        <w:t>lại</w:t>
+      </w:r>
+      <w:proofErr w:type="spellEnd"/>
+      <w:r>
+        <w:rPr>
+          <w:rFonts w:ascii="Verdana" w:hAnsi="Verdana"/>
+          <w:color w:val="000000"/>
+          <w:sz w:val="22"/>
+          <w:szCs w:val="22"/>
+          <w:u w:val="single"/>
+          <w:shd w:val="clear" w:color="auto" w:fill="FFFFFF"/>
+        </w:rPr>
+        <w:t xml:space="preserve"> </w:t>
+      </w:r>
+      <w:proofErr w:type="spellStart"/>
+      <w:r>
+        <w:rPr>
+          <w:rFonts w:ascii="Verdana" w:hAnsi="Verdana"/>
+          <w:color w:val="000000"/>
+          <w:sz w:val="22"/>
+          <w:szCs w:val="22"/>
+          <w:u w:val="single"/>
+          <w:shd w:val="clear" w:color="auto" w:fill="FFFFFF"/>
+        </w:rPr>
+        <w:t>lần</w:t>
+      </w:r>
+      <w:proofErr w:type="spellEnd"/>
+      <w:r>
+        <w:rPr>
+          <w:rFonts w:ascii="Verdana" w:hAnsi="Verdana"/>
+          <w:color w:val="000000"/>
+          <w:sz w:val="22"/>
+          <w:szCs w:val="22"/>
+          <w:u w:val="single"/>
+          <w:shd w:val="clear" w:color="auto" w:fill="FFFFFF"/>
+        </w:rPr>
+        <w:t xml:space="preserve"> </w:t>
+      </w:r>
+      <w:proofErr w:type="spellStart"/>
+      <w:r>
+        <w:rPr>
+          <w:rFonts w:ascii="Verdana" w:hAnsi="Verdana"/>
+          <w:color w:val="000000"/>
+          <w:sz w:val="22"/>
+          <w:szCs w:val="22"/>
+          <w:u w:val="single"/>
+          <w:shd w:val="clear" w:color="auto" w:fill="FFFFFF"/>
+        </w:rPr>
+        <w:t>nữa</w:t>
+      </w:r>
+      <w:proofErr w:type="spellEnd"/>
+      <w:r>
+        <w:rPr>
+          <w:rFonts w:ascii="Verdana" w:hAnsi="Verdana"/>
+          <w:color w:val="000000"/>
+          <w:sz w:val="22"/>
+          <w:szCs w:val="22"/>
+          <w:u w:val="single"/>
+          <w:shd w:val="clear" w:color="auto" w:fill="FFFFFF"/>
+        </w:rPr>
+        <w:t xml:space="preserve"> </w:t>
+      </w:r>
+      <w:proofErr w:type="spellStart"/>
+      <w:r>
+        <w:rPr>
+          <w:rFonts w:ascii="Verdana" w:hAnsi="Verdana"/>
+          <w:color w:val="000000"/>
+          <w:sz w:val="22"/>
+          <w:szCs w:val="22"/>
+          <w:u w:val="single"/>
+          <w:shd w:val="clear" w:color="auto" w:fill="FFFFFF"/>
+        </w:rPr>
+        <w:t>trong</w:t>
+      </w:r>
+      <w:proofErr w:type="spellEnd"/>
+      <w:r>
+        <w:rPr>
+          <w:rFonts w:ascii="Verdana" w:hAnsi="Verdana"/>
+          <w:color w:val="000000"/>
+          <w:sz w:val="22"/>
+          <w:szCs w:val="22"/>
+          <w:u w:val="single"/>
+          <w:shd w:val="clear" w:color="auto" w:fill="FFFFFF"/>
+        </w:rPr>
+        <w:t xml:space="preserve"> </w:t>
+      </w:r>
+      <w:proofErr w:type="spellStart"/>
+      <w:r>
+        <w:rPr>
+          <w:rFonts w:ascii="Verdana" w:hAnsi="Verdana"/>
+          <w:color w:val="000000"/>
+          <w:sz w:val="22"/>
+          <w:szCs w:val="22"/>
+          <w:u w:val="single"/>
+          <w:shd w:val="clear" w:color="auto" w:fill="FFFFFF"/>
+        </w:rPr>
+        <w:t>nhà</w:t>
+      </w:r>
+      <w:proofErr w:type="spellEnd"/>
+      <w:r>
+        <w:rPr>
+          <w:rFonts w:ascii="Verdana" w:hAnsi="Verdana"/>
+          <w:color w:val="000000"/>
+          <w:sz w:val="22"/>
+          <w:szCs w:val="22"/>
+          <w:u w:val="single"/>
+          <w:shd w:val="clear" w:color="auto" w:fill="FFFFFF"/>
+        </w:rPr>
+        <w:t xml:space="preserve"> A </w:t>
+      </w:r>
+      <w:r>
+        <w:rPr>
+          <w:rFonts w:ascii="Verdana" w:hAnsi="Verdana"/>
+          <w:color w:val="000000"/>
+          <w:sz w:val="22"/>
+          <w:szCs w:val="22"/>
+          <w:u w:val="single"/>
+          <w:shd w:val="clear" w:color="auto" w:fill="FFFFFF"/>
+        </w:rPr>
+        <w:sym w:font="Wingdings" w:char="F0E0"/>
+      </w:r>
+      <w:r>
+        <w:rPr>
+          <w:rFonts w:ascii="Verdana" w:hAnsi="Verdana"/>
+          <w:color w:val="000000"/>
+          <w:sz w:val="22"/>
+          <w:szCs w:val="22"/>
+          <w:u w:val="single"/>
+          <w:shd w:val="clear" w:color="auto" w:fill="FFFFFF"/>
+        </w:rPr>
+        <w:t xml:space="preserve"> </w:t>
+      </w:r>
+      <w:proofErr w:type="spellStart"/>
+      <w:r>
+        <w:rPr>
+          <w:rFonts w:ascii="Verdana" w:hAnsi="Verdana"/>
+          <w:color w:val="000000"/>
+          <w:sz w:val="22"/>
+          <w:szCs w:val="22"/>
+          <w:u w:val="single"/>
+          <w:shd w:val="clear" w:color="auto" w:fill="FFFFFF"/>
+        </w:rPr>
+        <w:t>kq</w:t>
+      </w:r>
+      <w:proofErr w:type="spellEnd"/>
+      <w:r>
+        <w:rPr>
+          <w:rFonts w:ascii="Verdana" w:hAnsi="Verdana"/>
+          <w:color w:val="000000"/>
+          <w:sz w:val="22"/>
+          <w:szCs w:val="22"/>
+          <w:u w:val="single"/>
+          <w:shd w:val="clear" w:color="auto" w:fill="FFFFFF"/>
+        </w:rPr>
+        <w:t xml:space="preserve"> </w:t>
+      </w:r>
+      <w:proofErr w:type="spellStart"/>
+      <w:r>
+        <w:rPr>
+          <w:rFonts w:ascii="Verdana" w:hAnsi="Verdana"/>
+          <w:color w:val="000000"/>
+          <w:sz w:val="22"/>
+          <w:szCs w:val="22"/>
+          <w:u w:val="single"/>
+          <w:shd w:val="clear" w:color="auto" w:fill="FFFFFF"/>
+        </w:rPr>
+        <w:t>có</w:t>
+      </w:r>
+      <w:proofErr w:type="spellEnd"/>
+      <w:r>
+        <w:rPr>
+          <w:rFonts w:ascii="Verdana" w:hAnsi="Verdana"/>
+          <w:color w:val="000000"/>
+          <w:sz w:val="22"/>
+          <w:szCs w:val="22"/>
+          <w:u w:val="single"/>
+          <w:shd w:val="clear" w:color="auto" w:fill="FFFFFF"/>
+        </w:rPr>
+        <w:t xml:space="preserve"> 1 </w:t>
+      </w:r>
+      <w:proofErr w:type="spellStart"/>
+      <w:r>
+        <w:rPr>
+          <w:rFonts w:ascii="Verdana" w:hAnsi="Verdana"/>
+          <w:color w:val="000000"/>
+          <w:sz w:val="22"/>
+          <w:szCs w:val="22"/>
+          <w:u w:val="single"/>
+          <w:shd w:val="clear" w:color="auto" w:fill="FFFFFF"/>
+        </w:rPr>
+        <w:t>fòng</w:t>
+      </w:r>
+      <w:proofErr w:type="spellEnd"/>
+      <w:r>
+        <w:rPr>
+          <w:rFonts w:ascii="Verdana" w:hAnsi="Verdana"/>
+          <w:color w:val="000000"/>
+          <w:sz w:val="22"/>
+          <w:szCs w:val="22"/>
+          <w:u w:val="single"/>
+          <w:shd w:val="clear" w:color="auto" w:fill="FFFFFF"/>
+        </w:rPr>
+        <w:t xml:space="preserve"> </w:t>
+      </w:r>
+      <w:proofErr w:type="spellStart"/>
+      <w:r>
+        <w:rPr>
+          <w:rFonts w:ascii="Verdana" w:hAnsi="Verdana"/>
+          <w:color w:val="000000"/>
+          <w:sz w:val="22"/>
+          <w:szCs w:val="22"/>
+          <w:u w:val="single"/>
+          <w:shd w:val="clear" w:color="auto" w:fill="FFFFFF"/>
+        </w:rPr>
+        <w:t>trống</w:t>
+      </w:r>
+      <w:proofErr w:type="spellEnd"/>
+      <w:r>
+        <w:rPr>
+          <w:rFonts w:ascii="Verdana" w:hAnsi="Verdana"/>
+          <w:color w:val="000000"/>
+          <w:sz w:val="22"/>
+          <w:szCs w:val="22"/>
+          <w:u w:val="single"/>
+          <w:shd w:val="clear" w:color="auto" w:fill="FFFFFF"/>
+        </w:rPr>
+        <w:t>.(2)</w:t>
+      </w:r>
+    </w:p>
+    <w:p>
+      <w:pPr>
+        <w:pStyle w:val="Style3"/>
+        <w:numPr>
+          <w:ilvl w:val="0"/>
+          <w:numId w:val="0"/>
+        </w:numPr>
+        <w:ind w:left="720" w:hanging="360"/>
+        <w:jc w:val="center"/>
+        <w:rPr>
+          <w:u w:val="single"/>
+        </w:rPr>
+      </w:pPr>
+      <w:proofErr w:type="spellStart"/>
+      <w:r>
+        <w:rPr>
+          <w:rFonts w:ascii="Verdana" w:hAnsi="Verdana"/>
+          <w:color w:val="000000"/>
+          <w:sz w:val="22"/>
+          <w:szCs w:val="22"/>
+          <w:u w:val="single"/>
+          <w:shd w:val="clear" w:color="auto" w:fill="FFFFFF"/>
+        </w:rPr>
+        <w:t>Kết</w:t>
+      </w:r>
+      <w:proofErr w:type="spellEnd"/>
+      <w:r>
+        <w:rPr>
+          <w:rFonts w:ascii="Verdana" w:hAnsi="Verdana"/>
+          <w:color w:val="000000"/>
+          <w:sz w:val="22"/>
+          <w:szCs w:val="22"/>
+          <w:u w:val="single"/>
+          <w:shd w:val="clear" w:color="auto" w:fill="FFFFFF"/>
+        </w:rPr>
+        <w:t xml:space="preserve"> </w:t>
+      </w:r>
+      <w:proofErr w:type="spellStart"/>
+      <w:r>
+        <w:rPr>
+          <w:rFonts w:ascii="Verdana" w:hAnsi="Verdana"/>
+          <w:color w:val="000000"/>
+          <w:sz w:val="22"/>
+          <w:szCs w:val="22"/>
+          <w:u w:val="single"/>
+          <w:shd w:val="clear" w:color="auto" w:fill="FFFFFF"/>
+        </w:rPr>
+        <w:t>quả</w:t>
+      </w:r>
+      <w:proofErr w:type="spellEnd"/>
+      <w:r>
+        <w:rPr>
+          <w:rFonts w:ascii="Verdana" w:hAnsi="Verdana"/>
+          <w:color w:val="000000"/>
+          <w:sz w:val="22"/>
+          <w:szCs w:val="22"/>
+          <w:u w:val="single"/>
+          <w:shd w:val="clear" w:color="auto" w:fill="FFFFFF"/>
+        </w:rPr>
+        <w:t xml:space="preserve"> select (1) </w:t>
+      </w:r>
+      <w:proofErr w:type="spellStart"/>
+      <w:r>
+        <w:rPr>
+          <w:rFonts w:ascii="Verdana" w:hAnsi="Verdana"/>
+          <w:color w:val="000000"/>
+          <w:sz w:val="22"/>
+          <w:szCs w:val="22"/>
+          <w:u w:val="single"/>
+          <w:shd w:val="clear" w:color="auto" w:fill="FFFFFF"/>
+        </w:rPr>
+        <w:t>và</w:t>
+      </w:r>
+      <w:proofErr w:type="spellEnd"/>
+      <w:r>
+        <w:rPr>
+          <w:rFonts w:ascii="Verdana" w:hAnsi="Verdana"/>
+          <w:color w:val="000000"/>
+          <w:sz w:val="22"/>
+          <w:szCs w:val="22"/>
+          <w:u w:val="single"/>
+          <w:shd w:val="clear" w:color="auto" w:fill="FFFFFF"/>
+        </w:rPr>
+        <w:t xml:space="preserve"> (2) </w:t>
+      </w:r>
+      <w:proofErr w:type="spellStart"/>
+      <w:r>
+        <w:rPr>
+          <w:rFonts w:ascii="Verdana" w:hAnsi="Verdana"/>
+          <w:color w:val="000000"/>
+          <w:sz w:val="22"/>
+          <w:szCs w:val="22"/>
+          <w:u w:val="single"/>
+          <w:shd w:val="clear" w:color="auto" w:fill="FFFFFF"/>
+        </w:rPr>
+        <w:t>của</w:t>
+      </w:r>
+      <w:proofErr w:type="spellEnd"/>
+      <w:r>
+        <w:rPr>
+          <w:rFonts w:ascii="Verdana" w:hAnsi="Verdana"/>
+          <w:color w:val="000000"/>
+          <w:sz w:val="22"/>
+          <w:szCs w:val="22"/>
+          <w:u w:val="single"/>
+          <w:shd w:val="clear" w:color="auto" w:fill="FFFFFF"/>
+        </w:rPr>
+        <w:t xml:space="preserve"> </w:t>
+      </w:r>
+      <w:proofErr w:type="spellStart"/>
+      <w:r>
+        <w:rPr>
+          <w:rFonts w:ascii="Verdana" w:hAnsi="Verdana"/>
+          <w:color w:val="000000"/>
+          <w:sz w:val="22"/>
+          <w:szCs w:val="22"/>
+          <w:u w:val="single"/>
+          <w:shd w:val="clear" w:color="auto" w:fill="FFFFFF"/>
+        </w:rPr>
+        <w:t>giao</w:t>
+      </w:r>
+      <w:proofErr w:type="spellEnd"/>
+      <w:r>
+        <w:rPr>
+          <w:rFonts w:ascii="Verdana" w:hAnsi="Verdana"/>
+          <w:color w:val="000000"/>
+          <w:sz w:val="22"/>
+          <w:szCs w:val="22"/>
+          <w:u w:val="single"/>
+          <w:shd w:val="clear" w:color="auto" w:fill="FFFFFF"/>
+        </w:rPr>
+        <w:t xml:space="preserve"> </w:t>
+      </w:r>
+      <w:proofErr w:type="spellStart"/>
+      <w:r>
+        <w:rPr>
+          <w:rFonts w:ascii="Verdana" w:hAnsi="Verdana"/>
+          <w:color w:val="000000"/>
+          <w:sz w:val="22"/>
+          <w:szCs w:val="22"/>
+          <w:u w:val="single"/>
+          <w:shd w:val="clear" w:color="auto" w:fill="FFFFFF"/>
+        </w:rPr>
+        <w:t>tác</w:t>
+      </w:r>
+      <w:proofErr w:type="spellEnd"/>
+      <w:r>
+        <w:rPr>
+          <w:rFonts w:ascii="Verdana" w:hAnsi="Verdana"/>
+          <w:color w:val="000000"/>
+          <w:sz w:val="22"/>
+          <w:szCs w:val="22"/>
+          <w:u w:val="single"/>
+          <w:shd w:val="clear" w:color="auto" w:fill="FFFFFF"/>
+        </w:rPr>
+        <w:t xml:space="preserve"> 1 </w:t>
+      </w:r>
+      <w:proofErr w:type="spellStart"/>
+      <w:r>
+        <w:rPr>
+          <w:rFonts w:ascii="Verdana" w:hAnsi="Verdana"/>
+          <w:color w:val="000000"/>
+          <w:sz w:val="22"/>
+          <w:szCs w:val="22"/>
+          <w:u w:val="single"/>
+          <w:shd w:val="clear" w:color="auto" w:fill="FFFFFF"/>
+        </w:rPr>
+        <w:t>không</w:t>
+      </w:r>
+      <w:proofErr w:type="spellEnd"/>
+      <w:r>
+        <w:rPr>
+          <w:rFonts w:ascii="Verdana" w:hAnsi="Verdana"/>
+          <w:color w:val="000000"/>
+          <w:sz w:val="22"/>
+          <w:szCs w:val="22"/>
+          <w:u w:val="single"/>
+          <w:shd w:val="clear" w:color="auto" w:fill="FFFFFF"/>
+        </w:rPr>
+        <w:t xml:space="preserve"> </w:t>
+      </w:r>
+      <w:proofErr w:type="spellStart"/>
+      <w:r>
+        <w:rPr>
+          <w:rFonts w:ascii="Verdana" w:hAnsi="Verdana"/>
+          <w:color w:val="000000"/>
+          <w:sz w:val="22"/>
+          <w:szCs w:val="22"/>
+          <w:u w:val="single"/>
+          <w:shd w:val="clear" w:color="auto" w:fill="FFFFFF"/>
+        </w:rPr>
+        <w:t>giống</w:t>
+      </w:r>
+      <w:proofErr w:type="spellEnd"/>
+      <w:r>
+        <w:rPr>
+          <w:rFonts w:ascii="Verdana" w:hAnsi="Verdana"/>
+          <w:color w:val="000000"/>
+          <w:sz w:val="22"/>
+          <w:szCs w:val="22"/>
+          <w:u w:val="single"/>
+          <w:shd w:val="clear" w:color="auto" w:fill="FFFFFF"/>
+        </w:rPr>
+        <w:t xml:space="preserve"> </w:t>
+      </w:r>
+      <w:proofErr w:type="spellStart"/>
+      <w:r>
+        <w:rPr>
+          <w:rFonts w:ascii="Verdana" w:hAnsi="Verdana"/>
+          <w:color w:val="000000"/>
+          <w:sz w:val="22"/>
+          <w:szCs w:val="22"/>
+          <w:u w:val="single"/>
+          <w:shd w:val="clear" w:color="auto" w:fill="FFFFFF"/>
+        </w:rPr>
+        <w:t>nhau</w:t>
+      </w:r>
+      <w:proofErr w:type="spellEnd"/>
+      <w:r>
+        <w:rPr>
+          <w:rFonts w:ascii="Verdana" w:hAnsi="Verdana"/>
+          <w:color w:val="000000"/>
+          <w:sz w:val="22"/>
+          <w:szCs w:val="22"/>
+          <w:u w:val="single"/>
+          <w:shd w:val="clear" w:color="auto" w:fill="FFFFFF"/>
+        </w:rPr>
+        <w:t>.</w:t>
       </w:r>
     </w:p>
     <w:p>
       <w:pPr>
         <w:pStyle w:val="Style2"/>
       </w:pPr>
-      <w:r>
-        <w:t>Xem danh sách nhà cung cấp</w:t>
-      </w:r>
+      <w:proofErr w:type="spellStart"/>
+      <w:r>
+        <w:t>Xem</w:t>
+      </w:r>
+      <w:proofErr w:type="spellEnd"/>
+      <w:r>
+        <w:t xml:space="preserve"> </w:t>
+      </w:r>
+      <w:proofErr w:type="spellStart"/>
+      <w:r>
+        <w:t>danh</w:t>
+      </w:r>
+      <w:proofErr w:type="spellEnd"/>
+      <w:r>
+        <w:t xml:space="preserve"> </w:t>
+      </w:r>
+      <w:proofErr w:type="spellStart"/>
+      <w:r>
+        <w:t>sách</w:t>
+      </w:r>
+      <w:proofErr w:type="spellEnd"/>
+      <w:r>
+        <w:t xml:space="preserve"> </w:t>
+      </w:r>
+      <w:proofErr w:type="spellStart"/>
+      <w:r>
+        <w:t>nhà</w:t>
+      </w:r>
+      <w:proofErr w:type="spellEnd"/>
+      <w:r>
+        <w:t xml:space="preserve"> </w:t>
+      </w:r>
+      <w:proofErr w:type="spellStart"/>
+      <w:r>
+        <w:t>cung</w:t>
+      </w:r>
+      <w:proofErr w:type="spellEnd"/>
+      <w:r>
+        <w:t xml:space="preserve"> </w:t>
+      </w:r>
+      <w:proofErr w:type="spellStart"/>
+      <w:r>
+        <w:t>cấp</w:t>
+      </w:r>
+      <w:proofErr w:type="spellEnd"/>
     </w:p>
     <w:p>
       <w:pPr>
         <w:pStyle w:val="Style3"/>
       </w:pPr>
-      <w:r>
-        <w:t>Quản lý kho của nhà hàng đọc lên danh sách nhà cung cấp</w:t>
-      </w:r>
+      <w:proofErr w:type="spellStart"/>
+      <w:r>
+        <w:t>Quản</w:t>
+      </w:r>
+      <w:proofErr w:type="spellEnd"/>
+      <w:r>
+        <w:t xml:space="preserve"> </w:t>
+      </w:r>
+      <w:proofErr w:type="spellStart"/>
+      <w:r>
+        <w:t>lý</w:t>
+      </w:r>
+      <w:proofErr w:type="spellEnd"/>
+      <w:r>
+        <w:t xml:space="preserve"> </w:t>
+      </w:r>
+      <w:proofErr w:type="spellStart"/>
+      <w:r>
+        <w:t>kho</w:t>
+      </w:r>
+      <w:proofErr w:type="spellEnd"/>
+      <w:r>
+        <w:t xml:space="preserve"> </w:t>
+      </w:r>
+      <w:proofErr w:type="spellStart"/>
+      <w:r>
+        <w:t>của</w:t>
+      </w:r>
+      <w:proofErr w:type="spellEnd"/>
+      <w:r>
+        <w:t xml:space="preserve"> </w:t>
+      </w:r>
+      <w:proofErr w:type="spellStart"/>
+      <w:r>
+        <w:t>nhà</w:t>
+      </w:r>
+      <w:proofErr w:type="spellEnd"/>
+      <w:r>
+        <w:t xml:space="preserve"> </w:t>
+      </w:r>
+      <w:proofErr w:type="spellStart"/>
+      <w:r>
+        <w:t>hàng</w:t>
+      </w:r>
+      <w:proofErr w:type="spellEnd"/>
+      <w:r>
+        <w:t xml:space="preserve"> </w:t>
+      </w:r>
+      <w:proofErr w:type="spellStart"/>
+      <w:r>
+        <w:t>đọc</w:t>
+      </w:r>
+      <w:proofErr w:type="spellEnd"/>
+      <w:r>
+        <w:t xml:space="preserve"> </w:t>
+      </w:r>
+      <w:proofErr w:type="spellStart"/>
+      <w:r>
+        <w:t>lên</w:t>
+      </w:r>
+      <w:proofErr w:type="spellEnd"/>
+      <w:r>
+        <w:t xml:space="preserve"> </w:t>
+      </w:r>
+      <w:proofErr w:type="spellStart"/>
+      <w:r>
+        <w:t>danh</w:t>
+      </w:r>
+      <w:proofErr w:type="spellEnd"/>
+      <w:r>
+        <w:t xml:space="preserve"> </w:t>
+      </w:r>
+      <w:proofErr w:type="spellStart"/>
+      <w:r>
+        <w:t>sách</w:t>
+      </w:r>
+      <w:proofErr w:type="spellEnd"/>
+      <w:r>
+        <w:t xml:space="preserve"> </w:t>
+      </w:r>
+      <w:proofErr w:type="spellStart"/>
+      <w:r>
+        <w:t>nhà</w:t>
+      </w:r>
+      <w:proofErr w:type="spellEnd"/>
+      <w:r>
+        <w:t xml:space="preserve"> </w:t>
+      </w:r>
+      <w:proofErr w:type="spellStart"/>
+      <w:r>
+        <w:t>cung</w:t>
+      </w:r>
+      <w:proofErr w:type="spellEnd"/>
+      <w:r>
+        <w:t xml:space="preserve"> </w:t>
+      </w:r>
+      <w:proofErr w:type="spellStart"/>
+      <w:r>
+        <w:t>cấp</w:t>
+      </w:r>
+      <w:proofErr w:type="spellEnd"/>
       <w:r>
         <w:t xml:space="preserve"> A</w:t>
       </w:r>
@@ -199,22 +4130,605 @@
       <w:pPr>
         <w:pStyle w:val="Style3"/>
       </w:pPr>
-      <w:r>
-        <w:t>Cùng lúc đó q</w:t>
-      </w:r>
-      <w:r>
-        <w:t>uản lý nhà hàng</w:t>
-      </w:r>
-      <w:r>
-        <w:t xml:space="preserve"> cập nhật lại tình trạng của nhà cung cấpA đó (nghĩa là không nhận hàng của nhà cung cấp đó nữa)</w:t>
+      <w:proofErr w:type="spellStart"/>
+      <w:r>
+        <w:t>Cùng</w:t>
+      </w:r>
+      <w:proofErr w:type="spellEnd"/>
+      <w:r>
+        <w:t xml:space="preserve"> </w:t>
+      </w:r>
+      <w:proofErr w:type="spellStart"/>
+      <w:r>
+        <w:t>lúc</w:t>
+      </w:r>
+      <w:proofErr w:type="spellEnd"/>
+      <w:r>
+        <w:t xml:space="preserve"> </w:t>
+      </w:r>
+      <w:proofErr w:type="spellStart"/>
+      <w:r>
+        <w:t>đó</w:t>
+      </w:r>
+      <w:proofErr w:type="spellEnd"/>
+      <w:r>
+        <w:t xml:space="preserve"> </w:t>
+      </w:r>
+      <w:proofErr w:type="spellStart"/>
+      <w:r>
+        <w:t>q</w:t>
+      </w:r>
+      <w:r>
+        <w:t>uản</w:t>
+      </w:r>
+      <w:proofErr w:type="spellEnd"/>
+      <w:r>
+        <w:t xml:space="preserve"> </w:t>
+      </w:r>
+      <w:proofErr w:type="spellStart"/>
+      <w:r>
+        <w:t>lý</w:t>
+      </w:r>
+      <w:proofErr w:type="spellEnd"/>
+      <w:r>
+        <w:t xml:space="preserve"> </w:t>
+      </w:r>
+      <w:proofErr w:type="spellStart"/>
+      <w:r>
+        <w:t>nhà</w:t>
+      </w:r>
+      <w:proofErr w:type="spellEnd"/>
+      <w:r>
+        <w:t xml:space="preserve"> </w:t>
+      </w:r>
+      <w:proofErr w:type="spellStart"/>
+      <w:r>
+        <w:t>hàng</w:t>
+      </w:r>
+      <w:proofErr w:type="spellEnd"/>
+      <w:r>
+        <w:t xml:space="preserve"> </w:t>
+      </w:r>
+      <w:proofErr w:type="spellStart"/>
+      <w:r>
+        <w:t>cập</w:t>
+      </w:r>
+      <w:proofErr w:type="spellEnd"/>
+      <w:r>
+        <w:t xml:space="preserve"> </w:t>
+      </w:r>
+      <w:proofErr w:type="spellStart"/>
+      <w:r>
+        <w:t>nhật</w:t>
+      </w:r>
+      <w:proofErr w:type="spellEnd"/>
+      <w:r>
+        <w:t xml:space="preserve"> </w:t>
+      </w:r>
+      <w:proofErr w:type="spellStart"/>
+      <w:r>
+        <w:t>lại</w:t>
+      </w:r>
+      <w:proofErr w:type="spellEnd"/>
+      <w:r>
+        <w:t xml:space="preserve"> </w:t>
+      </w:r>
+      <w:proofErr w:type="spellStart"/>
+      <w:r>
+        <w:t>tình</w:t>
+      </w:r>
+      <w:proofErr w:type="spellEnd"/>
+      <w:r>
+        <w:t xml:space="preserve"> </w:t>
+      </w:r>
+      <w:proofErr w:type="spellStart"/>
+      <w:r>
+        <w:t>trạng</w:t>
+      </w:r>
+      <w:proofErr w:type="spellEnd"/>
+      <w:r>
+        <w:t xml:space="preserve"> </w:t>
+      </w:r>
+      <w:proofErr w:type="spellStart"/>
+      <w:r>
+        <w:t>của</w:t>
+      </w:r>
+      <w:proofErr w:type="spellEnd"/>
+      <w:r>
+        <w:t xml:space="preserve"> </w:t>
+      </w:r>
+      <w:proofErr w:type="spellStart"/>
+      <w:r>
+        <w:t>nhà</w:t>
+      </w:r>
+      <w:proofErr w:type="spellEnd"/>
+      <w:r>
+        <w:t xml:space="preserve"> </w:t>
+      </w:r>
+      <w:proofErr w:type="spellStart"/>
+      <w:r>
+        <w:t>cung</w:t>
+      </w:r>
+      <w:proofErr w:type="spellEnd"/>
+      <w:r>
+        <w:t xml:space="preserve"> </w:t>
+      </w:r>
+      <w:proofErr w:type="spellStart"/>
+      <w:r>
+        <w:t>cấpA</w:t>
+      </w:r>
+      <w:proofErr w:type="spellEnd"/>
+      <w:r>
+        <w:t xml:space="preserve"> </w:t>
+      </w:r>
+      <w:proofErr w:type="spellStart"/>
+      <w:r>
+        <w:t>đó</w:t>
+      </w:r>
+      <w:proofErr w:type="spellEnd"/>
+      <w:r>
+        <w:t xml:space="preserve"> (</w:t>
+      </w:r>
+      <w:proofErr w:type="spellStart"/>
+      <w:r>
+        <w:t>nghĩa</w:t>
+      </w:r>
+      <w:proofErr w:type="spellEnd"/>
+      <w:r>
+        <w:t xml:space="preserve"> </w:t>
+      </w:r>
+      <w:proofErr w:type="spellStart"/>
+      <w:r>
+        <w:t>là</w:t>
+      </w:r>
+      <w:proofErr w:type="spellEnd"/>
+      <w:r>
+        <w:t xml:space="preserve"> </w:t>
+      </w:r>
+      <w:proofErr w:type="spellStart"/>
+      <w:r>
+        <w:t>không</w:t>
+      </w:r>
+      <w:proofErr w:type="spellEnd"/>
+      <w:r>
+        <w:t xml:space="preserve"> </w:t>
+      </w:r>
+      <w:proofErr w:type="spellStart"/>
+      <w:r>
+        <w:t>nhận</w:t>
+      </w:r>
+      <w:proofErr w:type="spellEnd"/>
+      <w:r>
+        <w:t xml:space="preserve"> </w:t>
+      </w:r>
+      <w:proofErr w:type="spellStart"/>
+      <w:r>
+        <w:t>hàng</w:t>
+      </w:r>
+      <w:proofErr w:type="spellEnd"/>
+      <w:r>
+        <w:t xml:space="preserve"> </w:t>
+      </w:r>
+      <w:proofErr w:type="spellStart"/>
+      <w:r>
+        <w:t>của</w:t>
+      </w:r>
+      <w:proofErr w:type="spellEnd"/>
+      <w:r>
+        <w:t xml:space="preserve"> </w:t>
+      </w:r>
+      <w:proofErr w:type="spellStart"/>
+      <w:r>
+        <w:t>nhà</w:t>
+      </w:r>
+      <w:proofErr w:type="spellEnd"/>
+      <w:r>
+        <w:t xml:space="preserve"> </w:t>
+      </w:r>
+      <w:proofErr w:type="spellStart"/>
+      <w:r>
+        <w:t>cung</w:t>
+      </w:r>
+      <w:proofErr w:type="spellEnd"/>
+      <w:r>
+        <w:t xml:space="preserve"> </w:t>
+      </w:r>
+      <w:proofErr w:type="spellStart"/>
+      <w:r>
+        <w:t>cấp</w:t>
+      </w:r>
+      <w:proofErr w:type="spellEnd"/>
+      <w:r>
+        <w:t xml:space="preserve"> </w:t>
+      </w:r>
+      <w:proofErr w:type="spellStart"/>
+      <w:r>
+        <w:t>đó</w:t>
+      </w:r>
+      <w:proofErr w:type="spellEnd"/>
+      <w:r>
+        <w:t xml:space="preserve"> </w:t>
+      </w:r>
+      <w:proofErr w:type="spellStart"/>
+      <w:r>
+        <w:t>nữa</w:t>
+      </w:r>
+      <w:proofErr w:type="spellEnd"/>
+      <w:r>
+        <w:t>)</w:t>
       </w:r>
     </w:p>
     <w:p>
       <w:pPr>
         <w:pStyle w:val="Style3"/>
       </w:pPr>
-      <w:r>
-        <w:t>Nhưng kết quả mà quản lý kho nhận được từ lúc đầu vẫn giữ nguyên trạng thái của nhà cung cấp. Điều này dẫn đến những sai sót trong xử lý nếu quản kho muốn đặt hàng một nguyên liệu nào đó của nhà cung cấp…</w:t>
+      <w:proofErr w:type="spellStart"/>
+      <w:r>
+        <w:t>Nhưng</w:t>
+      </w:r>
+      <w:proofErr w:type="spellEnd"/>
+      <w:r>
+        <w:t xml:space="preserve"> </w:t>
+      </w:r>
+      <w:proofErr w:type="spellStart"/>
+      <w:r>
+        <w:t>kết</w:t>
+      </w:r>
+      <w:proofErr w:type="spellEnd"/>
+      <w:r>
+        <w:t xml:space="preserve"> </w:t>
+      </w:r>
+      <w:proofErr w:type="spellStart"/>
+      <w:r>
+        <w:t>quả</w:t>
+      </w:r>
+      <w:proofErr w:type="spellEnd"/>
+      <w:r>
+        <w:t xml:space="preserve"> </w:t>
+      </w:r>
+      <w:proofErr w:type="spellStart"/>
+      <w:r>
+        <w:t>mà</w:t>
+      </w:r>
+      <w:proofErr w:type="spellEnd"/>
+      <w:r>
+        <w:t xml:space="preserve"> </w:t>
+      </w:r>
+      <w:proofErr w:type="spellStart"/>
+      <w:r>
+        <w:t>quản</w:t>
+      </w:r>
+      <w:proofErr w:type="spellEnd"/>
+      <w:r>
+        <w:t xml:space="preserve"> </w:t>
+      </w:r>
+      <w:proofErr w:type="spellStart"/>
+      <w:r>
+        <w:t>lý</w:t>
+      </w:r>
+      <w:proofErr w:type="spellEnd"/>
+      <w:r>
+        <w:t xml:space="preserve"> </w:t>
+      </w:r>
+      <w:proofErr w:type="spellStart"/>
+      <w:r>
+        <w:t>kho</w:t>
+      </w:r>
+      <w:proofErr w:type="spellEnd"/>
+      <w:r>
+        <w:t xml:space="preserve"> </w:t>
+      </w:r>
+      <w:proofErr w:type="spellStart"/>
+      <w:r>
+        <w:t>nhận</w:t>
+      </w:r>
+      <w:proofErr w:type="spellEnd"/>
+      <w:r>
+        <w:t xml:space="preserve"> </w:t>
+      </w:r>
+      <w:proofErr w:type="spellStart"/>
+      <w:r>
+        <w:t>được</w:t>
+      </w:r>
+      <w:proofErr w:type="spellEnd"/>
+      <w:r>
+        <w:t xml:space="preserve"> </w:t>
+      </w:r>
+      <w:proofErr w:type="spellStart"/>
+      <w:r>
+        <w:t>từ</w:t>
+      </w:r>
+      <w:proofErr w:type="spellEnd"/>
+      <w:r>
+        <w:t xml:space="preserve"> </w:t>
+      </w:r>
+      <w:proofErr w:type="spellStart"/>
+      <w:r>
+        <w:t>lúc</w:t>
+      </w:r>
+      <w:proofErr w:type="spellEnd"/>
+      <w:r>
+        <w:t xml:space="preserve"> </w:t>
+      </w:r>
+      <w:proofErr w:type="spellStart"/>
+      <w:r>
+        <w:t>đầu</w:t>
+      </w:r>
+      <w:proofErr w:type="spellEnd"/>
+      <w:r>
+        <w:t xml:space="preserve"> </w:t>
+      </w:r>
+      <w:proofErr w:type="spellStart"/>
+      <w:r>
+        <w:t>vẫn</w:t>
+      </w:r>
+      <w:proofErr w:type="spellEnd"/>
+      <w:r>
+        <w:t xml:space="preserve"> </w:t>
+      </w:r>
+      <w:proofErr w:type="spellStart"/>
+      <w:r>
+        <w:t>giữ</w:t>
+      </w:r>
+      <w:proofErr w:type="spellEnd"/>
+      <w:r>
+        <w:t xml:space="preserve"> </w:t>
+      </w:r>
+      <w:proofErr w:type="spellStart"/>
+      <w:r>
+        <w:t>nguyên</w:t>
+      </w:r>
+      <w:proofErr w:type="spellEnd"/>
+      <w:r>
+        <w:t xml:space="preserve"> </w:t>
+      </w:r>
+      <w:proofErr w:type="spellStart"/>
+      <w:r>
+        <w:t>trạng</w:t>
+      </w:r>
+      <w:proofErr w:type="spellEnd"/>
+      <w:r>
+        <w:t xml:space="preserve"> </w:t>
+      </w:r>
+      <w:proofErr w:type="spellStart"/>
+      <w:r>
+        <w:t>thái</w:t>
+      </w:r>
+      <w:proofErr w:type="spellEnd"/>
+      <w:r>
+        <w:t xml:space="preserve"> </w:t>
+      </w:r>
+      <w:proofErr w:type="spellStart"/>
+      <w:r>
+        <w:t>của</w:t>
+      </w:r>
+      <w:proofErr w:type="spellEnd"/>
+      <w:r>
+        <w:t xml:space="preserve"> </w:t>
+      </w:r>
+      <w:proofErr w:type="spellStart"/>
+      <w:r>
+        <w:t>nhà</w:t>
+      </w:r>
+      <w:proofErr w:type="spellEnd"/>
+      <w:r>
+        <w:t xml:space="preserve"> </w:t>
+      </w:r>
+      <w:proofErr w:type="spellStart"/>
+      <w:r>
+        <w:t>cung</w:t>
+      </w:r>
+      <w:proofErr w:type="spellEnd"/>
+      <w:r>
+        <w:t xml:space="preserve"> </w:t>
+      </w:r>
+      <w:proofErr w:type="spellStart"/>
+      <w:r>
+        <w:t>cấp</w:t>
+      </w:r>
+      <w:proofErr w:type="spellEnd"/>
+      <w:r>
+        <w:t xml:space="preserve">. </w:t>
+      </w:r>
+      <w:proofErr w:type="spellStart"/>
+      <w:r>
+        <w:t>Điều</w:t>
+      </w:r>
+      <w:proofErr w:type="spellEnd"/>
+      <w:r>
+        <w:t xml:space="preserve"> </w:t>
+      </w:r>
+      <w:proofErr w:type="spellStart"/>
+      <w:r>
+        <w:t>này</w:t>
+      </w:r>
+      <w:proofErr w:type="spellEnd"/>
+      <w:r>
+        <w:t xml:space="preserve"> </w:t>
+      </w:r>
+      <w:proofErr w:type="spellStart"/>
+      <w:r>
+        <w:t>dẫn</w:t>
+      </w:r>
+      <w:proofErr w:type="spellEnd"/>
+      <w:r>
+        <w:t xml:space="preserve"> </w:t>
+      </w:r>
+      <w:proofErr w:type="spellStart"/>
+      <w:r>
+        <w:t>đến</w:t>
+      </w:r>
+      <w:proofErr w:type="spellEnd"/>
+      <w:r>
+        <w:t xml:space="preserve"> </w:t>
+      </w:r>
+      <w:proofErr w:type="spellStart"/>
+      <w:r>
+        <w:t>những</w:t>
+      </w:r>
+      <w:proofErr w:type="spellEnd"/>
+      <w:r>
+        <w:t xml:space="preserve"> </w:t>
+      </w:r>
+      <w:proofErr w:type="spellStart"/>
+      <w:r>
+        <w:t>sai</w:t>
+      </w:r>
+      <w:proofErr w:type="spellEnd"/>
+      <w:r>
+        <w:t xml:space="preserve"> </w:t>
+      </w:r>
+      <w:proofErr w:type="spellStart"/>
+      <w:r>
+        <w:t>sót</w:t>
+      </w:r>
+      <w:proofErr w:type="spellEnd"/>
+      <w:r>
+        <w:t xml:space="preserve"> </w:t>
+      </w:r>
+      <w:proofErr w:type="spellStart"/>
+      <w:r>
+        <w:t>trong</w:t>
+      </w:r>
+      <w:proofErr w:type="spellEnd"/>
+      <w:r>
+        <w:t xml:space="preserve"> </w:t>
+      </w:r>
+      <w:proofErr w:type="spellStart"/>
+      <w:r>
+        <w:t>xử</w:t>
+      </w:r>
+      <w:proofErr w:type="spellEnd"/>
+      <w:r>
+        <w:t xml:space="preserve"> </w:t>
+      </w:r>
+      <w:proofErr w:type="spellStart"/>
+      <w:r>
+        <w:t>lý</w:t>
+      </w:r>
+      <w:proofErr w:type="spellEnd"/>
+      <w:r>
+        <w:t xml:space="preserve"> </w:t>
+      </w:r>
+      <w:proofErr w:type="spellStart"/>
+      <w:r>
+        <w:t>nếu</w:t>
+      </w:r>
+      <w:proofErr w:type="spellEnd"/>
+      <w:r>
+        <w:t xml:space="preserve"> </w:t>
+      </w:r>
+      <w:proofErr w:type="spellStart"/>
+      <w:r>
+        <w:t>quản</w:t>
+      </w:r>
+      <w:proofErr w:type="spellEnd"/>
+      <w:r>
+        <w:t xml:space="preserve"> </w:t>
+      </w:r>
+      <w:proofErr w:type="spellStart"/>
+      <w:r>
+        <w:t>kho</w:t>
+      </w:r>
+      <w:proofErr w:type="spellEnd"/>
+      <w:r>
+        <w:t xml:space="preserve"> </w:t>
+      </w:r>
+      <w:proofErr w:type="spellStart"/>
+      <w:r>
+        <w:t>muốn</w:t>
+      </w:r>
+      <w:proofErr w:type="spellEnd"/>
+      <w:r>
+        <w:t xml:space="preserve"> </w:t>
+      </w:r>
+      <w:proofErr w:type="spellStart"/>
+      <w:r>
+        <w:t>đặt</w:t>
+      </w:r>
+      <w:proofErr w:type="spellEnd"/>
+      <w:r>
+        <w:t xml:space="preserve"> </w:t>
+      </w:r>
+      <w:proofErr w:type="spellStart"/>
+      <w:r>
+        <w:t>hàng</w:t>
+      </w:r>
+      <w:proofErr w:type="spellEnd"/>
+      <w:r>
+        <w:t xml:space="preserve"> </w:t>
+      </w:r>
+      <w:proofErr w:type="spellStart"/>
+      <w:r>
+        <w:t>một</w:t>
+      </w:r>
+      <w:proofErr w:type="spellEnd"/>
+      <w:r>
+        <w:t xml:space="preserve"> </w:t>
+      </w:r>
+      <w:proofErr w:type="spellStart"/>
+      <w:r>
+        <w:t>nguyên</w:t>
+      </w:r>
+      <w:proofErr w:type="spellEnd"/>
+      <w:r>
+        <w:t xml:space="preserve"> </w:t>
+      </w:r>
+      <w:proofErr w:type="spellStart"/>
+      <w:r>
+        <w:t>liệu</w:t>
+      </w:r>
+      <w:proofErr w:type="spellEnd"/>
+      <w:r>
+        <w:t xml:space="preserve"> </w:t>
+      </w:r>
+      <w:proofErr w:type="spellStart"/>
+      <w:r>
+        <w:t>nào</w:t>
+      </w:r>
+      <w:proofErr w:type="spellEnd"/>
+      <w:r>
+        <w:t xml:space="preserve"> </w:t>
+      </w:r>
+      <w:proofErr w:type="spellStart"/>
+      <w:r>
+        <w:t>đó</w:t>
+      </w:r>
+      <w:proofErr w:type="spellEnd"/>
+      <w:r>
+        <w:t xml:space="preserve"> </w:t>
+      </w:r>
+      <w:proofErr w:type="spellStart"/>
+      <w:r>
+        <w:t>của</w:t>
+      </w:r>
+      <w:proofErr w:type="spellEnd"/>
+      <w:r>
+        <w:t xml:space="preserve"> </w:t>
+      </w:r>
+      <w:proofErr w:type="spellStart"/>
+      <w:r>
+        <w:t>nhà</w:t>
+      </w:r>
+      <w:proofErr w:type="spellEnd"/>
+      <w:r>
+        <w:t xml:space="preserve"> </w:t>
+      </w:r>
+      <w:proofErr w:type="spellStart"/>
+      <w:r>
+        <w:t>cung</w:t>
+      </w:r>
+      <w:proofErr w:type="spellEnd"/>
+      <w:r>
+        <w:t xml:space="preserve"> </w:t>
+      </w:r>
+      <w:proofErr w:type="spellStart"/>
+      <w:r>
+        <w:t>cấp</w:t>
+      </w:r>
+      <w:proofErr w:type="spellEnd"/>
+      <w:r>
+        <w:t>…</w:t>
       </w:r>
     </w:p>
     <w:p>
@@ -232,6 +4746,7 @@
           <w:szCs w:val="24"/>
         </w:rPr>
       </w:pPr>
+      <w:proofErr w:type="spellStart"/>
       <w:r>
         <w:rPr>
           <w:rFonts w:ascii="Times New Roman" w:hAnsi="Times New Roman" w:cs="Times New Roman"/>
@@ -240,35 +4755,263 @@
           <w:sz w:val="24"/>
           <w:szCs w:val="24"/>
         </w:rPr>
-        <w:t>Bóng ma</w:t>
+        <w:t>Bóng</w:t>
+      </w:r>
+      <w:proofErr w:type="spellEnd"/>
+      <w:r>
+        <w:rPr>
+          <w:rFonts w:ascii="Times New Roman" w:hAnsi="Times New Roman" w:cs="Times New Roman"/>
+          <w:b/>
+          <w:color w:val="FF0000"/>
+          <w:sz w:val="24"/>
+          <w:szCs w:val="24"/>
+        </w:rPr>
+        <w:t xml:space="preserve"> ma</w:t>
       </w:r>
     </w:p>
     <w:p>
       <w:pPr>
         <w:pStyle w:val="Style2"/>
       </w:pPr>
-      <w:r>
-        <w:t>Tìm kiếm thông tin nhân viên (QL Công ty)</w:t>
+      <w:proofErr w:type="spellStart"/>
+      <w:r>
+        <w:t>Tìm</w:t>
+      </w:r>
+      <w:proofErr w:type="spellEnd"/>
+      <w:r>
+        <w:t xml:space="preserve"> </w:t>
+      </w:r>
+      <w:proofErr w:type="spellStart"/>
+      <w:r>
+        <w:t>kiếm</w:t>
+      </w:r>
+      <w:proofErr w:type="spellEnd"/>
+      <w:r>
+        <w:t xml:space="preserve"> </w:t>
+      </w:r>
+      <w:proofErr w:type="spellStart"/>
+      <w:r>
+        <w:t>thông</w:t>
+      </w:r>
+      <w:proofErr w:type="spellEnd"/>
+      <w:r>
+        <w:t xml:space="preserve"> tin </w:t>
+      </w:r>
+      <w:proofErr w:type="spellStart"/>
+      <w:r>
+        <w:t>nhân</w:t>
+      </w:r>
+      <w:proofErr w:type="spellEnd"/>
+      <w:r>
+        <w:t xml:space="preserve"> </w:t>
+      </w:r>
+      <w:proofErr w:type="spellStart"/>
+      <w:r>
+        <w:t>viên</w:t>
+      </w:r>
+      <w:proofErr w:type="spellEnd"/>
+      <w:r>
+        <w:t xml:space="preserve"> (QL </w:t>
+      </w:r>
+      <w:proofErr w:type="spellStart"/>
+      <w:r>
+        <w:t>Công</w:t>
+      </w:r>
+      <w:proofErr w:type="spellEnd"/>
+      <w:r>
+        <w:t xml:space="preserve"> </w:t>
+      </w:r>
+      <w:proofErr w:type="spellStart"/>
+      <w:r>
+        <w:t>ty</w:t>
+      </w:r>
+      <w:proofErr w:type="spellEnd"/>
+      <w:r>
+        <w:t>)</w:t>
       </w:r>
     </w:p>
     <w:p>
       <w:pPr>
         <w:pStyle w:val="Style3"/>
       </w:pPr>
-      <w:r>
-        <w:rPr>
-          <w:u w:val="single"/>
-        </w:rPr>
-        <w:t>Quản lý công ty</w:t>
-      </w:r>
-      <w:r>
-        <w:t xml:space="preserve"> đọc lên danh sách các nhân viên của nhà hàng A (lấy danh sách từ </w:t>
-      </w:r>
-      <w:r>
-        <w:rPr>
-          <w:u w:val="single"/>
-        </w:rPr>
-        <w:t>bảng NHANVIEN</w:t>
+      <w:proofErr w:type="spellStart"/>
+      <w:r>
+        <w:rPr>
+          <w:u w:val="single"/>
+        </w:rPr>
+        <w:t>Quản</w:t>
+      </w:r>
+      <w:proofErr w:type="spellEnd"/>
+      <w:r>
+        <w:rPr>
+          <w:u w:val="single"/>
+        </w:rPr>
+        <w:t xml:space="preserve"> </w:t>
+      </w:r>
+      <w:proofErr w:type="spellStart"/>
+      <w:r>
+        <w:rPr>
+          <w:u w:val="single"/>
+        </w:rPr>
+        <w:t>lý</w:t>
+      </w:r>
+      <w:proofErr w:type="spellEnd"/>
+      <w:r>
+        <w:rPr>
+          <w:u w:val="single"/>
+        </w:rPr>
+        <w:t xml:space="preserve"> </w:t>
+      </w:r>
+      <w:proofErr w:type="spellStart"/>
+      <w:r>
+        <w:rPr>
+          <w:u w:val="single"/>
+        </w:rPr>
+        <w:t>công</w:t>
+      </w:r>
+      <w:proofErr w:type="spellEnd"/>
+      <w:r>
+        <w:rPr>
+          <w:u w:val="single"/>
+        </w:rPr>
+        <w:t xml:space="preserve"> </w:t>
+      </w:r>
+      <w:proofErr w:type="spellStart"/>
+      <w:r>
+        <w:rPr>
+          <w:u w:val="single"/>
+        </w:rPr>
+        <w:t>ty</w:t>
+      </w:r>
+      <w:proofErr w:type="spellEnd"/>
+      <w:r>
+        <w:t xml:space="preserve"> </w:t>
+      </w:r>
+      <w:proofErr w:type="spellStart"/>
+      <w:r>
+        <w:t>đọc</w:t>
+      </w:r>
+      <w:proofErr w:type="spellEnd"/>
+      <w:r>
+        <w:t xml:space="preserve"> </w:t>
+      </w:r>
+      <w:proofErr w:type="spellStart"/>
+      <w:r>
+        <w:t>lên</w:t>
+      </w:r>
+      <w:proofErr w:type="spellEnd"/>
+      <w:r>
+        <w:t xml:space="preserve"> </w:t>
+      </w:r>
+      <w:proofErr w:type="spellStart"/>
+      <w:r>
+        <w:t>danh</w:t>
+      </w:r>
+      <w:proofErr w:type="spellEnd"/>
+      <w:r>
+        <w:t xml:space="preserve"> </w:t>
+      </w:r>
+      <w:proofErr w:type="spellStart"/>
+      <w:r>
+        <w:t>sách</w:t>
+      </w:r>
+      <w:proofErr w:type="spellEnd"/>
+      <w:r>
+        <w:t xml:space="preserve"> </w:t>
+      </w:r>
+      <w:proofErr w:type="spellStart"/>
+      <w:r>
+        <w:t>các</w:t>
+      </w:r>
+      <w:proofErr w:type="spellEnd"/>
+      <w:r>
+        <w:t xml:space="preserve"> </w:t>
+      </w:r>
+      <w:proofErr w:type="spellStart"/>
+      <w:r>
+        <w:t>nhân</w:t>
+      </w:r>
+      <w:proofErr w:type="spellEnd"/>
+      <w:r>
+        <w:t xml:space="preserve"> </w:t>
+      </w:r>
+      <w:proofErr w:type="spellStart"/>
+      <w:r>
+        <w:t>viên</w:t>
+      </w:r>
+      <w:proofErr w:type="spellEnd"/>
+      <w:r>
+        <w:t xml:space="preserve"> </w:t>
+      </w:r>
+      <w:proofErr w:type="spellStart"/>
+      <w:r>
+        <w:t>của</w:t>
+      </w:r>
+      <w:proofErr w:type="spellEnd"/>
+      <w:r>
+        <w:t xml:space="preserve"> </w:t>
+      </w:r>
+      <w:proofErr w:type="spellStart"/>
+      <w:r>
+        <w:t>nhà</w:t>
+      </w:r>
+      <w:proofErr w:type="spellEnd"/>
+      <w:r>
+        <w:t xml:space="preserve"> </w:t>
+      </w:r>
+      <w:proofErr w:type="spellStart"/>
+      <w:r>
+        <w:t>hàng</w:t>
+      </w:r>
+      <w:proofErr w:type="spellEnd"/>
+      <w:r>
+        <w:t xml:space="preserve"> A (</w:t>
+      </w:r>
+      <w:proofErr w:type="spellStart"/>
+      <w:r>
+        <w:t>lấy</w:t>
+      </w:r>
+      <w:proofErr w:type="spellEnd"/>
+      <w:r>
+        <w:t xml:space="preserve"> </w:t>
+      </w:r>
+      <w:proofErr w:type="spellStart"/>
+      <w:r>
+        <w:t>danh</w:t>
+      </w:r>
+      <w:proofErr w:type="spellEnd"/>
+      <w:r>
+        <w:t xml:space="preserve"> </w:t>
+      </w:r>
+      <w:proofErr w:type="spellStart"/>
+      <w:r>
+        <w:t>sách</w:t>
+      </w:r>
+      <w:proofErr w:type="spellEnd"/>
+      <w:r>
+        <w:t xml:space="preserve"> </w:t>
+      </w:r>
+      <w:proofErr w:type="spellStart"/>
+      <w:r>
+        <w:t>từ</w:t>
+      </w:r>
+      <w:proofErr w:type="spellEnd"/>
+      <w:r>
+        <w:t xml:space="preserve"> </w:t>
+      </w:r>
+      <w:proofErr w:type="spellStart"/>
+      <w:r>
+        <w:rPr>
+          <w:u w:val="single"/>
+        </w:rPr>
+        <w:t>bảng</w:t>
+      </w:r>
+      <w:proofErr w:type="spellEnd"/>
+      <w:r>
+        <w:rPr>
+          <w:u w:val="single"/>
+        </w:rPr>
+        <w:t xml:space="preserve"> NHANVIEN</w:t>
       </w:r>
       <w:r>
         <w:t>) (1)</w:t>
@@ -278,24 +5021,258 @@
       <w:pPr>
         <w:pStyle w:val="Style3"/>
       </w:pPr>
-      <w:r>
-        <w:lastRenderedPageBreak/>
-        <w:t xml:space="preserve">Trong khi QLCT đang xem danh sách thì </w:t>
-      </w:r>
-      <w:r>
-        <w:rPr>
-          <w:u w:val="single"/>
-        </w:rPr>
-        <w:t>Quản lý nhà hàng A</w:t>
-      </w:r>
-      <w:r>
-        <w:t xml:space="preserve"> đuổi việc (xóa) một nhân viên nào đó ra khỏi nhà hàng (</w:t>
-      </w:r>
-      <w:r>
-        <w:rPr>
-          <w:u w:val="single"/>
-        </w:rPr>
-        <w:t>xóa 1 record trên bảng NHANVIEN</w:t>
+      <w:proofErr w:type="spellStart"/>
+      <w:r>
+        <w:t>Trong</w:t>
+      </w:r>
+      <w:proofErr w:type="spellEnd"/>
+      <w:r>
+        <w:t xml:space="preserve"> </w:t>
+      </w:r>
+      <w:proofErr w:type="spellStart"/>
+      <w:r>
+        <w:t>khi</w:t>
+      </w:r>
+      <w:proofErr w:type="spellEnd"/>
+      <w:r>
+        <w:t xml:space="preserve"> QLCT </w:t>
+      </w:r>
+      <w:proofErr w:type="spellStart"/>
+      <w:r>
+        <w:t>đang</w:t>
+      </w:r>
+      <w:proofErr w:type="spellEnd"/>
+      <w:r>
+        <w:t xml:space="preserve"> </w:t>
+      </w:r>
+      <w:proofErr w:type="spellStart"/>
+      <w:r>
+        <w:t>xem</w:t>
+      </w:r>
+      <w:proofErr w:type="spellEnd"/>
+      <w:r>
+        <w:t xml:space="preserve"> </w:t>
+      </w:r>
+      <w:proofErr w:type="spellStart"/>
+      <w:r>
+        <w:t>danh</w:t>
+      </w:r>
+      <w:proofErr w:type="spellEnd"/>
+      <w:r>
+        <w:t xml:space="preserve"> </w:t>
+      </w:r>
+      <w:proofErr w:type="spellStart"/>
+      <w:r>
+        <w:t>sách</w:t>
+      </w:r>
+      <w:proofErr w:type="spellEnd"/>
+      <w:r>
+        <w:t xml:space="preserve"> </w:t>
+      </w:r>
+      <w:proofErr w:type="spellStart"/>
+      <w:r>
+        <w:t>thì</w:t>
+      </w:r>
+      <w:proofErr w:type="spellEnd"/>
+      <w:r>
+        <w:t xml:space="preserve"> </w:t>
+      </w:r>
+      <w:proofErr w:type="spellStart"/>
+      <w:r>
+        <w:rPr>
+          <w:u w:val="single"/>
+        </w:rPr>
+        <w:t>Quản</w:t>
+      </w:r>
+      <w:proofErr w:type="spellEnd"/>
+      <w:r>
+        <w:rPr>
+          <w:u w:val="single"/>
+        </w:rPr>
+        <w:t xml:space="preserve"> </w:t>
+      </w:r>
+      <w:proofErr w:type="spellStart"/>
+      <w:r>
+        <w:rPr>
+          <w:u w:val="single"/>
+        </w:rPr>
+        <w:t>lý</w:t>
+      </w:r>
+      <w:proofErr w:type="spellEnd"/>
+      <w:r>
+        <w:rPr>
+          <w:u w:val="single"/>
+        </w:rPr>
+        <w:t xml:space="preserve"> </w:t>
+      </w:r>
+      <w:proofErr w:type="spellStart"/>
+      <w:r>
+        <w:rPr>
+          <w:u w:val="single"/>
+        </w:rPr>
+        <w:t>nhà</w:t>
+      </w:r>
+      <w:proofErr w:type="spellEnd"/>
+      <w:r>
+        <w:rPr>
+          <w:u w:val="single"/>
+        </w:rPr>
+        <w:t xml:space="preserve"> </w:t>
+      </w:r>
+      <w:proofErr w:type="spellStart"/>
+      <w:r>
+        <w:rPr>
+          <w:u w:val="single"/>
+        </w:rPr>
+        <w:t>hàng</w:t>
+      </w:r>
+      <w:proofErr w:type="spellEnd"/>
+      <w:r>
+        <w:rPr>
+          <w:u w:val="single"/>
+        </w:rPr>
+        <w:t xml:space="preserve"> A</w:t>
+      </w:r>
+      <w:r>
+        <w:t xml:space="preserve"> </w:t>
+      </w:r>
+      <w:proofErr w:type="spellStart"/>
+      <w:r>
+        <w:t>đuổi</w:t>
+      </w:r>
+      <w:proofErr w:type="spellEnd"/>
+      <w:r>
+        <w:t xml:space="preserve"> </w:t>
+      </w:r>
+      <w:proofErr w:type="spellStart"/>
+      <w:r>
+        <w:t>việc</w:t>
+      </w:r>
+      <w:proofErr w:type="spellEnd"/>
+      <w:r>
+        <w:t xml:space="preserve"> (</w:t>
+      </w:r>
+      <w:proofErr w:type="spellStart"/>
+      <w:r>
+        <w:t>xóa</w:t>
+      </w:r>
+      <w:proofErr w:type="spellEnd"/>
+      <w:r>
+        <w:t xml:space="preserve">) </w:t>
+      </w:r>
+      <w:proofErr w:type="spellStart"/>
+      <w:r>
+        <w:t>một</w:t>
+      </w:r>
+      <w:proofErr w:type="spellEnd"/>
+      <w:r>
+        <w:t xml:space="preserve"> </w:t>
+      </w:r>
+      <w:proofErr w:type="spellStart"/>
+      <w:r>
+        <w:t>nhân</w:t>
+      </w:r>
+      <w:proofErr w:type="spellEnd"/>
+      <w:r>
+        <w:t xml:space="preserve"> </w:t>
+      </w:r>
+      <w:proofErr w:type="spellStart"/>
+      <w:r>
+        <w:t>viên</w:t>
+      </w:r>
+      <w:proofErr w:type="spellEnd"/>
+      <w:r>
+        <w:t xml:space="preserve"> </w:t>
+      </w:r>
+      <w:proofErr w:type="spellStart"/>
+      <w:r>
+        <w:t>nào</w:t>
+      </w:r>
+      <w:proofErr w:type="spellEnd"/>
+      <w:r>
+        <w:t xml:space="preserve"> </w:t>
+      </w:r>
+      <w:proofErr w:type="spellStart"/>
+      <w:r>
+        <w:t>đó</w:t>
+      </w:r>
+      <w:proofErr w:type="spellEnd"/>
+      <w:r>
+        <w:t xml:space="preserve"> </w:t>
+      </w:r>
+      <w:proofErr w:type="spellStart"/>
+      <w:r>
+        <w:t>ra</w:t>
+      </w:r>
+      <w:proofErr w:type="spellEnd"/>
+      <w:r>
+        <w:t xml:space="preserve"> </w:t>
+      </w:r>
+      <w:proofErr w:type="spellStart"/>
+      <w:r>
+        <w:t>khỏi</w:t>
+      </w:r>
+      <w:proofErr w:type="spellEnd"/>
+      <w:r>
+        <w:t xml:space="preserve"> </w:t>
+      </w:r>
+      <w:proofErr w:type="spellStart"/>
+      <w:r>
+        <w:t>nhà</w:t>
+      </w:r>
+      <w:proofErr w:type="spellEnd"/>
+      <w:r>
+        <w:t xml:space="preserve"> </w:t>
+      </w:r>
+      <w:proofErr w:type="spellStart"/>
+      <w:r>
+        <w:t>hàng</w:t>
+      </w:r>
+      <w:proofErr w:type="spellEnd"/>
+      <w:r>
+        <w:t xml:space="preserve"> (</w:t>
+      </w:r>
+      <w:proofErr w:type="spellStart"/>
+      <w:r>
+        <w:rPr>
+          <w:u w:val="single"/>
+        </w:rPr>
+        <w:t>xóa</w:t>
+      </w:r>
+      <w:proofErr w:type="spellEnd"/>
+      <w:r>
+        <w:rPr>
+          <w:u w:val="single"/>
+        </w:rPr>
+        <w:t xml:space="preserve"> 1 record </w:t>
+      </w:r>
+      <w:proofErr w:type="spellStart"/>
+      <w:r>
+        <w:rPr>
+          <w:u w:val="single"/>
+        </w:rPr>
+        <w:t>trên</w:t>
+      </w:r>
+      <w:proofErr w:type="spellEnd"/>
+      <w:r>
+        <w:rPr>
+          <w:u w:val="single"/>
+        </w:rPr>
+        <w:t xml:space="preserve"> </w:t>
+      </w:r>
+      <w:proofErr w:type="spellStart"/>
+      <w:r>
+        <w:rPr>
+          <w:u w:val="single"/>
+        </w:rPr>
+        <w:t>bảng</w:t>
+      </w:r>
+      <w:proofErr w:type="spellEnd"/>
+      <w:r>
+        <w:rPr>
+          <w:u w:val="single"/>
+        </w:rPr>
+        <w:t xml:space="preserve"> NHANVIEN</w:t>
       </w:r>
       <w:r>
         <w:t>)</w:t>
@@ -305,8 +5282,341 @@
       <w:pPr>
         <w:pStyle w:val="Style3"/>
       </w:pPr>
-      <w:r>
-        <w:t>Tuy nhiên, thông tin nhân viên đó vẫn còn hiển thị trên danh sách của QLCT ở (1). Việc này sẽ dẫn đến sai sót ở chức năng này và những chức năng có liên quan dùng đến kết quả (1): QLCT phân công, chuyển công tác nhân viên.</w:t>
+      <w:proofErr w:type="spellStart"/>
+      <w:r>
+        <w:t>Tuy</w:t>
+      </w:r>
+      <w:proofErr w:type="spellEnd"/>
+      <w:r>
+        <w:t xml:space="preserve"> </w:t>
+      </w:r>
+      <w:proofErr w:type="spellStart"/>
+      <w:r>
+        <w:t>nhiên</w:t>
+      </w:r>
+      <w:proofErr w:type="spellEnd"/>
+      <w:r>
+        <w:t xml:space="preserve">, </w:t>
+      </w:r>
+      <w:proofErr w:type="spellStart"/>
+      <w:r>
+        <w:t>thông</w:t>
+      </w:r>
+      <w:proofErr w:type="spellEnd"/>
+      <w:r>
+        <w:t xml:space="preserve"> tin </w:t>
+      </w:r>
+      <w:proofErr w:type="spellStart"/>
+      <w:r>
+        <w:t>nhân</w:t>
+      </w:r>
+      <w:proofErr w:type="spellEnd"/>
+      <w:r>
+        <w:t xml:space="preserve"> </w:t>
+      </w:r>
+      <w:proofErr w:type="spellStart"/>
+      <w:r>
+        <w:t>viên</w:t>
+      </w:r>
+      <w:proofErr w:type="spellEnd"/>
+      <w:r>
+        <w:t xml:space="preserve"> </w:t>
+      </w:r>
+      <w:proofErr w:type="spellStart"/>
+      <w:r>
+        <w:t>đó</w:t>
+      </w:r>
+      <w:proofErr w:type="spellEnd"/>
+      <w:r>
+        <w:t xml:space="preserve"> </w:t>
+      </w:r>
+      <w:proofErr w:type="spellStart"/>
+      <w:r>
+        <w:t>vẫn</w:t>
+      </w:r>
+      <w:proofErr w:type="spellEnd"/>
+      <w:r>
+        <w:t xml:space="preserve"> </w:t>
+      </w:r>
+      <w:proofErr w:type="spellStart"/>
+      <w:r>
+        <w:t>còn</w:t>
+      </w:r>
+      <w:proofErr w:type="spellEnd"/>
+      <w:r>
+        <w:t xml:space="preserve"> </w:t>
+      </w:r>
+      <w:proofErr w:type="spellStart"/>
+      <w:r>
+        <w:t>hiển</w:t>
+      </w:r>
+      <w:proofErr w:type="spellEnd"/>
+      <w:r>
+        <w:t xml:space="preserve"> </w:t>
+      </w:r>
+      <w:proofErr w:type="spellStart"/>
+      <w:r>
+        <w:t>thị</w:t>
+      </w:r>
+      <w:proofErr w:type="spellEnd"/>
+      <w:r>
+        <w:t xml:space="preserve"> </w:t>
+      </w:r>
+      <w:proofErr w:type="spellStart"/>
+      <w:r>
+        <w:t>trên</w:t>
+      </w:r>
+      <w:proofErr w:type="spellEnd"/>
+      <w:r>
+        <w:t xml:space="preserve"> </w:t>
+      </w:r>
+      <w:proofErr w:type="spellStart"/>
+      <w:r>
+        <w:t>danh</w:t>
+      </w:r>
+      <w:proofErr w:type="spellEnd"/>
+      <w:r>
+        <w:t xml:space="preserve"> </w:t>
+      </w:r>
+      <w:proofErr w:type="spellStart"/>
+      <w:r>
+        <w:t>sách</w:t>
+      </w:r>
+      <w:proofErr w:type="spellEnd"/>
+      <w:r>
+        <w:t xml:space="preserve"> </w:t>
+      </w:r>
+      <w:proofErr w:type="spellStart"/>
+      <w:r>
+        <w:t>của</w:t>
+      </w:r>
+      <w:proofErr w:type="spellEnd"/>
+      <w:r>
+        <w:t xml:space="preserve"> QLCT ở (1). </w:t>
+      </w:r>
+      <w:proofErr w:type="spellStart"/>
+      <w:r>
+        <w:t>Việc</w:t>
+      </w:r>
+      <w:proofErr w:type="spellEnd"/>
+      <w:r>
+        <w:t xml:space="preserve"> </w:t>
+      </w:r>
+      <w:proofErr w:type="spellStart"/>
+      <w:r>
+        <w:t>này</w:t>
+      </w:r>
+      <w:proofErr w:type="spellEnd"/>
+      <w:r>
+        <w:t xml:space="preserve"> </w:t>
+      </w:r>
+      <w:proofErr w:type="spellStart"/>
+      <w:r>
+        <w:t>sẽ</w:t>
+      </w:r>
+      <w:proofErr w:type="spellEnd"/>
+      <w:r>
+        <w:t xml:space="preserve"> </w:t>
+      </w:r>
+      <w:proofErr w:type="spellStart"/>
+      <w:r>
+        <w:t>dẫn</w:t>
+      </w:r>
+      <w:proofErr w:type="spellEnd"/>
+      <w:r>
+        <w:t xml:space="preserve"> </w:t>
+      </w:r>
+      <w:proofErr w:type="spellStart"/>
+      <w:r>
+        <w:t>đến</w:t>
+      </w:r>
+      <w:proofErr w:type="spellEnd"/>
+      <w:r>
+        <w:t xml:space="preserve"> </w:t>
+      </w:r>
+      <w:proofErr w:type="spellStart"/>
+      <w:r>
+        <w:t>sai</w:t>
+      </w:r>
+      <w:proofErr w:type="spellEnd"/>
+      <w:r>
+        <w:t xml:space="preserve"> </w:t>
+      </w:r>
+      <w:proofErr w:type="spellStart"/>
+      <w:r>
+        <w:t>sót</w:t>
+      </w:r>
+      <w:proofErr w:type="spellEnd"/>
+      <w:r>
+        <w:t xml:space="preserve"> ở </w:t>
+      </w:r>
+      <w:proofErr w:type="spellStart"/>
+      <w:r>
+        <w:t>chức</w:t>
+      </w:r>
+      <w:proofErr w:type="spellEnd"/>
+      <w:r>
+        <w:t xml:space="preserve"> </w:t>
+      </w:r>
+      <w:proofErr w:type="spellStart"/>
+      <w:r>
+        <w:t>năng</w:t>
+      </w:r>
+      <w:proofErr w:type="spellEnd"/>
+      <w:r>
+        <w:t xml:space="preserve"> </w:t>
+      </w:r>
+      <w:proofErr w:type="spellStart"/>
+      <w:r>
+        <w:t>này</w:t>
+      </w:r>
+      <w:proofErr w:type="spellEnd"/>
+      <w:r>
+        <w:t xml:space="preserve"> </w:t>
+      </w:r>
+      <w:proofErr w:type="spellStart"/>
+      <w:r>
+        <w:t>và</w:t>
+      </w:r>
+      <w:proofErr w:type="spellEnd"/>
+      <w:r>
+        <w:t xml:space="preserve"> </w:t>
+      </w:r>
+      <w:proofErr w:type="spellStart"/>
+      <w:r>
+        <w:t>những</w:t>
+      </w:r>
+      <w:proofErr w:type="spellEnd"/>
+      <w:r>
+        <w:t xml:space="preserve"> </w:t>
+      </w:r>
+      <w:proofErr w:type="spellStart"/>
+      <w:r>
+        <w:t>chức</w:t>
+      </w:r>
+      <w:proofErr w:type="spellEnd"/>
+      <w:r>
+        <w:t xml:space="preserve"> </w:t>
+      </w:r>
+      <w:proofErr w:type="spellStart"/>
+      <w:r>
+        <w:t>năng</w:t>
+      </w:r>
+      <w:proofErr w:type="spellEnd"/>
+      <w:r>
+        <w:t xml:space="preserve"> </w:t>
+      </w:r>
+      <w:proofErr w:type="spellStart"/>
+      <w:r>
+        <w:t>có</w:t>
+      </w:r>
+      <w:proofErr w:type="spellEnd"/>
+      <w:r>
+        <w:t xml:space="preserve"> </w:t>
+      </w:r>
+      <w:proofErr w:type="spellStart"/>
+      <w:r>
+        <w:t>liên</w:t>
+      </w:r>
+      <w:proofErr w:type="spellEnd"/>
+      <w:r>
+        <w:t xml:space="preserve"> </w:t>
+      </w:r>
+      <w:proofErr w:type="spellStart"/>
+      <w:r>
+        <w:t>quan</w:t>
+      </w:r>
+      <w:proofErr w:type="spellEnd"/>
+      <w:r>
+        <w:t xml:space="preserve"> </w:t>
+      </w:r>
+      <w:proofErr w:type="spellStart"/>
+      <w:r>
+        <w:t>dùng</w:t>
+      </w:r>
+      <w:proofErr w:type="spellEnd"/>
+      <w:r>
+        <w:t xml:space="preserve"> </w:t>
+      </w:r>
+      <w:proofErr w:type="spellStart"/>
+      <w:r>
+        <w:t>đến</w:t>
+      </w:r>
+      <w:proofErr w:type="spellEnd"/>
+      <w:r>
+        <w:t xml:space="preserve"> </w:t>
+      </w:r>
+      <w:proofErr w:type="spellStart"/>
+      <w:r>
+        <w:t>kết</w:t>
+      </w:r>
+      <w:proofErr w:type="spellEnd"/>
+      <w:r>
+        <w:t xml:space="preserve"> </w:t>
+      </w:r>
+      <w:proofErr w:type="spellStart"/>
+      <w:r>
+        <w:t>quả</w:t>
+      </w:r>
+      <w:proofErr w:type="spellEnd"/>
+      <w:r>
+        <w:t xml:space="preserve"> (1): QLCT </w:t>
+      </w:r>
+      <w:proofErr w:type="spellStart"/>
+      <w:r>
+        <w:t>phân</w:t>
+      </w:r>
+      <w:proofErr w:type="spellEnd"/>
+      <w:r>
+        <w:t xml:space="preserve"> </w:t>
+      </w:r>
+      <w:proofErr w:type="spellStart"/>
+      <w:r>
+        <w:t>công</w:t>
+      </w:r>
+      <w:proofErr w:type="spellEnd"/>
+      <w:r>
+        <w:t xml:space="preserve">, </w:t>
+      </w:r>
+      <w:proofErr w:type="spellStart"/>
+      <w:r>
+        <w:t>chuyển</w:t>
+      </w:r>
+      <w:proofErr w:type="spellEnd"/>
+      <w:r>
+        <w:t xml:space="preserve"> </w:t>
+      </w:r>
+      <w:proofErr w:type="spellStart"/>
+      <w:r>
+        <w:t>công</w:t>
+      </w:r>
+      <w:proofErr w:type="spellEnd"/>
+      <w:r>
+        <w:t xml:space="preserve"> </w:t>
+      </w:r>
+      <w:proofErr w:type="spellStart"/>
+      <w:r>
+        <w:t>tác</w:t>
+      </w:r>
+      <w:proofErr w:type="spellEnd"/>
+      <w:r>
+        <w:t xml:space="preserve"> </w:t>
+      </w:r>
+      <w:proofErr w:type="spellStart"/>
+      <w:r>
+        <w:t>nhân</w:t>
+      </w:r>
+      <w:proofErr w:type="spellEnd"/>
+      <w:r>
+        <w:t xml:space="preserve"> </w:t>
+      </w:r>
+      <w:proofErr w:type="spellStart"/>
+      <w:r>
+        <w:t>viên</w:t>
+      </w:r>
+      <w:proofErr w:type="spellEnd"/>
+      <w:r>
+        <w:t>.</w:t>
       </w:r>
     </w:p>
     <w:p>
@@ -324,6 +5634,7 @@
           <w:u w:val="single"/>
         </w:rPr>
       </w:pPr>
+      <w:proofErr w:type="spellStart"/>
       <w:r>
         <w:rPr>
           <w:rFonts w:ascii="Times New Roman" w:hAnsi="Times New Roman" w:cs="Times New Roman"/>
@@ -332,7 +5643,151 @@
           <w:szCs w:val="24"/>
           <w:u w:val="single"/>
         </w:rPr>
-        <w:t>Tìm kiếm thông tin nhân viên (QL Nhà hàng)</w:t>
+        <w:lastRenderedPageBreak/>
+        <w:t>Tìm</w:t>
+      </w:r>
+      <w:proofErr w:type="spellEnd"/>
+      <w:r>
+        <w:rPr>
+          <w:rFonts w:ascii="Times New Roman" w:hAnsi="Times New Roman" w:cs="Times New Roman"/>
+          <w:color w:val="00B0F0"/>
+          <w:sz w:val="24"/>
+          <w:szCs w:val="24"/>
+          <w:u w:val="single"/>
+        </w:rPr>
+        <w:t xml:space="preserve"> </w:t>
+      </w:r>
+      <w:proofErr w:type="spellStart"/>
+      <w:r>
+        <w:rPr>
+          <w:rFonts w:ascii="Times New Roman" w:hAnsi="Times New Roman" w:cs="Times New Roman"/>
+          <w:color w:val="00B0F0"/>
+          <w:sz w:val="24"/>
+          <w:szCs w:val="24"/>
+          <w:u w:val="single"/>
+        </w:rPr>
+        <w:t>kiếm</w:t>
+      </w:r>
+      <w:proofErr w:type="spellEnd"/>
+      <w:r>
+        <w:rPr>
+          <w:rFonts w:ascii="Times New Roman" w:hAnsi="Times New Roman" w:cs="Times New Roman"/>
+          <w:color w:val="00B0F0"/>
+          <w:sz w:val="24"/>
+          <w:szCs w:val="24"/>
+          <w:u w:val="single"/>
+        </w:rPr>
+        <w:t xml:space="preserve"> </w:t>
+      </w:r>
+      <w:proofErr w:type="spellStart"/>
+      <w:r>
+        <w:rPr>
+          <w:rFonts w:ascii="Times New Roman" w:hAnsi="Times New Roman" w:cs="Times New Roman"/>
+          <w:color w:val="00B0F0"/>
+          <w:sz w:val="24"/>
+          <w:szCs w:val="24"/>
+          <w:u w:val="single"/>
+        </w:rPr>
+        <w:t>thông</w:t>
+      </w:r>
+      <w:proofErr w:type="spellEnd"/>
+      <w:r>
+        <w:rPr>
+          <w:rFonts w:ascii="Times New Roman" w:hAnsi="Times New Roman" w:cs="Times New Roman"/>
+          <w:color w:val="00B0F0"/>
+          <w:sz w:val="24"/>
+          <w:szCs w:val="24"/>
+          <w:u w:val="single"/>
+        </w:rPr>
+        <w:t xml:space="preserve"> tin </w:t>
+      </w:r>
+      <w:proofErr w:type="spellStart"/>
+      <w:r>
+        <w:rPr>
+          <w:rFonts w:ascii="Times New Roman" w:hAnsi="Times New Roman" w:cs="Times New Roman"/>
+          <w:color w:val="00B0F0"/>
+          <w:sz w:val="24"/>
+          <w:szCs w:val="24"/>
+          <w:u w:val="single"/>
+        </w:rPr>
+        <w:t>nhân</w:t>
+      </w:r>
+      <w:proofErr w:type="spellEnd"/>
+      <w:r>
+        <w:rPr>
+          <w:rFonts w:ascii="Times New Roman" w:hAnsi="Times New Roman" w:cs="Times New Roman"/>
+          <w:color w:val="00B0F0"/>
+          <w:sz w:val="24"/>
+          <w:szCs w:val="24"/>
+          <w:u w:val="single"/>
+        </w:rPr>
+        <w:t xml:space="preserve"> </w:t>
+      </w:r>
+      <w:proofErr w:type="spellStart"/>
+      <w:r>
+        <w:rPr>
+          <w:rFonts w:ascii="Times New Roman" w:hAnsi="Times New Roman" w:cs="Times New Roman"/>
+          <w:color w:val="00B0F0"/>
+          <w:sz w:val="24"/>
+          <w:szCs w:val="24"/>
+          <w:u w:val="single"/>
+        </w:rPr>
+        <w:t>viên</w:t>
+      </w:r>
+      <w:proofErr w:type="spellEnd"/>
+      <w:r>
+        <w:rPr>
+          <w:rFonts w:ascii="Times New Roman" w:hAnsi="Times New Roman" w:cs="Times New Roman"/>
+          <w:color w:val="00B0F0"/>
+          <w:sz w:val="24"/>
+          <w:szCs w:val="24"/>
+          <w:u w:val="single"/>
+        </w:rPr>
+        <w:t xml:space="preserve"> (QL </w:t>
+      </w:r>
+      <w:proofErr w:type="spellStart"/>
+      <w:r>
+        <w:rPr>
+          <w:rFonts w:ascii="Times New Roman" w:hAnsi="Times New Roman" w:cs="Times New Roman"/>
+          <w:color w:val="00B0F0"/>
+          <w:sz w:val="24"/>
+          <w:szCs w:val="24"/>
+          <w:u w:val="single"/>
+        </w:rPr>
+        <w:t>Nhà</w:t>
+      </w:r>
+      <w:proofErr w:type="spellEnd"/>
+      <w:r>
+        <w:rPr>
+          <w:rFonts w:ascii="Times New Roman" w:hAnsi="Times New Roman" w:cs="Times New Roman"/>
+          <w:color w:val="00B0F0"/>
+          <w:sz w:val="24"/>
+          <w:szCs w:val="24"/>
+          <w:u w:val="single"/>
+        </w:rPr>
+        <w:t xml:space="preserve"> </w:t>
+      </w:r>
+      <w:proofErr w:type="spellStart"/>
+      <w:r>
+        <w:rPr>
+          <w:rFonts w:ascii="Times New Roman" w:hAnsi="Times New Roman" w:cs="Times New Roman"/>
+          <w:color w:val="00B0F0"/>
+          <w:sz w:val="24"/>
+          <w:szCs w:val="24"/>
+          <w:u w:val="single"/>
+        </w:rPr>
+        <w:t>hàng</w:t>
+      </w:r>
+      <w:proofErr w:type="spellEnd"/>
+      <w:r>
+        <w:rPr>
+          <w:rFonts w:ascii="Times New Roman" w:hAnsi="Times New Roman" w:cs="Times New Roman"/>
+          <w:color w:val="00B0F0"/>
+          <w:sz w:val="24"/>
+          <w:szCs w:val="24"/>
+          <w:u w:val="single"/>
+        </w:rPr>
+        <w:t>)</w:t>
       </w:r>
     </w:p>
     <w:p>
@@ -342,62 +5797,1398 @@
       <w:r>
         <w:t xml:space="preserve">QLNH </w:t>
       </w:r>
-      <w:r>
-        <w:t>đọc lên danh sách nhân viên của nhà hàng A (1)</w:t>
+      <w:proofErr w:type="spellStart"/>
+      <w:r>
+        <w:t>đọc</w:t>
+      </w:r>
+      <w:proofErr w:type="spellEnd"/>
+      <w:r>
+        <w:t xml:space="preserve"> </w:t>
+      </w:r>
+      <w:proofErr w:type="spellStart"/>
+      <w:r>
+        <w:t>lên</w:t>
+      </w:r>
+      <w:proofErr w:type="spellEnd"/>
+      <w:r>
+        <w:t xml:space="preserve"> </w:t>
+      </w:r>
+      <w:proofErr w:type="spellStart"/>
+      <w:r>
+        <w:t>danh</w:t>
+      </w:r>
+      <w:proofErr w:type="spellEnd"/>
+      <w:r>
+        <w:t xml:space="preserve"> </w:t>
+      </w:r>
+      <w:proofErr w:type="spellStart"/>
+      <w:r>
+        <w:t>sách</w:t>
+      </w:r>
+      <w:proofErr w:type="spellEnd"/>
+      <w:r>
+        <w:t xml:space="preserve"> </w:t>
+      </w:r>
+      <w:proofErr w:type="spellStart"/>
+      <w:r>
+        <w:t>nhân</w:t>
+      </w:r>
+      <w:proofErr w:type="spellEnd"/>
+      <w:r>
+        <w:t xml:space="preserve"> </w:t>
+      </w:r>
+      <w:proofErr w:type="spellStart"/>
+      <w:r>
+        <w:t>viên</w:t>
+      </w:r>
+      <w:proofErr w:type="spellEnd"/>
+      <w:r>
+        <w:t xml:space="preserve"> </w:t>
+      </w:r>
+      <w:proofErr w:type="spellStart"/>
+      <w:r>
+        <w:t>của</w:t>
+      </w:r>
+      <w:proofErr w:type="spellEnd"/>
+      <w:r>
+        <w:t xml:space="preserve"> </w:t>
+      </w:r>
+      <w:proofErr w:type="spellStart"/>
+      <w:r>
+        <w:t>nhà</w:t>
+      </w:r>
+      <w:proofErr w:type="spellEnd"/>
+      <w:r>
+        <w:t xml:space="preserve"> </w:t>
+      </w:r>
+      <w:proofErr w:type="spellStart"/>
+      <w:r>
+        <w:t>hàng</w:t>
+      </w:r>
+      <w:proofErr w:type="spellEnd"/>
+      <w:r>
+        <w:t xml:space="preserve"> A (1)</w:t>
       </w:r>
     </w:p>
     <w:p>
       <w:pPr>
         <w:pStyle w:val="Style3"/>
       </w:pPr>
-      <w:r>
-        <w:t>Trong khi đó, QLCT chuyển công tác nhân viên nào đó của nhà hàng A nhưng thông tin nhân viên đó vẫn còn hiển thị trong danh sách (1) của QLNH A.</w:t>
+      <w:proofErr w:type="spellStart"/>
+      <w:r>
+        <w:t>Trong</w:t>
+      </w:r>
+      <w:proofErr w:type="spellEnd"/>
+      <w:r>
+        <w:t xml:space="preserve"> </w:t>
+      </w:r>
+      <w:proofErr w:type="spellStart"/>
+      <w:r>
+        <w:t>khi</w:t>
+      </w:r>
+      <w:proofErr w:type="spellEnd"/>
+      <w:r>
+        <w:t xml:space="preserve"> </w:t>
+      </w:r>
+      <w:proofErr w:type="spellStart"/>
+      <w:r>
+        <w:t>đó</w:t>
+      </w:r>
+      <w:proofErr w:type="spellEnd"/>
+      <w:r>
+        <w:t xml:space="preserve">, QLCT </w:t>
+      </w:r>
+      <w:proofErr w:type="spellStart"/>
+      <w:r>
+        <w:t>chuyển</w:t>
+      </w:r>
+      <w:proofErr w:type="spellEnd"/>
+      <w:r>
+        <w:t xml:space="preserve"> </w:t>
+      </w:r>
+      <w:proofErr w:type="spellStart"/>
+      <w:r>
+        <w:t>công</w:t>
+      </w:r>
+      <w:proofErr w:type="spellEnd"/>
+      <w:r>
+        <w:t xml:space="preserve"> </w:t>
+      </w:r>
+      <w:proofErr w:type="spellStart"/>
+      <w:r>
+        <w:t>tác</w:t>
+      </w:r>
+      <w:proofErr w:type="spellEnd"/>
+      <w:r>
+        <w:t xml:space="preserve"> </w:t>
+      </w:r>
+      <w:proofErr w:type="spellStart"/>
+      <w:r>
+        <w:t>nhân</w:t>
+      </w:r>
+      <w:proofErr w:type="spellEnd"/>
+      <w:r>
+        <w:t xml:space="preserve"> </w:t>
+      </w:r>
+      <w:proofErr w:type="spellStart"/>
+      <w:r>
+        <w:t>viên</w:t>
+      </w:r>
+      <w:proofErr w:type="spellEnd"/>
+      <w:r>
+        <w:t xml:space="preserve"> </w:t>
+      </w:r>
+      <w:proofErr w:type="spellStart"/>
+      <w:r>
+        <w:t>nào</w:t>
+      </w:r>
+      <w:proofErr w:type="spellEnd"/>
+      <w:r>
+        <w:t xml:space="preserve"> </w:t>
+      </w:r>
+      <w:proofErr w:type="spellStart"/>
+      <w:r>
+        <w:t>đó</w:t>
+      </w:r>
+      <w:proofErr w:type="spellEnd"/>
+      <w:r>
+        <w:t xml:space="preserve"> </w:t>
+      </w:r>
+      <w:proofErr w:type="spellStart"/>
+      <w:r>
+        <w:t>của</w:t>
+      </w:r>
+      <w:proofErr w:type="spellEnd"/>
+      <w:r>
+        <w:t xml:space="preserve"> </w:t>
+      </w:r>
+      <w:proofErr w:type="spellStart"/>
+      <w:r>
+        <w:t>nhà</w:t>
+      </w:r>
+      <w:proofErr w:type="spellEnd"/>
+      <w:r>
+        <w:t xml:space="preserve"> </w:t>
+      </w:r>
+      <w:proofErr w:type="spellStart"/>
+      <w:r>
+        <w:t>hàng</w:t>
+      </w:r>
+      <w:proofErr w:type="spellEnd"/>
+      <w:r>
+        <w:t xml:space="preserve"> A </w:t>
+      </w:r>
+      <w:proofErr w:type="spellStart"/>
+      <w:r>
+        <w:t>nhưng</w:t>
+      </w:r>
+      <w:proofErr w:type="spellEnd"/>
+      <w:r>
+        <w:t xml:space="preserve"> </w:t>
+      </w:r>
+      <w:proofErr w:type="spellStart"/>
+      <w:r>
+        <w:t>thông</w:t>
+      </w:r>
+      <w:proofErr w:type="spellEnd"/>
+      <w:r>
+        <w:t xml:space="preserve"> tin </w:t>
+      </w:r>
+      <w:proofErr w:type="spellStart"/>
+      <w:r>
+        <w:t>nhân</w:t>
+      </w:r>
+      <w:proofErr w:type="spellEnd"/>
+      <w:r>
+        <w:t xml:space="preserve"> </w:t>
+      </w:r>
+      <w:proofErr w:type="spellStart"/>
+      <w:r>
+        <w:t>viên</w:t>
+      </w:r>
+      <w:proofErr w:type="spellEnd"/>
+      <w:r>
+        <w:t xml:space="preserve"> </w:t>
+      </w:r>
+      <w:proofErr w:type="spellStart"/>
+      <w:r>
+        <w:t>đó</w:t>
+      </w:r>
+      <w:proofErr w:type="spellEnd"/>
+      <w:r>
+        <w:t xml:space="preserve"> </w:t>
+      </w:r>
+      <w:proofErr w:type="spellStart"/>
+      <w:r>
+        <w:t>vẫn</w:t>
+      </w:r>
+      <w:proofErr w:type="spellEnd"/>
+      <w:r>
+        <w:t xml:space="preserve"> </w:t>
+      </w:r>
+      <w:proofErr w:type="spellStart"/>
+      <w:r>
+        <w:t>còn</w:t>
+      </w:r>
+      <w:proofErr w:type="spellEnd"/>
+      <w:r>
+        <w:t xml:space="preserve"> </w:t>
+      </w:r>
+      <w:proofErr w:type="spellStart"/>
+      <w:r>
+        <w:t>hiển</w:t>
+      </w:r>
+      <w:proofErr w:type="spellEnd"/>
+      <w:r>
+        <w:t xml:space="preserve"> </w:t>
+      </w:r>
+      <w:proofErr w:type="spellStart"/>
+      <w:r>
+        <w:t>thị</w:t>
+      </w:r>
+      <w:proofErr w:type="spellEnd"/>
+      <w:r>
+        <w:t xml:space="preserve"> </w:t>
+      </w:r>
+      <w:proofErr w:type="spellStart"/>
+      <w:r>
+        <w:t>trong</w:t>
+      </w:r>
+      <w:proofErr w:type="spellEnd"/>
+      <w:r>
+        <w:t xml:space="preserve"> </w:t>
+      </w:r>
+      <w:proofErr w:type="spellStart"/>
+      <w:r>
+        <w:t>danh</w:t>
+      </w:r>
+      <w:proofErr w:type="spellEnd"/>
+      <w:r>
+        <w:t xml:space="preserve"> </w:t>
+      </w:r>
+      <w:proofErr w:type="spellStart"/>
+      <w:r>
+        <w:t>sách</w:t>
+      </w:r>
+      <w:proofErr w:type="spellEnd"/>
+      <w:r>
+        <w:t xml:space="preserve"> (1) </w:t>
+      </w:r>
+      <w:proofErr w:type="spellStart"/>
+      <w:r>
+        <w:t>của</w:t>
+      </w:r>
+      <w:proofErr w:type="spellEnd"/>
+      <w:r>
+        <w:t xml:space="preserve"> QLNH A.</w:t>
       </w:r>
     </w:p>
     <w:p>
       <w:pPr>
         <w:pStyle w:val="Style3"/>
       </w:pPr>
-      <w:r>
-        <w:t>Dẫn đến sai sót ở chức năng tra cứu của QLNH A và những chức năng có liên quan trực tiếp đến (1): Thay đổi thông tin nhân viên, Xóa nhân viên, Xếp lịch cho nhân viên.</w:t>
+      <w:proofErr w:type="spellStart"/>
+      <w:r>
+        <w:t>Dẫn</w:t>
+      </w:r>
+      <w:proofErr w:type="spellEnd"/>
+      <w:r>
+        <w:t xml:space="preserve"> </w:t>
+      </w:r>
+      <w:proofErr w:type="spellStart"/>
+      <w:r>
+        <w:t>đến</w:t>
+      </w:r>
+      <w:proofErr w:type="spellEnd"/>
+      <w:r>
+        <w:t xml:space="preserve"> </w:t>
+      </w:r>
+      <w:proofErr w:type="spellStart"/>
+      <w:r>
+        <w:t>sai</w:t>
+      </w:r>
+      <w:proofErr w:type="spellEnd"/>
+      <w:r>
+        <w:t xml:space="preserve"> </w:t>
+      </w:r>
+      <w:proofErr w:type="spellStart"/>
+      <w:r>
+        <w:t>sót</w:t>
+      </w:r>
+      <w:proofErr w:type="spellEnd"/>
+      <w:r>
+        <w:t xml:space="preserve"> ở </w:t>
+      </w:r>
+      <w:proofErr w:type="spellStart"/>
+      <w:r>
+        <w:t>chức</w:t>
+      </w:r>
+      <w:proofErr w:type="spellEnd"/>
+      <w:r>
+        <w:t xml:space="preserve"> </w:t>
+      </w:r>
+      <w:proofErr w:type="spellStart"/>
+      <w:r>
+        <w:t>năng</w:t>
+      </w:r>
+      <w:proofErr w:type="spellEnd"/>
+      <w:r>
+        <w:t xml:space="preserve"> </w:t>
+      </w:r>
+      <w:proofErr w:type="spellStart"/>
+      <w:r>
+        <w:t>tra</w:t>
+      </w:r>
+      <w:proofErr w:type="spellEnd"/>
+      <w:r>
+        <w:t xml:space="preserve"> </w:t>
+      </w:r>
+      <w:proofErr w:type="spellStart"/>
+      <w:r>
+        <w:t>cứu</w:t>
+      </w:r>
+      <w:proofErr w:type="spellEnd"/>
+      <w:r>
+        <w:t xml:space="preserve"> </w:t>
+      </w:r>
+      <w:proofErr w:type="spellStart"/>
+      <w:r>
+        <w:t>của</w:t>
+      </w:r>
+      <w:proofErr w:type="spellEnd"/>
+      <w:r>
+        <w:t xml:space="preserve"> QLNH A </w:t>
+      </w:r>
+      <w:proofErr w:type="spellStart"/>
+      <w:r>
+        <w:t>và</w:t>
+      </w:r>
+      <w:proofErr w:type="spellEnd"/>
+      <w:r>
+        <w:t xml:space="preserve"> </w:t>
+      </w:r>
+      <w:proofErr w:type="spellStart"/>
+      <w:r>
+        <w:t>những</w:t>
+      </w:r>
+      <w:proofErr w:type="spellEnd"/>
+      <w:r>
+        <w:t xml:space="preserve"> </w:t>
+      </w:r>
+      <w:proofErr w:type="spellStart"/>
+      <w:r>
+        <w:t>chức</w:t>
+      </w:r>
+      <w:proofErr w:type="spellEnd"/>
+      <w:r>
+        <w:t xml:space="preserve"> </w:t>
+      </w:r>
+      <w:proofErr w:type="spellStart"/>
+      <w:r>
+        <w:t>năng</w:t>
+      </w:r>
+      <w:proofErr w:type="spellEnd"/>
+      <w:r>
+        <w:t xml:space="preserve"> </w:t>
+      </w:r>
+      <w:proofErr w:type="spellStart"/>
+      <w:r>
+        <w:t>có</w:t>
+      </w:r>
+      <w:proofErr w:type="spellEnd"/>
+      <w:r>
+        <w:t xml:space="preserve"> </w:t>
+      </w:r>
+      <w:proofErr w:type="spellStart"/>
+      <w:r>
+        <w:t>liên</w:t>
+      </w:r>
+      <w:proofErr w:type="spellEnd"/>
+      <w:r>
+        <w:t xml:space="preserve"> </w:t>
+      </w:r>
+      <w:proofErr w:type="spellStart"/>
+      <w:r>
+        <w:t>quan</w:t>
+      </w:r>
+      <w:proofErr w:type="spellEnd"/>
+      <w:r>
+        <w:t xml:space="preserve"> </w:t>
+      </w:r>
+      <w:proofErr w:type="spellStart"/>
+      <w:r>
+        <w:t>trực</w:t>
+      </w:r>
+      <w:proofErr w:type="spellEnd"/>
+      <w:r>
+        <w:t xml:space="preserve"> </w:t>
+      </w:r>
+      <w:proofErr w:type="spellStart"/>
+      <w:r>
+        <w:t>tiếp</w:t>
+      </w:r>
+      <w:proofErr w:type="spellEnd"/>
+      <w:r>
+        <w:t xml:space="preserve"> </w:t>
+      </w:r>
+      <w:proofErr w:type="spellStart"/>
+      <w:r>
+        <w:t>đến</w:t>
+      </w:r>
+      <w:proofErr w:type="spellEnd"/>
+      <w:r>
+        <w:t xml:space="preserve"> (1): </w:t>
+      </w:r>
+      <w:proofErr w:type="spellStart"/>
+      <w:r>
+        <w:t>Thay</w:t>
+      </w:r>
+      <w:proofErr w:type="spellEnd"/>
+      <w:r>
+        <w:t xml:space="preserve"> </w:t>
+      </w:r>
+      <w:proofErr w:type="spellStart"/>
+      <w:r>
+        <w:t>đổi</w:t>
+      </w:r>
+      <w:proofErr w:type="spellEnd"/>
+      <w:r>
+        <w:t xml:space="preserve"> </w:t>
+      </w:r>
+      <w:proofErr w:type="spellStart"/>
+      <w:r>
+        <w:t>thông</w:t>
+      </w:r>
+      <w:proofErr w:type="spellEnd"/>
+      <w:r>
+        <w:t xml:space="preserve"> tin </w:t>
+      </w:r>
+      <w:proofErr w:type="spellStart"/>
+      <w:r>
+        <w:t>nhân</w:t>
+      </w:r>
+      <w:proofErr w:type="spellEnd"/>
+      <w:r>
+        <w:t xml:space="preserve"> </w:t>
+      </w:r>
+      <w:proofErr w:type="spellStart"/>
+      <w:r>
+        <w:t>viên</w:t>
+      </w:r>
+      <w:proofErr w:type="spellEnd"/>
+      <w:r>
+        <w:t xml:space="preserve">, </w:t>
+      </w:r>
+      <w:proofErr w:type="spellStart"/>
+      <w:r>
+        <w:t>Xóa</w:t>
+      </w:r>
+      <w:proofErr w:type="spellEnd"/>
+      <w:r>
+        <w:t xml:space="preserve"> </w:t>
+      </w:r>
+      <w:proofErr w:type="spellStart"/>
+      <w:r>
+        <w:t>nhân</w:t>
+      </w:r>
+      <w:proofErr w:type="spellEnd"/>
+      <w:r>
+        <w:t xml:space="preserve"> </w:t>
+      </w:r>
+      <w:proofErr w:type="spellStart"/>
+      <w:r>
+        <w:t>viên</w:t>
+      </w:r>
+      <w:proofErr w:type="spellEnd"/>
+      <w:r>
+        <w:t xml:space="preserve">, </w:t>
+      </w:r>
+      <w:proofErr w:type="spellStart"/>
+      <w:r>
+        <w:t>Xếp</w:t>
+      </w:r>
+      <w:proofErr w:type="spellEnd"/>
+      <w:r>
+        <w:t xml:space="preserve"> </w:t>
+      </w:r>
+      <w:proofErr w:type="spellStart"/>
+      <w:r>
+        <w:t>lịch</w:t>
+      </w:r>
+      <w:proofErr w:type="spellEnd"/>
+      <w:r>
+        <w:t xml:space="preserve"> </w:t>
+      </w:r>
+      <w:proofErr w:type="spellStart"/>
+      <w:r>
+        <w:t>cho</w:t>
+      </w:r>
+      <w:proofErr w:type="spellEnd"/>
+      <w:r>
+        <w:t xml:space="preserve"> </w:t>
+      </w:r>
+      <w:proofErr w:type="spellStart"/>
+      <w:r>
+        <w:t>nhân</w:t>
+      </w:r>
+      <w:proofErr w:type="spellEnd"/>
+      <w:r>
+        <w:t xml:space="preserve"> </w:t>
+      </w:r>
+      <w:proofErr w:type="spellStart"/>
+      <w:r>
+        <w:t>viên</w:t>
+      </w:r>
+      <w:proofErr w:type="spellEnd"/>
+      <w:r>
+        <w:t>.</w:t>
       </w:r>
     </w:p>
     <w:p>
       <w:pPr>
         <w:pStyle w:val="Style2"/>
       </w:pPr>
-      <w:r>
-        <w:t>Thống kê số lượng nhân viên / lương</w:t>
-      </w:r>
+      <w:proofErr w:type="spellStart"/>
+      <w:r>
+        <w:t>Thống</w:t>
+      </w:r>
+      <w:proofErr w:type="spellEnd"/>
+      <w:r>
+        <w:t xml:space="preserve"> </w:t>
+      </w:r>
+      <w:proofErr w:type="spellStart"/>
+      <w:r>
+        <w:t>kê</w:t>
+      </w:r>
+      <w:proofErr w:type="spellEnd"/>
+      <w:r>
+        <w:t xml:space="preserve"> </w:t>
+      </w:r>
+      <w:proofErr w:type="spellStart"/>
+      <w:r>
+        <w:t>số</w:t>
+      </w:r>
+      <w:proofErr w:type="spellEnd"/>
+      <w:r>
+        <w:t xml:space="preserve"> </w:t>
+      </w:r>
+      <w:proofErr w:type="spellStart"/>
+      <w:r>
+        <w:t>lượng</w:t>
+      </w:r>
+      <w:proofErr w:type="spellEnd"/>
+      <w:r>
+        <w:t xml:space="preserve"> </w:t>
+      </w:r>
+      <w:proofErr w:type="spellStart"/>
+      <w:r>
+        <w:t>nhân</w:t>
+      </w:r>
+      <w:proofErr w:type="spellEnd"/>
+      <w:r>
+        <w:t xml:space="preserve"> </w:t>
+      </w:r>
+      <w:proofErr w:type="spellStart"/>
+      <w:r>
+        <w:t>viên</w:t>
+      </w:r>
+      <w:proofErr w:type="spellEnd"/>
+      <w:r>
+        <w:t xml:space="preserve"> / </w:t>
+      </w:r>
+      <w:proofErr w:type="spellStart"/>
+      <w:r>
+        <w:t>lương</w:t>
+      </w:r>
+      <w:proofErr w:type="spellEnd"/>
     </w:p>
     <w:p>
       <w:pPr>
         <w:pStyle w:val="Style3"/>
       </w:pPr>
-      <w:r>
-        <w:t>Nhân viên quản lý 1 của nhà hàng A đọc lên danh sách nhân viên để thống kê số lượng nhân viên vào thời điểm cuối tháng.</w:t>
+      <w:proofErr w:type="spellStart"/>
+      <w:r>
+        <w:t>Nhân</w:t>
+      </w:r>
+      <w:proofErr w:type="spellEnd"/>
+      <w:r>
+        <w:t xml:space="preserve"> </w:t>
+      </w:r>
+      <w:proofErr w:type="spellStart"/>
+      <w:r>
+        <w:t>viên</w:t>
+      </w:r>
+      <w:proofErr w:type="spellEnd"/>
+      <w:r>
+        <w:t xml:space="preserve"> </w:t>
+      </w:r>
+      <w:proofErr w:type="spellStart"/>
+      <w:r>
+        <w:t>quản</w:t>
+      </w:r>
+      <w:proofErr w:type="spellEnd"/>
+      <w:r>
+        <w:t xml:space="preserve"> </w:t>
+      </w:r>
+      <w:proofErr w:type="spellStart"/>
+      <w:r>
+        <w:t>lý</w:t>
+      </w:r>
+      <w:proofErr w:type="spellEnd"/>
+      <w:r>
+        <w:t xml:space="preserve"> 1 </w:t>
+      </w:r>
+      <w:proofErr w:type="spellStart"/>
+      <w:r>
+        <w:t>của</w:t>
+      </w:r>
+      <w:proofErr w:type="spellEnd"/>
+      <w:r>
+        <w:t xml:space="preserve"> </w:t>
+      </w:r>
+      <w:proofErr w:type="spellStart"/>
+      <w:r>
+        <w:t>nhà</w:t>
+      </w:r>
+      <w:proofErr w:type="spellEnd"/>
+      <w:r>
+        <w:t xml:space="preserve"> </w:t>
+      </w:r>
+      <w:proofErr w:type="spellStart"/>
+      <w:r>
+        <w:t>hàng</w:t>
+      </w:r>
+      <w:proofErr w:type="spellEnd"/>
+      <w:r>
+        <w:t xml:space="preserve"> A </w:t>
+      </w:r>
+      <w:proofErr w:type="spellStart"/>
+      <w:r>
+        <w:t>đọc</w:t>
+      </w:r>
+      <w:proofErr w:type="spellEnd"/>
+      <w:r>
+        <w:t xml:space="preserve"> </w:t>
+      </w:r>
+      <w:proofErr w:type="spellStart"/>
+      <w:r>
+        <w:t>lên</w:t>
+      </w:r>
+      <w:proofErr w:type="spellEnd"/>
+      <w:r>
+        <w:t xml:space="preserve"> </w:t>
+      </w:r>
+      <w:proofErr w:type="spellStart"/>
+      <w:r>
+        <w:t>danh</w:t>
+      </w:r>
+      <w:proofErr w:type="spellEnd"/>
+      <w:r>
+        <w:t xml:space="preserve"> </w:t>
+      </w:r>
+      <w:proofErr w:type="spellStart"/>
+      <w:r>
+        <w:t>sách</w:t>
+      </w:r>
+      <w:proofErr w:type="spellEnd"/>
+      <w:r>
+        <w:t xml:space="preserve"> </w:t>
+      </w:r>
+      <w:proofErr w:type="spellStart"/>
+      <w:r>
+        <w:t>nhân</w:t>
+      </w:r>
+      <w:proofErr w:type="spellEnd"/>
+      <w:r>
+        <w:t xml:space="preserve"> </w:t>
+      </w:r>
+      <w:proofErr w:type="spellStart"/>
+      <w:r>
+        <w:t>viên</w:t>
+      </w:r>
+      <w:proofErr w:type="spellEnd"/>
+      <w:r>
+        <w:t xml:space="preserve"> </w:t>
+      </w:r>
+      <w:proofErr w:type="spellStart"/>
+      <w:r>
+        <w:t>để</w:t>
+      </w:r>
+      <w:proofErr w:type="spellEnd"/>
+      <w:r>
+        <w:t xml:space="preserve"> </w:t>
+      </w:r>
+      <w:proofErr w:type="spellStart"/>
+      <w:r>
+        <w:t>thống</w:t>
+      </w:r>
+      <w:proofErr w:type="spellEnd"/>
+      <w:r>
+        <w:t xml:space="preserve"> </w:t>
+      </w:r>
+      <w:proofErr w:type="spellStart"/>
+      <w:r>
+        <w:t>kê</w:t>
+      </w:r>
+      <w:proofErr w:type="spellEnd"/>
+      <w:r>
+        <w:t xml:space="preserve"> </w:t>
+      </w:r>
+      <w:proofErr w:type="spellStart"/>
+      <w:r>
+        <w:t>số</w:t>
+      </w:r>
+      <w:proofErr w:type="spellEnd"/>
+      <w:r>
+        <w:t xml:space="preserve"> </w:t>
+      </w:r>
+      <w:proofErr w:type="spellStart"/>
+      <w:r>
+        <w:t>lượng</w:t>
+      </w:r>
+      <w:proofErr w:type="spellEnd"/>
+      <w:r>
+        <w:t xml:space="preserve"> </w:t>
+      </w:r>
+      <w:proofErr w:type="spellStart"/>
+      <w:r>
+        <w:t>nhân</w:t>
+      </w:r>
+      <w:proofErr w:type="spellEnd"/>
+      <w:r>
+        <w:t xml:space="preserve"> </w:t>
+      </w:r>
+      <w:proofErr w:type="spellStart"/>
+      <w:r>
+        <w:t>viên</w:t>
+      </w:r>
+      <w:proofErr w:type="spellEnd"/>
+      <w:r>
+        <w:t xml:space="preserve"> </w:t>
+      </w:r>
+      <w:proofErr w:type="spellStart"/>
+      <w:r>
+        <w:t>vào</w:t>
+      </w:r>
+      <w:proofErr w:type="spellEnd"/>
+      <w:r>
+        <w:t xml:space="preserve"> </w:t>
+      </w:r>
+      <w:proofErr w:type="spellStart"/>
+      <w:r>
+        <w:t>thời</w:t>
+      </w:r>
+      <w:proofErr w:type="spellEnd"/>
+      <w:r>
+        <w:t xml:space="preserve"> </w:t>
+      </w:r>
+      <w:proofErr w:type="spellStart"/>
+      <w:r>
+        <w:t>điểm</w:t>
+      </w:r>
+      <w:proofErr w:type="spellEnd"/>
+      <w:r>
+        <w:t xml:space="preserve"> </w:t>
+      </w:r>
+      <w:proofErr w:type="spellStart"/>
+      <w:r>
+        <w:t>cuối</w:t>
+      </w:r>
+      <w:proofErr w:type="spellEnd"/>
+      <w:r>
+        <w:t xml:space="preserve"> </w:t>
+      </w:r>
+      <w:proofErr w:type="spellStart"/>
+      <w:r>
+        <w:t>tháng</w:t>
+      </w:r>
+      <w:proofErr w:type="spellEnd"/>
+      <w:r>
+        <w:t>.</w:t>
       </w:r>
     </w:p>
     <w:p>
       <w:pPr>
         <w:pStyle w:val="Style3"/>
       </w:pPr>
-      <w:r>
-        <w:t xml:space="preserve">Cùng lúc đó nhân viên quản lý 2 của nhà hàng A thêm mới hoặc xóa một nhân viên nào đó </w:t>
+      <w:proofErr w:type="spellStart"/>
+      <w:r>
+        <w:t>Cùng</w:t>
+      </w:r>
+      <w:proofErr w:type="spellEnd"/>
+      <w:r>
+        <w:t xml:space="preserve"> </w:t>
+      </w:r>
+      <w:proofErr w:type="spellStart"/>
+      <w:r>
+        <w:t>lúc</w:t>
+      </w:r>
+      <w:proofErr w:type="spellEnd"/>
+      <w:r>
+        <w:t xml:space="preserve"> </w:t>
+      </w:r>
+      <w:proofErr w:type="spellStart"/>
+      <w:r>
+        <w:t>đó</w:t>
+      </w:r>
+      <w:proofErr w:type="spellEnd"/>
+      <w:r>
+        <w:t xml:space="preserve"> </w:t>
+      </w:r>
+      <w:proofErr w:type="spellStart"/>
+      <w:r>
+        <w:t>nhân</w:t>
+      </w:r>
+      <w:proofErr w:type="spellEnd"/>
+      <w:r>
+        <w:t xml:space="preserve"> </w:t>
+      </w:r>
+      <w:proofErr w:type="spellStart"/>
+      <w:r>
+        <w:t>viên</w:t>
+      </w:r>
+      <w:proofErr w:type="spellEnd"/>
+      <w:r>
+        <w:t xml:space="preserve"> </w:t>
+      </w:r>
+      <w:proofErr w:type="spellStart"/>
+      <w:r>
+        <w:t>quản</w:t>
+      </w:r>
+      <w:proofErr w:type="spellEnd"/>
+      <w:r>
+        <w:t xml:space="preserve"> </w:t>
+      </w:r>
+      <w:proofErr w:type="spellStart"/>
+      <w:r>
+        <w:t>lý</w:t>
+      </w:r>
+      <w:proofErr w:type="spellEnd"/>
+      <w:r>
+        <w:t xml:space="preserve"> 2 </w:t>
+      </w:r>
+      <w:proofErr w:type="spellStart"/>
+      <w:r>
+        <w:t>của</w:t>
+      </w:r>
+      <w:proofErr w:type="spellEnd"/>
+      <w:r>
+        <w:t xml:space="preserve"> </w:t>
+      </w:r>
+      <w:proofErr w:type="spellStart"/>
+      <w:r>
+        <w:t>nhà</w:t>
+      </w:r>
+      <w:proofErr w:type="spellEnd"/>
+      <w:r>
+        <w:t xml:space="preserve"> </w:t>
+      </w:r>
+      <w:proofErr w:type="spellStart"/>
+      <w:r>
+        <w:t>hàng</w:t>
+      </w:r>
+      <w:proofErr w:type="spellEnd"/>
+      <w:r>
+        <w:t xml:space="preserve"> A </w:t>
+      </w:r>
+      <w:proofErr w:type="spellStart"/>
+      <w:r>
+        <w:t>thêm</w:t>
+      </w:r>
+      <w:proofErr w:type="spellEnd"/>
+      <w:r>
+        <w:t xml:space="preserve"> </w:t>
+      </w:r>
+      <w:proofErr w:type="spellStart"/>
+      <w:r>
+        <w:t>mới</w:t>
+      </w:r>
+      <w:proofErr w:type="spellEnd"/>
+      <w:r>
+        <w:t xml:space="preserve"> </w:t>
+      </w:r>
+      <w:proofErr w:type="spellStart"/>
+      <w:r>
+        <w:t>hoặc</w:t>
+      </w:r>
+      <w:proofErr w:type="spellEnd"/>
+      <w:r>
+        <w:t xml:space="preserve"> </w:t>
+      </w:r>
+      <w:proofErr w:type="spellStart"/>
+      <w:r>
+        <w:t>xóa</w:t>
+      </w:r>
+      <w:proofErr w:type="spellEnd"/>
+      <w:r>
+        <w:t xml:space="preserve"> </w:t>
+      </w:r>
+      <w:proofErr w:type="spellStart"/>
+      <w:r>
+        <w:t>một</w:t>
+      </w:r>
+      <w:proofErr w:type="spellEnd"/>
+      <w:r>
+        <w:t xml:space="preserve"> </w:t>
+      </w:r>
+      <w:proofErr w:type="spellStart"/>
+      <w:r>
+        <w:t>nhân</w:t>
+      </w:r>
+      <w:proofErr w:type="spellEnd"/>
+      <w:r>
+        <w:t xml:space="preserve"> </w:t>
+      </w:r>
+      <w:proofErr w:type="spellStart"/>
+      <w:r>
+        <w:t>viên</w:t>
+      </w:r>
+      <w:proofErr w:type="spellEnd"/>
+      <w:r>
+        <w:t xml:space="preserve"> </w:t>
+      </w:r>
+      <w:proofErr w:type="spellStart"/>
+      <w:r>
+        <w:t>nào</w:t>
+      </w:r>
+      <w:proofErr w:type="spellEnd"/>
+      <w:r>
+        <w:t xml:space="preserve"> </w:t>
+      </w:r>
+      <w:proofErr w:type="spellStart"/>
+      <w:r>
+        <w:t>đó</w:t>
+      </w:r>
+      <w:proofErr w:type="spellEnd"/>
+      <w:r>
+        <w:t xml:space="preserve"> </w:t>
       </w:r>
     </w:p>
     <w:p>
       <w:pPr>
         <w:pStyle w:val="Style3"/>
       </w:pPr>
-      <w:r>
-        <w:t xml:space="preserve">Nhân viên quản lý 1 không thể biết được việc thêm/ xóa này của nhân viên 2 nên khi nhân viên 1 thực hiện tính toán lượng nhân viên của nhà hàng trong tháng sẽ bỏ sót trường hợp thêm mới/ xóa nhân viên này </w:t>
+      <w:proofErr w:type="spellStart"/>
+      <w:r>
+        <w:t>Nhân</w:t>
+      </w:r>
+      <w:proofErr w:type="spellEnd"/>
+      <w:r>
+        <w:t xml:space="preserve"> </w:t>
+      </w:r>
+      <w:proofErr w:type="spellStart"/>
+      <w:r>
+        <w:t>viên</w:t>
+      </w:r>
+      <w:proofErr w:type="spellEnd"/>
+      <w:r>
+        <w:t xml:space="preserve"> </w:t>
+      </w:r>
+      <w:proofErr w:type="spellStart"/>
+      <w:r>
+        <w:t>quản</w:t>
+      </w:r>
+      <w:proofErr w:type="spellEnd"/>
+      <w:r>
+        <w:t xml:space="preserve"> </w:t>
+      </w:r>
+      <w:proofErr w:type="spellStart"/>
+      <w:r>
+        <w:t>lý</w:t>
+      </w:r>
+      <w:proofErr w:type="spellEnd"/>
+      <w:r>
+        <w:t xml:space="preserve"> 1 </w:t>
+      </w:r>
+      <w:proofErr w:type="spellStart"/>
+      <w:r>
+        <w:t>không</w:t>
+      </w:r>
+      <w:proofErr w:type="spellEnd"/>
+      <w:r>
+        <w:t xml:space="preserve"> </w:t>
+      </w:r>
+      <w:proofErr w:type="spellStart"/>
+      <w:r>
+        <w:t>thể</w:t>
+      </w:r>
+      <w:proofErr w:type="spellEnd"/>
+      <w:r>
+        <w:t xml:space="preserve"> </w:t>
+      </w:r>
+      <w:proofErr w:type="spellStart"/>
+      <w:r>
+        <w:t>biết</w:t>
+      </w:r>
+      <w:proofErr w:type="spellEnd"/>
+      <w:r>
+        <w:t xml:space="preserve"> </w:t>
+      </w:r>
+      <w:proofErr w:type="spellStart"/>
+      <w:r>
+        <w:t>được</w:t>
+      </w:r>
+      <w:proofErr w:type="spellEnd"/>
+      <w:r>
+        <w:t xml:space="preserve"> </w:t>
+      </w:r>
+      <w:proofErr w:type="spellStart"/>
+      <w:r>
+        <w:t>việc</w:t>
+      </w:r>
+      <w:proofErr w:type="spellEnd"/>
+      <w:r>
+        <w:t xml:space="preserve"> </w:t>
+      </w:r>
+      <w:proofErr w:type="spellStart"/>
+      <w:r>
+        <w:t>thêm</w:t>
+      </w:r>
+      <w:proofErr w:type="spellEnd"/>
+      <w:r>
+        <w:t xml:space="preserve">/ </w:t>
+      </w:r>
+      <w:proofErr w:type="spellStart"/>
+      <w:r>
+        <w:t>xóa</w:t>
+      </w:r>
+      <w:proofErr w:type="spellEnd"/>
+      <w:r>
+        <w:t xml:space="preserve"> </w:t>
+      </w:r>
+      <w:proofErr w:type="spellStart"/>
+      <w:r>
+        <w:t>này</w:t>
+      </w:r>
+      <w:proofErr w:type="spellEnd"/>
+      <w:r>
+        <w:t xml:space="preserve"> </w:t>
+      </w:r>
+      <w:proofErr w:type="spellStart"/>
+      <w:r>
+        <w:t>của</w:t>
+      </w:r>
+      <w:proofErr w:type="spellEnd"/>
+      <w:r>
+        <w:t xml:space="preserve"> </w:t>
+      </w:r>
+      <w:proofErr w:type="spellStart"/>
+      <w:r>
+        <w:t>nhân</w:t>
+      </w:r>
+      <w:proofErr w:type="spellEnd"/>
+      <w:r>
+        <w:t xml:space="preserve"> </w:t>
+      </w:r>
+      <w:proofErr w:type="spellStart"/>
+      <w:r>
+        <w:t>viên</w:t>
+      </w:r>
+      <w:proofErr w:type="spellEnd"/>
+      <w:r>
+        <w:t xml:space="preserve"> 2 </w:t>
+      </w:r>
+      <w:proofErr w:type="spellStart"/>
+      <w:r>
+        <w:t>nên</w:t>
+      </w:r>
+      <w:proofErr w:type="spellEnd"/>
+      <w:r>
+        <w:t xml:space="preserve"> </w:t>
+      </w:r>
+      <w:proofErr w:type="spellStart"/>
+      <w:r>
+        <w:t>khi</w:t>
+      </w:r>
+      <w:proofErr w:type="spellEnd"/>
+      <w:r>
+        <w:t xml:space="preserve"> </w:t>
+      </w:r>
+      <w:proofErr w:type="spellStart"/>
+      <w:r>
+        <w:t>nhân</w:t>
+      </w:r>
+      <w:proofErr w:type="spellEnd"/>
+      <w:r>
+        <w:t xml:space="preserve"> </w:t>
+      </w:r>
+      <w:proofErr w:type="spellStart"/>
+      <w:r>
+        <w:t>viên</w:t>
+      </w:r>
+      <w:proofErr w:type="spellEnd"/>
+      <w:r>
+        <w:t xml:space="preserve"> 1 </w:t>
+      </w:r>
+      <w:proofErr w:type="spellStart"/>
+      <w:r>
+        <w:t>thực</w:t>
+      </w:r>
+      <w:proofErr w:type="spellEnd"/>
+      <w:r>
+        <w:t xml:space="preserve"> </w:t>
+      </w:r>
+      <w:proofErr w:type="spellStart"/>
+      <w:r>
+        <w:t>hiện</w:t>
+      </w:r>
+      <w:proofErr w:type="spellEnd"/>
+      <w:r>
+        <w:t xml:space="preserve"> </w:t>
+      </w:r>
+      <w:proofErr w:type="spellStart"/>
+      <w:r>
+        <w:t>tính</w:t>
+      </w:r>
+      <w:proofErr w:type="spellEnd"/>
+      <w:r>
+        <w:t xml:space="preserve"> </w:t>
+      </w:r>
+      <w:proofErr w:type="spellStart"/>
+      <w:r>
+        <w:t>toán</w:t>
+      </w:r>
+      <w:proofErr w:type="spellEnd"/>
+      <w:r>
+        <w:t xml:space="preserve"> </w:t>
+      </w:r>
+      <w:proofErr w:type="spellStart"/>
+      <w:r>
+        <w:t>lượng</w:t>
+      </w:r>
+      <w:proofErr w:type="spellEnd"/>
+      <w:r>
+        <w:t xml:space="preserve"> </w:t>
+      </w:r>
+      <w:proofErr w:type="spellStart"/>
+      <w:r>
+        <w:t>nhân</w:t>
+      </w:r>
+      <w:proofErr w:type="spellEnd"/>
+      <w:r>
+        <w:t xml:space="preserve"> </w:t>
+      </w:r>
+      <w:proofErr w:type="spellStart"/>
+      <w:r>
+        <w:t>viên</w:t>
+      </w:r>
+      <w:proofErr w:type="spellEnd"/>
+      <w:r>
+        <w:t xml:space="preserve"> </w:t>
+      </w:r>
+      <w:proofErr w:type="spellStart"/>
+      <w:r>
+        <w:t>của</w:t>
+      </w:r>
+      <w:proofErr w:type="spellEnd"/>
+      <w:r>
+        <w:t xml:space="preserve"> </w:t>
+      </w:r>
+      <w:proofErr w:type="spellStart"/>
+      <w:r>
+        <w:t>nhà</w:t>
+      </w:r>
+      <w:proofErr w:type="spellEnd"/>
+      <w:r>
+        <w:t xml:space="preserve"> </w:t>
+      </w:r>
+      <w:proofErr w:type="spellStart"/>
+      <w:r>
+        <w:t>hàng</w:t>
+      </w:r>
+      <w:proofErr w:type="spellEnd"/>
+      <w:r>
+        <w:t xml:space="preserve"> </w:t>
+      </w:r>
+      <w:proofErr w:type="spellStart"/>
+      <w:r>
+        <w:t>trong</w:t>
+      </w:r>
+      <w:proofErr w:type="spellEnd"/>
+      <w:r>
+        <w:t xml:space="preserve"> </w:t>
+      </w:r>
+      <w:proofErr w:type="spellStart"/>
+      <w:r>
+        <w:t>tháng</w:t>
+      </w:r>
+      <w:proofErr w:type="spellEnd"/>
+      <w:r>
+        <w:t xml:space="preserve"> </w:t>
+      </w:r>
+      <w:proofErr w:type="spellStart"/>
+      <w:r>
+        <w:t>sẽ</w:t>
+      </w:r>
+      <w:proofErr w:type="spellEnd"/>
+      <w:r>
+        <w:t xml:space="preserve"> </w:t>
+      </w:r>
+      <w:proofErr w:type="spellStart"/>
+      <w:r>
+        <w:t>bỏ</w:t>
+      </w:r>
+      <w:proofErr w:type="spellEnd"/>
+      <w:r>
+        <w:t xml:space="preserve"> </w:t>
+      </w:r>
+      <w:proofErr w:type="spellStart"/>
+      <w:r>
+        <w:t>sót</w:t>
+      </w:r>
+      <w:proofErr w:type="spellEnd"/>
+      <w:r>
+        <w:t xml:space="preserve"> </w:t>
+      </w:r>
+      <w:proofErr w:type="spellStart"/>
+      <w:r>
+        <w:t>trường</w:t>
+      </w:r>
+      <w:proofErr w:type="spellEnd"/>
+      <w:r>
+        <w:t xml:space="preserve"> </w:t>
+      </w:r>
+      <w:proofErr w:type="spellStart"/>
+      <w:r>
+        <w:t>hợp</w:t>
+      </w:r>
+      <w:proofErr w:type="spellEnd"/>
+      <w:r>
+        <w:t xml:space="preserve"> </w:t>
+      </w:r>
+      <w:proofErr w:type="spellStart"/>
+      <w:r>
+        <w:t>thêm</w:t>
+      </w:r>
+      <w:proofErr w:type="spellEnd"/>
+      <w:r>
+        <w:t xml:space="preserve"> </w:t>
+      </w:r>
+      <w:proofErr w:type="spellStart"/>
+      <w:r>
+        <w:t>mới</w:t>
+      </w:r>
+      <w:proofErr w:type="spellEnd"/>
+      <w:r>
+        <w:t xml:space="preserve">/ </w:t>
+      </w:r>
+      <w:proofErr w:type="spellStart"/>
+      <w:r>
+        <w:t>xóa</w:t>
+      </w:r>
+      <w:proofErr w:type="spellEnd"/>
+      <w:r>
+        <w:t xml:space="preserve"> </w:t>
+      </w:r>
+      <w:proofErr w:type="spellStart"/>
+      <w:r>
+        <w:t>nhân</w:t>
+      </w:r>
+      <w:proofErr w:type="spellEnd"/>
+      <w:r>
+        <w:t xml:space="preserve"> </w:t>
+      </w:r>
+      <w:proofErr w:type="spellStart"/>
+      <w:r>
+        <w:t>viên</w:t>
+      </w:r>
+      <w:proofErr w:type="spellEnd"/>
+      <w:r>
+        <w:t xml:space="preserve"> </w:t>
+      </w:r>
+      <w:proofErr w:type="spellStart"/>
+      <w:r>
+        <w:t>này</w:t>
+      </w:r>
+      <w:proofErr w:type="spellEnd"/>
+      <w:r>
+        <w:t xml:space="preserve"> </w:t>
       </w:r>
       <w:r>
         <w:sym w:font="Wingdings" w:char="F0E0"/>
       </w:r>
       <w:r>
-        <w:t xml:space="preserve"> kết quả thống kê không chính xác so với thực tế.</w:t>
+        <w:t xml:space="preserve"> </w:t>
+      </w:r>
+      <w:proofErr w:type="spellStart"/>
+      <w:r>
+        <w:t>kết</w:t>
+      </w:r>
+      <w:proofErr w:type="spellEnd"/>
+      <w:r>
+        <w:t xml:space="preserve"> </w:t>
+      </w:r>
+      <w:proofErr w:type="spellStart"/>
+      <w:r>
+        <w:t>quả</w:t>
+      </w:r>
+      <w:proofErr w:type="spellEnd"/>
+      <w:r>
+        <w:t xml:space="preserve"> </w:t>
+      </w:r>
+      <w:proofErr w:type="spellStart"/>
+      <w:r>
+        <w:t>thống</w:t>
+      </w:r>
+      <w:proofErr w:type="spellEnd"/>
+      <w:r>
+        <w:t xml:space="preserve"> </w:t>
+      </w:r>
+      <w:proofErr w:type="spellStart"/>
+      <w:r>
+        <w:t>kê</w:t>
+      </w:r>
+      <w:proofErr w:type="spellEnd"/>
+      <w:r>
+        <w:t xml:space="preserve"> </w:t>
+      </w:r>
+      <w:proofErr w:type="spellStart"/>
+      <w:r>
+        <w:t>không</w:t>
+      </w:r>
+      <w:proofErr w:type="spellEnd"/>
+      <w:r>
+        <w:t xml:space="preserve"> </w:t>
+      </w:r>
+      <w:proofErr w:type="spellStart"/>
+      <w:r>
+        <w:t>chính</w:t>
+      </w:r>
+      <w:proofErr w:type="spellEnd"/>
+      <w:r>
+        <w:t xml:space="preserve"> </w:t>
+      </w:r>
+      <w:proofErr w:type="spellStart"/>
+      <w:r>
+        <w:t>xác</w:t>
+      </w:r>
+      <w:proofErr w:type="spellEnd"/>
+      <w:r>
+        <w:t xml:space="preserve"> so </w:t>
+      </w:r>
+      <w:proofErr w:type="spellStart"/>
+      <w:r>
+        <w:t>với</w:t>
+      </w:r>
+      <w:proofErr w:type="spellEnd"/>
+      <w:r>
+        <w:t xml:space="preserve"> </w:t>
+      </w:r>
+      <w:proofErr w:type="spellStart"/>
+      <w:r>
+        <w:t>thực</w:t>
+      </w:r>
+      <w:proofErr w:type="spellEnd"/>
+      <w:r>
+        <w:t xml:space="preserve"> </w:t>
+      </w:r>
+      <w:proofErr w:type="spellStart"/>
+      <w:r>
+        <w:t>tế</w:t>
+      </w:r>
+      <w:proofErr w:type="spellEnd"/>
+      <w:r>
+        <w:t>.</w:t>
       </w:r>
       <w:bookmarkStart w:id="0" w:name="_GoBack"/>
       <w:bookmarkEnd w:id="0"/>
@@ -442,14 +7233,71 @@
         </w:numPr>
         <w:ind w:left="720" w:hanging="360"/>
       </w:pPr>
+      <w:proofErr w:type="spellStart"/>
       <w:r>
         <w:rPr>
           <w:b/>
           <w:color w:val="00B050"/>
         </w:rPr>
-        <w:t xml:space="preserve">Không thể đọc lại: </w:t>
-      </w:r>
-      <w:hyperlink r:id="rId6" w:history="1">
+        <w:t>Không</w:t>
+      </w:r>
+      <w:proofErr w:type="spellEnd"/>
+      <w:r>
+        <w:rPr>
+          <w:b/>
+          <w:color w:val="00B050"/>
+        </w:rPr>
+        <w:t xml:space="preserve"> </w:t>
+      </w:r>
+      <w:proofErr w:type="spellStart"/>
+      <w:r>
+        <w:rPr>
+          <w:b/>
+          <w:color w:val="00B050"/>
+        </w:rPr>
+        <w:t>thể</w:t>
+      </w:r>
+      <w:proofErr w:type="spellEnd"/>
+      <w:r>
+        <w:rPr>
+          <w:b/>
+          <w:color w:val="00B050"/>
+        </w:rPr>
+        <w:t xml:space="preserve"> </w:t>
+      </w:r>
+      <w:proofErr w:type="spellStart"/>
+      <w:r>
+        <w:rPr>
+          <w:b/>
+          <w:color w:val="00B050"/>
+        </w:rPr>
+        <w:t>đọc</w:t>
+      </w:r>
+      <w:proofErr w:type="spellEnd"/>
+      <w:r>
+        <w:rPr>
+          <w:b/>
+          <w:color w:val="00B050"/>
+        </w:rPr>
+        <w:t xml:space="preserve"> </w:t>
+      </w:r>
+      <w:proofErr w:type="spellStart"/>
+      <w:r>
+        <w:rPr>
+          <w:b/>
+          <w:color w:val="00B050"/>
+        </w:rPr>
+        <w:t>lại</w:t>
+      </w:r>
+      <w:proofErr w:type="spellEnd"/>
+      <w:r>
+        <w:rPr>
+          <w:b/>
+          <w:color w:val="00B050"/>
+        </w:rPr>
+        <w:t xml:space="preserve">: </w:t>
+      </w:r>
+      <w:hyperlink r:id="rId7" w:history="1">
         <w:r>
           <w:rPr>
             <w:rStyle w:val="Hyperlink"/>
@@ -467,17 +7315,74 @@
         </w:numPr>
         <w:ind w:left="720" w:hanging="360"/>
       </w:pPr>
+      <w:proofErr w:type="spellStart"/>
       <w:r>
         <w:rPr>
           <w:b/>
           <w:color w:val="00B050"/>
         </w:rPr>
-        <w:t>Đọc dữ liệu rác:</w:t>
-      </w:r>
-      <w:r>
-        <w:t xml:space="preserve"> </w:t>
-      </w:r>
-      <w:hyperlink r:id="rId7" w:history="1">
+        <w:t>Đọc</w:t>
+      </w:r>
+      <w:proofErr w:type="spellEnd"/>
+      <w:r>
+        <w:rPr>
+          <w:b/>
+          <w:color w:val="00B050"/>
+        </w:rPr>
+        <w:t xml:space="preserve"> </w:t>
+      </w:r>
+      <w:proofErr w:type="spellStart"/>
+      <w:r>
+        <w:rPr>
+          <w:b/>
+          <w:color w:val="00B050"/>
+        </w:rPr>
+        <w:t>dữ</w:t>
+      </w:r>
+      <w:proofErr w:type="spellEnd"/>
+      <w:r>
+        <w:rPr>
+          <w:b/>
+          <w:color w:val="00B050"/>
+        </w:rPr>
+        <w:t xml:space="preserve"> </w:t>
+      </w:r>
+      <w:proofErr w:type="spellStart"/>
+      <w:r>
+        <w:rPr>
+          <w:b/>
+          <w:color w:val="00B050"/>
+        </w:rPr>
+        <w:t>liệu</w:t>
+      </w:r>
+      <w:proofErr w:type="spellEnd"/>
+      <w:r>
+        <w:rPr>
+          <w:b/>
+          <w:color w:val="00B050"/>
+        </w:rPr>
+        <w:t xml:space="preserve"> </w:t>
+      </w:r>
+      <w:proofErr w:type="spellStart"/>
+      <w:r>
+        <w:rPr>
+          <w:b/>
+          <w:color w:val="00B050"/>
+        </w:rPr>
+        <w:t>rác</w:t>
+      </w:r>
+      <w:proofErr w:type="spellEnd"/>
+      <w:r>
+        <w:rPr>
+          <w:b/>
+          <w:color w:val="00B050"/>
+        </w:rPr>
+        <w:t>:</w:t>
+      </w:r>
+      <w:r>
+        <w:t xml:space="preserve"> </w:t>
+      </w:r>
+      <w:hyperlink r:id="rId8" w:history="1">
         <w:r>
           <w:rPr>
             <w:rStyle w:val="Hyperlink"/>
@@ -499,14 +7404,23 @@
           <w:color w:val="00B050"/>
         </w:rPr>
       </w:pPr>
+      <w:proofErr w:type="spellStart"/>
       <w:r>
         <w:rPr>
           <w:b/>
           <w:color w:val="00B050"/>
         </w:rPr>
-        <w:t xml:space="preserve">Bóng ma: </w:t>
-      </w:r>
-      <w:hyperlink r:id="rId8" w:history="1">
+        <w:t>Bóng</w:t>
+      </w:r>
+      <w:proofErr w:type="spellEnd"/>
+      <w:r>
+        <w:rPr>
+          <w:b/>
+          <w:color w:val="00B050"/>
+        </w:rPr>
+        <w:t xml:space="preserve"> ma: </w:t>
+      </w:r>
+      <w:hyperlink r:id="rId9" w:history="1">
         <w:r>
           <w:rPr>
             <w:rStyle w:val="Hyperlink"/>
@@ -1165,6 +8079,36 @@
       <w:u w:val="single"/>
     </w:rPr>
   </w:style>
+  <w:style w:type="paragraph" w:styleId="BalloonText">
+    <w:name w:val="Balloon Text"/>
+    <w:basedOn w:val="Normal"/>
+    <w:link w:val="BalloonTextChar"/>
+    <w:uiPriority w:val="99"/>
+    <w:semiHidden/>
+    <w:unhideWhenUsed/>
+    <w:rsid w:val="008638BE"/>
+    <w:pPr>
+      <w:spacing w:after="0" w:line="240" w:lineRule="auto"/>
+    </w:pPr>
+    <w:rPr>
+      <w:rFonts w:ascii="Tahoma" w:hAnsi="Tahoma" w:cs="Tahoma"/>
+      <w:sz w:val="16"/>
+      <w:szCs w:val="16"/>
+    </w:rPr>
+  </w:style>
+  <w:style w:type="character" w:customStyle="1" w:styleId="BalloonTextChar">
+    <w:name w:val="Balloon Text Char"/>
+    <w:basedOn w:val="DefaultParagraphFont"/>
+    <w:link w:val="BalloonText"/>
+    <w:uiPriority w:val="99"/>
+    <w:semiHidden/>
+    <w:rsid w:val="008638BE"/>
+    <w:rPr>
+      <w:rFonts w:ascii="Tahoma" w:hAnsi="Tahoma" w:cs="Tahoma"/>
+      <w:sz w:val="16"/>
+      <w:szCs w:val="16"/>
+    </w:rPr>
+  </w:style>
 </w:styles>
 </file>
 
